--- a/Documents/Technical/Technical Documentation.docx
+++ b/Documents/Technical/Technical Documentation.docx
@@ -1,20 +1,26 @@
 
 <file path=word/document.xml><?xml version="1.0" encoding="utf-8"?>
-<w:document xmlns:wpc="http://schemas.microsoft.com/office/word/2010/wordprocessingCanvas" xmlns:cx="http://schemas.microsoft.com/office/drawing/2014/chartex" xmlns:cx1="http://schemas.microsoft.com/office/drawing/2015/9/8/chartex" xmlns:cx2="http://schemas.microsoft.com/office/drawing/2015/10/21/chartex" xmlns:cx3="http://schemas.microsoft.com/office/drawing/2016/5/9/chartex" xmlns:cx4="http://schemas.microsoft.com/office/drawing/2016/5/10/chartex" xmlns:cx5="http://schemas.microsoft.com/office/drawing/2016/5/11/chartex" xmlns:cx6="http://schemas.microsoft.com/office/drawing/2016/5/12/chartex" xmlns:cx7="http://schemas.microsoft.com/office/drawing/2016/5/13/chartex" xmlns:cx8="http://schemas.microsoft.com/office/drawing/2016/5/14/chartex" xmlns:mc="http://schemas.openxmlformats.org/markup-compatibility/2006" xmlns:aink="http://schemas.microsoft.com/office/drawing/2016/ink" xmlns:am3d="http://schemas.microsoft.com/office/drawing/2017/model3d" xmlns:o="urn:schemas-microsoft-com:office:office" xmlns:oel="http://schemas.microsoft.com/office/2019/extlst" xmlns:r="http://schemas.openxmlformats.org/officeDocument/2006/relationships" xmlns:m="http://schemas.openxmlformats.org/officeDocument/2006/math" xmlns:v="urn:schemas-microsoft-com:vml" xmlns:wp14="http://schemas.microsoft.com/office/word/2010/wordprocessingDrawing" xmlns:wp="http://schemas.openxmlformats.org/drawingml/2006/wordprocessingDrawing" xmlns:w10="urn:schemas-microsoft-com:office:word" xmlns:w="http://schemas.openxmlformats.org/wordprocessingml/2006/main" xmlns:w14="http://schemas.microsoft.com/office/word/2010/wordml" xmlns:w15="http://schemas.microsoft.com/office/word/2012/wordml" xmlns:w16cex="http://schemas.microsoft.com/office/word/2018/wordml/cex" xmlns:w16cid="http://schemas.microsoft.com/office/word/2016/wordml/cid" xmlns:w16="http://schemas.microsoft.com/office/word/2018/wordml" xmlns:w16sdtdh="http://schemas.microsoft.com/office/word/2020/wordml/sdtdatahash" xmlns:w16se="http://schemas.microsoft.com/office/word/2015/wordml/symex" xmlns:wpg="http://schemas.microsoft.com/office/word/2010/wordprocessingGroup" xmlns:wpi="http://schemas.microsoft.com/office/word/2010/wordprocessingInk" xmlns:wne="http://schemas.microsoft.com/office/word/2006/wordml" xmlns:wps="http://schemas.microsoft.com/office/word/2010/wordprocessingShape" mc:Ignorable="w14 w15 w16se w16cid w16 w16cex w16sdtdh wp14">
+<w:document xmlns:wpc="http://schemas.microsoft.com/office/word/2010/wordprocessingCanvas" xmlns:cx="http://schemas.microsoft.com/office/drawing/2014/chartex" xmlns:cx1="http://schemas.microsoft.com/office/drawing/2015/9/8/chartex" xmlns:cx2="http://schemas.microsoft.com/office/drawing/2015/10/21/chartex" xmlns:cx3="http://schemas.microsoft.com/office/drawing/2016/5/9/chartex" xmlns:cx4="http://schemas.microsoft.com/office/drawing/2016/5/10/chartex" xmlns:cx5="http://schemas.microsoft.com/office/drawing/2016/5/11/chartex" xmlns:cx6="http://schemas.microsoft.com/office/drawing/2016/5/12/chartex" xmlns:cx7="http://schemas.microsoft.com/office/drawing/2016/5/13/chartex" xmlns:cx8="http://schemas.microsoft.com/office/drawing/2016/5/14/chartex" xmlns:mc="http://schemas.openxmlformats.org/markup-compatibility/2006" xmlns:aink="http://schemas.microsoft.com/office/drawing/2016/ink" xmlns:am3d="http://schemas.microsoft.com/office/drawing/2017/model3d" xmlns:o="urn:schemas-microsoft-com:office:office" xmlns:oel="http://schemas.microsoft.com/office/2019/extlst" xmlns:r="http://schemas.openxmlformats.org/officeDocument/2006/relationships" xmlns:m="http://schemas.openxmlformats.org/officeDocument/2006/math" xmlns:v="urn:schemas-microsoft-com:vml" xmlns:wp14="http://schemas.microsoft.com/office/word/2010/wordprocessingDrawing" xmlns:wp="http://schemas.openxmlformats.org/drawingml/2006/wordprocessingDrawing" xmlns:w10="urn:schemas-microsoft-com:office:word" xmlns:w="http://schemas.openxmlformats.org/wordprocessingml/2006/main" xmlns:w14="http://schemas.microsoft.com/office/word/2010/wordml" xmlns:w15="http://schemas.microsoft.com/office/word/2012/wordml" xmlns:w16cex="http://schemas.microsoft.com/office/word/2018/wordml/cex" xmlns:w16cid="http://schemas.microsoft.com/office/word/2016/wordml/cid" xmlns:w16="http://schemas.microsoft.com/office/word/2018/wordml" xmlns:w16du="http://schemas.microsoft.com/office/word/2023/wordml/word16du" xmlns:w16sdtdh="http://schemas.microsoft.com/office/word/2020/wordml/sdtdatahash" xmlns:w16sdtfl="http://schemas.microsoft.com/office/word/2024/wordml/sdtformatlock" xmlns:w16se="http://schemas.microsoft.com/office/word/2015/wordml/symex" xmlns:wpg="http://schemas.microsoft.com/office/word/2010/wordprocessingGroup" xmlns:wpi="http://schemas.microsoft.com/office/word/2010/wordprocessingInk" xmlns:wne="http://schemas.microsoft.com/office/word/2006/wordml" xmlns:wps="http://schemas.microsoft.com/office/word/2010/wordprocessingShape" mc:Ignorable="w14 w15 w16se w16cid w16 w16cex w16sdtdh w16sdtfl w16du wp14">
   <w:body>
     <w:p>
       <w:pPr>
         <w:pStyle w:val="Title"/>
         <w:jc w:val="center"/>
-        <w:rPr>
-          <w:lang w:val="en-GB"/>
-        </w:rPr>
-      </w:pPr>
-      <w:r>
-        <w:rPr>
-          <w:lang w:val="en-GB"/>
-        </w:rPr>
-        <w:t>Social Pulse Insight Hub</w:t>
+      </w:pPr>
+      <w:r>
+        <w:t>Social</w:t>
+      </w:r>
+      <w:r>
+        <w:t>ly An</w:t>
+      </w:r>
+      <w:r>
+        <w:t>x</w:t>
+      </w:r>
+      <w:r>
+        <w:t xml:space="preserve">ious </w:t>
+      </w:r>
+      <w:r>
+        <w:t>Hub</w:t>
       </w:r>
     </w:p>
     <w:p>
@@ -147,95 +153,105 @@
           <w:iCs w:val="0"/>
           <w:lang w:val="en-GB"/>
         </w:rPr>
-        <w:t>Date: March 1 - 15, 2024</w:t>
-      </w:r>
-    </w:p>
-    <w:p>
-      <w:pPr>
-        <w:jc w:val="both"/>
+        <w:t xml:space="preserve">Date: </w:t>
+      </w:r>
+      <w:r>
         <w:rPr>
           <w:rStyle w:val="IntenseEmphasis"/>
           <w:i w:val="0"/>
           <w:iCs w:val="0"/>
           <w:lang w:val="en-GB"/>
         </w:rPr>
-      </w:pPr>
-      <w:r>
+        <w:t>Summer of 2025</w:t>
+      </w:r>
+    </w:p>
+    <w:p>
+      <w:pPr>
+        <w:jc w:val="both"/>
         <w:rPr>
           <w:rStyle w:val="IntenseEmphasis"/>
           <w:i w:val="0"/>
           <w:iCs w:val="0"/>
           <w:lang w:val="en-GB"/>
         </w:rPr>
-        <w:t>Subject: Threading in C#</w:t>
-      </w:r>
-    </w:p>
-    <w:p>
-      <w:pPr>
-        <w:jc w:val="both"/>
+      </w:pPr>
+      <w:r>
         <w:rPr>
           <w:rStyle w:val="IntenseEmphasis"/>
           <w:i w:val="0"/>
           <w:iCs w:val="0"/>
           <w:lang w:val="en-GB"/>
         </w:rPr>
-      </w:pPr>
-      <w:r>
+        <w:t>Subject: Threading in C#</w:t>
+      </w:r>
+    </w:p>
+    <w:p>
+      <w:pPr>
+        <w:jc w:val="both"/>
         <w:rPr>
           <w:rStyle w:val="IntenseEmphasis"/>
           <w:i w:val="0"/>
           <w:iCs w:val="0"/>
           <w:lang w:val="en-GB"/>
         </w:rPr>
-        <w:t>School: NHL Stenden</w:t>
-      </w:r>
-    </w:p>
-    <w:p>
-      <w:pPr>
-        <w:jc w:val="both"/>
+      </w:pPr>
+      <w:r>
         <w:rPr>
           <w:rStyle w:val="IntenseEmphasis"/>
           <w:i w:val="0"/>
           <w:iCs w:val="0"/>
           <w:lang w:val="en-GB"/>
         </w:rPr>
-      </w:pPr>
-      <w:r>
+        <w:t>School: NHL Stenden</w:t>
+      </w:r>
+    </w:p>
+    <w:p>
+      <w:pPr>
+        <w:jc w:val="both"/>
         <w:rPr>
           <w:rStyle w:val="IntenseEmphasis"/>
           <w:i w:val="0"/>
           <w:iCs w:val="0"/>
           <w:lang w:val="en-GB"/>
         </w:rPr>
-        <w:br w:type="page"/>
-      </w:r>
-    </w:p>
-    <w:p>
-      <w:pPr>
-        <w:pStyle w:val="Heading1"/>
-        <w:jc w:val="both"/>
+      </w:pPr>
+      <w:r>
         <w:rPr>
           <w:rStyle w:val="IntenseEmphasis"/>
           <w:i w:val="0"/>
           <w:iCs w:val="0"/>
           <w:lang w:val="en-GB"/>
         </w:rPr>
-      </w:pPr>
-      <w:bookmarkStart w:id="0" w:name="_Toc161423618"/>
-      <w:r>
-        <w:rPr>
-          <w:rStyle w:val="IntenseEmphasis"/>
+        <w:br w:type="page"/>
+      </w:r>
+    </w:p>
+    <w:p>
+      <w:pPr>
+        <w:pStyle w:val="Title"/>
+        <w:rPr>
+          <w:rStyle w:val="SubtleEmphasis"/>
           <w:i w:val="0"/>
           <w:iCs w:val="0"/>
-          <w:lang w:val="en-GB"/>
+        </w:rPr>
+      </w:pPr>
+      <w:r>
+        <w:rPr>
+          <w:rStyle w:val="SubtleEmphasis"/>
+          <w:i w:val="0"/>
+          <w:iCs w:val="0"/>
         </w:rPr>
         <w:lastRenderedPageBreak/>
         <w:t>Table of contents</w:t>
       </w:r>
-      <w:bookmarkEnd w:id="0"/>
     </w:p>
     <w:sdt>
       <w:sdtPr>
+        <w:rPr>
+          <w:rFonts w:asciiTheme="minorHAnsi" w:eastAsiaTheme="minorEastAsia" w:hAnsiTheme="minorHAnsi" w:cstheme="minorBidi"/>
+          <w:color w:val="auto"/>
+          <w:sz w:val="24"/>
+          <w:szCs w:val="24"/>
+        </w:rPr>
         <w:id w:val="-1863964804"/>
         <w:docPartObj>
           <w:docPartGallery w:val="Table of Contents"/>
@@ -244,13 +260,10 @@
       </w:sdtPr>
       <w:sdtEndPr>
         <w:rPr>
-          <w:rFonts w:asciiTheme="minorHAnsi" w:eastAsiaTheme="minorEastAsia" w:hAnsiTheme="minorHAnsi" w:cstheme="minorBidi"/>
           <w:b/>
           <w:bCs/>
           <w:noProof/>
-          <w:color w:val="auto"/>
-          <w:sz w:val="24"/>
-          <w:szCs w:val="24"/>
+          <w:color w:val="000000" w:themeColor="text1"/>
         </w:rPr>
       </w:sdtEndPr>
       <w:sdtContent>
@@ -271,8 +284,9 @@
             </w:tabs>
             <w:rPr>
               <w:noProof/>
+              <w:color w:val="auto"/>
               <w:kern w:val="2"/>
-              <w:lang w:val="en-NL" w:eastAsia="en-NL"/>
+              <w:lang w:eastAsia="en-NL"/>
               <w14:ligatures w14:val="standardContextual"/>
             </w:rPr>
           </w:pPr>
@@ -285,14 +299,14 @@
           <w:r>
             <w:fldChar w:fldCharType="separate"/>
           </w:r>
-          <w:hyperlink w:anchor="_Toc161423618" w:history="1">
+          <w:hyperlink w:anchor="_Toc206689118" w:history="1">
             <w:r>
               <w:rPr>
                 <w:rStyle w:val="Hyperlink"/>
                 <w:noProof/>
                 <w:lang w:val="en-GB"/>
               </w:rPr>
-              <w:t>Table of contents</w:t>
+              <w:t>1 Introduction</w:t>
             </w:r>
             <w:r>
               <w:rPr>
@@ -313,7 +327,7 @@
                 <w:noProof/>
                 <w:webHidden/>
               </w:rPr>
-              <w:instrText xml:space="preserve"> PAGEREF _Toc161423618 \h </w:instrText>
+              <w:instrText xml:space="preserve"> PAGEREF _Toc206689118 \h </w:instrText>
             </w:r>
             <w:r>
               <w:rPr>
@@ -333,7 +347,7 @@
                 <w:noProof/>
                 <w:webHidden/>
               </w:rPr>
-              <w:t>2</w:t>
+              <w:t>3</w:t>
             </w:r>
             <w:r>
               <w:rPr>
@@ -352,19 +366,20 @@
             </w:tabs>
             <w:rPr>
               <w:noProof/>
+              <w:color w:val="auto"/>
               <w:kern w:val="2"/>
-              <w:lang w:val="en-NL" w:eastAsia="en-NL"/>
+              <w:lang w:eastAsia="en-NL"/>
               <w14:ligatures w14:val="standardContextual"/>
             </w:rPr>
           </w:pPr>
-          <w:hyperlink w:anchor="_Toc161423619" w:history="1">
+          <w:hyperlink w:anchor="_Toc206689119" w:history="1">
             <w:r>
               <w:rPr>
                 <w:rStyle w:val="Hyperlink"/>
                 <w:noProof/>
                 <w:lang w:val="en-GB"/>
               </w:rPr>
-              <w:t>1 Introduction</w:t>
+              <w:t>2 Description</w:t>
             </w:r>
             <w:r>
               <w:rPr>
@@ -385,7 +400,7 @@
                 <w:noProof/>
                 <w:webHidden/>
               </w:rPr>
-              <w:instrText xml:space="preserve"> PAGEREF _Toc161423619 \h </w:instrText>
+              <w:instrText xml:space="preserve"> PAGEREF _Toc206689119 \h </w:instrText>
             </w:r>
             <w:r>
               <w:rPr>
@@ -424,19 +439,20 @@
             </w:tabs>
             <w:rPr>
               <w:noProof/>
+              <w:color w:val="auto"/>
               <w:kern w:val="2"/>
-              <w:lang w:val="en-NL" w:eastAsia="en-NL"/>
+              <w:lang w:eastAsia="en-NL"/>
               <w14:ligatures w14:val="standardContextual"/>
             </w:rPr>
           </w:pPr>
-          <w:hyperlink w:anchor="_Toc161423620" w:history="1">
+          <w:hyperlink w:anchor="_Toc206689120" w:history="1">
             <w:r>
               <w:rPr>
                 <w:rStyle w:val="Hyperlink"/>
                 <w:noProof/>
                 <w:lang w:val="en-GB"/>
               </w:rPr>
-              <w:t>2 Description</w:t>
+              <w:t>3 Components</w:t>
             </w:r>
             <w:r>
               <w:rPr>
@@ -457,7 +473,7 @@
                 <w:noProof/>
                 <w:webHidden/>
               </w:rPr>
-              <w:instrText xml:space="preserve"> PAGEREF _Toc161423620 \h </w:instrText>
+              <w:instrText xml:space="preserve"> PAGEREF _Toc206689120 \h </w:instrText>
             </w:r>
             <w:r>
               <w:rPr>
@@ -477,7 +493,153 @@
                 <w:noProof/>
                 <w:webHidden/>
               </w:rPr>
-              <w:t>3</w:t>
+              <w:t>4</w:t>
+            </w:r>
+            <w:r>
+              <w:rPr>
+                <w:noProof/>
+                <w:webHidden/>
+              </w:rPr>
+              <w:fldChar w:fldCharType="end"/>
+            </w:r>
+          </w:hyperlink>
+        </w:p>
+        <w:p>
+          <w:pPr>
+            <w:pStyle w:val="TOC2"/>
+            <w:tabs>
+              <w:tab w:val="right" w:leader="dot" w:pos="9016"/>
+            </w:tabs>
+            <w:rPr>
+              <w:noProof/>
+              <w:color w:val="auto"/>
+              <w:kern w:val="2"/>
+              <w:lang w:eastAsia="en-NL"/>
+              <w14:ligatures w14:val="standardContextual"/>
+            </w:rPr>
+          </w:pPr>
+          <w:hyperlink w:anchor="_Toc206689121" w:history="1">
+            <w:r>
+              <w:rPr>
+                <w:rStyle w:val="Hyperlink"/>
+                <w:noProof/>
+                <w:lang w:val="en-GB"/>
+              </w:rPr>
+              <w:t>3.1 Requirements</w:t>
+            </w:r>
+            <w:r>
+              <w:rPr>
+                <w:noProof/>
+                <w:webHidden/>
+              </w:rPr>
+              <w:tab/>
+            </w:r>
+            <w:r>
+              <w:rPr>
+                <w:noProof/>
+                <w:webHidden/>
+              </w:rPr>
+              <w:fldChar w:fldCharType="begin"/>
+            </w:r>
+            <w:r>
+              <w:rPr>
+                <w:noProof/>
+                <w:webHidden/>
+              </w:rPr>
+              <w:instrText xml:space="preserve"> PAGEREF _Toc206689121 \h </w:instrText>
+            </w:r>
+            <w:r>
+              <w:rPr>
+                <w:noProof/>
+                <w:webHidden/>
+              </w:rPr>
+            </w:r>
+            <w:r>
+              <w:rPr>
+                <w:noProof/>
+                <w:webHidden/>
+              </w:rPr>
+              <w:fldChar w:fldCharType="separate"/>
+            </w:r>
+            <w:r>
+              <w:rPr>
+                <w:noProof/>
+                <w:webHidden/>
+              </w:rPr>
+              <w:t>4</w:t>
+            </w:r>
+            <w:r>
+              <w:rPr>
+                <w:noProof/>
+                <w:webHidden/>
+              </w:rPr>
+              <w:fldChar w:fldCharType="end"/>
+            </w:r>
+          </w:hyperlink>
+        </w:p>
+        <w:p>
+          <w:pPr>
+            <w:pStyle w:val="TOC2"/>
+            <w:tabs>
+              <w:tab w:val="right" w:leader="dot" w:pos="9016"/>
+            </w:tabs>
+            <w:rPr>
+              <w:noProof/>
+              <w:color w:val="auto"/>
+              <w:kern w:val="2"/>
+              <w:lang w:eastAsia="en-NL"/>
+              <w14:ligatures w14:val="standardContextual"/>
+            </w:rPr>
+          </w:pPr>
+          <w:hyperlink w:anchor="_Toc206689122" w:history="1">
+            <w:r>
+              <w:rPr>
+                <w:rStyle w:val="Hyperlink"/>
+                <w:noProof/>
+                <w:lang w:val="en-GB"/>
+              </w:rPr>
+              <w:t>3.2 Functionalities</w:t>
+            </w:r>
+            <w:r>
+              <w:rPr>
+                <w:noProof/>
+                <w:webHidden/>
+              </w:rPr>
+              <w:tab/>
+            </w:r>
+            <w:r>
+              <w:rPr>
+                <w:noProof/>
+                <w:webHidden/>
+              </w:rPr>
+              <w:fldChar w:fldCharType="begin"/>
+            </w:r>
+            <w:r>
+              <w:rPr>
+                <w:noProof/>
+                <w:webHidden/>
+              </w:rPr>
+              <w:instrText xml:space="preserve"> PAGEREF _Toc206689122 \h </w:instrText>
+            </w:r>
+            <w:r>
+              <w:rPr>
+                <w:noProof/>
+                <w:webHidden/>
+              </w:rPr>
+            </w:r>
+            <w:r>
+              <w:rPr>
+                <w:noProof/>
+                <w:webHidden/>
+              </w:rPr>
+              <w:fldChar w:fldCharType="separate"/>
+            </w:r>
+            <w:r>
+              <w:rPr>
+                <w:noProof/>
+                <w:webHidden/>
+              </w:rPr>
+              <w:t>4</w:t>
             </w:r>
             <w:r>
               <w:rPr>
@@ -496,19 +658,20 @@
             </w:tabs>
             <w:rPr>
               <w:noProof/>
+              <w:color w:val="auto"/>
               <w:kern w:val="2"/>
-              <w:lang w:val="en-NL" w:eastAsia="en-NL"/>
+              <w:lang w:eastAsia="en-NL"/>
               <w14:ligatures w14:val="standardContextual"/>
             </w:rPr>
           </w:pPr>
-          <w:hyperlink w:anchor="_Toc161423621" w:history="1">
+          <w:hyperlink w:anchor="_Toc206689123" w:history="1">
             <w:r>
               <w:rPr>
                 <w:rStyle w:val="Hyperlink"/>
                 <w:noProof/>
                 <w:lang w:val="en-GB"/>
               </w:rPr>
-              <w:t>3 Components</w:t>
+              <w:t>4 UML Diagrams</w:t>
             </w:r>
             <w:r>
               <w:rPr>
@@ -529,7 +692,7 @@
                 <w:noProof/>
                 <w:webHidden/>
               </w:rPr>
-              <w:instrText xml:space="preserve"> PAGEREF _Toc161423621 \h </w:instrText>
+              <w:instrText xml:space="preserve"> PAGEREF _Toc206689123 \h </w:instrText>
             </w:r>
             <w:r>
               <w:rPr>
@@ -549,7 +712,7 @@
                 <w:noProof/>
                 <w:webHidden/>
               </w:rPr>
-              <w:t>4</w:t>
+              <w:t>5</w:t>
             </w:r>
             <w:r>
               <w:rPr>
@@ -568,19 +731,20 @@
             </w:tabs>
             <w:rPr>
               <w:noProof/>
+              <w:color w:val="auto"/>
               <w:kern w:val="2"/>
-              <w:lang w:val="en-NL" w:eastAsia="en-NL"/>
+              <w:lang w:eastAsia="en-NL"/>
               <w14:ligatures w14:val="standardContextual"/>
             </w:rPr>
           </w:pPr>
-          <w:hyperlink w:anchor="_Toc161423622" w:history="1">
+          <w:hyperlink w:anchor="_Toc206689124" w:history="1">
             <w:r>
               <w:rPr>
                 <w:rStyle w:val="Hyperlink"/>
                 <w:noProof/>
                 <w:lang w:val="en-GB"/>
               </w:rPr>
-              <w:t>3.1 Requirements</w:t>
+              <w:t>4.1 Description</w:t>
             </w:r>
             <w:r>
               <w:rPr>
@@ -601,7 +765,7 @@
                 <w:noProof/>
                 <w:webHidden/>
               </w:rPr>
-              <w:instrText xml:space="preserve"> PAGEREF _Toc161423622 \h </w:instrText>
+              <w:instrText xml:space="preserve"> PAGEREF _Toc206689124 \h </w:instrText>
             </w:r>
             <w:r>
               <w:rPr>
@@ -621,7 +785,153 @@
                 <w:noProof/>
                 <w:webHidden/>
               </w:rPr>
-              <w:t>4</w:t>
+              <w:t>5</w:t>
+            </w:r>
+            <w:r>
+              <w:rPr>
+                <w:noProof/>
+                <w:webHidden/>
+              </w:rPr>
+              <w:fldChar w:fldCharType="end"/>
+            </w:r>
+          </w:hyperlink>
+        </w:p>
+        <w:p>
+          <w:pPr>
+            <w:pStyle w:val="TOC1"/>
+            <w:tabs>
+              <w:tab w:val="right" w:leader="dot" w:pos="9016"/>
+            </w:tabs>
+            <w:rPr>
+              <w:noProof/>
+              <w:color w:val="auto"/>
+              <w:kern w:val="2"/>
+              <w:lang w:eastAsia="en-NL"/>
+              <w14:ligatures w14:val="standardContextual"/>
+            </w:rPr>
+          </w:pPr>
+          <w:hyperlink w:anchor="_Toc206689125" w:history="1">
+            <w:r>
+              <w:rPr>
+                <w:rStyle w:val="Hyperlink"/>
+                <w:noProof/>
+                <w:lang w:val="en-GB"/>
+              </w:rPr>
+              <w:t>5 Features</w:t>
+            </w:r>
+            <w:r>
+              <w:rPr>
+                <w:noProof/>
+                <w:webHidden/>
+              </w:rPr>
+              <w:tab/>
+            </w:r>
+            <w:r>
+              <w:rPr>
+                <w:noProof/>
+                <w:webHidden/>
+              </w:rPr>
+              <w:fldChar w:fldCharType="begin"/>
+            </w:r>
+            <w:r>
+              <w:rPr>
+                <w:noProof/>
+                <w:webHidden/>
+              </w:rPr>
+              <w:instrText xml:space="preserve"> PAGEREF _Toc206689125 \h </w:instrText>
+            </w:r>
+            <w:r>
+              <w:rPr>
+                <w:noProof/>
+                <w:webHidden/>
+              </w:rPr>
+            </w:r>
+            <w:r>
+              <w:rPr>
+                <w:noProof/>
+                <w:webHidden/>
+              </w:rPr>
+              <w:fldChar w:fldCharType="separate"/>
+            </w:r>
+            <w:r>
+              <w:rPr>
+                <w:noProof/>
+                <w:webHidden/>
+              </w:rPr>
+              <w:t>6</w:t>
+            </w:r>
+            <w:r>
+              <w:rPr>
+                <w:noProof/>
+                <w:webHidden/>
+              </w:rPr>
+              <w:fldChar w:fldCharType="end"/>
+            </w:r>
+          </w:hyperlink>
+        </w:p>
+        <w:p>
+          <w:pPr>
+            <w:pStyle w:val="TOC1"/>
+            <w:tabs>
+              <w:tab w:val="right" w:leader="dot" w:pos="9016"/>
+            </w:tabs>
+            <w:rPr>
+              <w:noProof/>
+              <w:color w:val="auto"/>
+              <w:kern w:val="2"/>
+              <w:lang w:eastAsia="en-NL"/>
+              <w14:ligatures w14:val="standardContextual"/>
+            </w:rPr>
+          </w:pPr>
+          <w:hyperlink w:anchor="_Toc206689126" w:history="1">
+            <w:r>
+              <w:rPr>
+                <w:rStyle w:val="Hyperlink"/>
+                <w:noProof/>
+                <w:lang w:val="en-GB"/>
+              </w:rPr>
+              <w:t>6 Development Lifecycle</w:t>
+            </w:r>
+            <w:r>
+              <w:rPr>
+                <w:noProof/>
+                <w:webHidden/>
+              </w:rPr>
+              <w:tab/>
+            </w:r>
+            <w:r>
+              <w:rPr>
+                <w:noProof/>
+                <w:webHidden/>
+              </w:rPr>
+              <w:fldChar w:fldCharType="begin"/>
+            </w:r>
+            <w:r>
+              <w:rPr>
+                <w:noProof/>
+                <w:webHidden/>
+              </w:rPr>
+              <w:instrText xml:space="preserve"> PAGEREF _Toc206689126 \h </w:instrText>
+            </w:r>
+            <w:r>
+              <w:rPr>
+                <w:noProof/>
+                <w:webHidden/>
+              </w:rPr>
+            </w:r>
+            <w:r>
+              <w:rPr>
+                <w:noProof/>
+                <w:webHidden/>
+              </w:rPr>
+              <w:fldChar w:fldCharType="separate"/>
+            </w:r>
+            <w:r>
+              <w:rPr>
+                <w:noProof/>
+                <w:webHidden/>
+              </w:rPr>
+              <w:t>7</w:t>
             </w:r>
             <w:r>
               <w:rPr>
@@ -640,19 +950,20 @@
             </w:tabs>
             <w:rPr>
               <w:noProof/>
+              <w:color w:val="auto"/>
               <w:kern w:val="2"/>
-              <w:lang w:val="en-NL" w:eastAsia="en-NL"/>
+              <w:lang w:eastAsia="en-NL"/>
               <w14:ligatures w14:val="standardContextual"/>
             </w:rPr>
           </w:pPr>
-          <w:hyperlink w:anchor="_Toc161423623" w:history="1">
+          <w:hyperlink w:anchor="_Toc206689127" w:history="1">
             <w:r>
               <w:rPr>
                 <w:rStyle w:val="Hyperlink"/>
                 <w:noProof/>
                 <w:lang w:val="en-GB"/>
               </w:rPr>
-              <w:t>3.2 Functionalities</w:t>
+              <w:t>6.1 Design</w:t>
             </w:r>
             <w:r>
               <w:rPr>
@@ -673,7 +984,7 @@
                 <w:noProof/>
                 <w:webHidden/>
               </w:rPr>
-              <w:instrText xml:space="preserve"> PAGEREF _Toc161423623 \h </w:instrText>
+              <w:instrText xml:space="preserve"> PAGEREF _Toc206689127 \h </w:instrText>
             </w:r>
             <w:r>
               <w:rPr>
@@ -693,7 +1004,299 @@
                 <w:noProof/>
                 <w:webHidden/>
               </w:rPr>
-              <w:t>4</w:t>
+              <w:t>7</w:t>
+            </w:r>
+            <w:r>
+              <w:rPr>
+                <w:noProof/>
+                <w:webHidden/>
+              </w:rPr>
+              <w:fldChar w:fldCharType="end"/>
+            </w:r>
+          </w:hyperlink>
+        </w:p>
+        <w:p>
+          <w:pPr>
+            <w:pStyle w:val="TOC3"/>
+            <w:tabs>
+              <w:tab w:val="right" w:leader="dot" w:pos="9016"/>
+            </w:tabs>
+            <w:rPr>
+              <w:noProof/>
+              <w:color w:val="auto"/>
+              <w:kern w:val="2"/>
+              <w:lang w:eastAsia="en-NL"/>
+              <w14:ligatures w14:val="standardContextual"/>
+            </w:rPr>
+          </w:pPr>
+          <w:hyperlink w:anchor="_Toc206689128" w:history="1">
+            <w:r>
+              <w:rPr>
+                <w:rStyle w:val="Hyperlink"/>
+                <w:noProof/>
+                <w:lang w:val="en-GB"/>
+              </w:rPr>
+              <w:t>6.1.2 Mock-ups</w:t>
+            </w:r>
+            <w:r>
+              <w:rPr>
+                <w:noProof/>
+                <w:webHidden/>
+              </w:rPr>
+              <w:tab/>
+            </w:r>
+            <w:r>
+              <w:rPr>
+                <w:noProof/>
+                <w:webHidden/>
+              </w:rPr>
+              <w:fldChar w:fldCharType="begin"/>
+            </w:r>
+            <w:r>
+              <w:rPr>
+                <w:noProof/>
+                <w:webHidden/>
+              </w:rPr>
+              <w:instrText xml:space="preserve"> PAGEREF _Toc206689128 \h </w:instrText>
+            </w:r>
+            <w:r>
+              <w:rPr>
+                <w:noProof/>
+                <w:webHidden/>
+              </w:rPr>
+            </w:r>
+            <w:r>
+              <w:rPr>
+                <w:noProof/>
+                <w:webHidden/>
+              </w:rPr>
+              <w:fldChar w:fldCharType="separate"/>
+            </w:r>
+            <w:r>
+              <w:rPr>
+                <w:noProof/>
+                <w:webHidden/>
+              </w:rPr>
+              <w:t>7</w:t>
+            </w:r>
+            <w:r>
+              <w:rPr>
+                <w:noProof/>
+                <w:webHidden/>
+              </w:rPr>
+              <w:fldChar w:fldCharType="end"/>
+            </w:r>
+          </w:hyperlink>
+        </w:p>
+        <w:p>
+          <w:pPr>
+            <w:pStyle w:val="TOC2"/>
+            <w:tabs>
+              <w:tab w:val="right" w:leader="dot" w:pos="9016"/>
+            </w:tabs>
+            <w:rPr>
+              <w:noProof/>
+              <w:color w:val="auto"/>
+              <w:kern w:val="2"/>
+              <w:lang w:eastAsia="en-NL"/>
+              <w14:ligatures w14:val="standardContextual"/>
+            </w:rPr>
+          </w:pPr>
+          <w:hyperlink w:anchor="_Toc206689129" w:history="1">
+            <w:r>
+              <w:rPr>
+                <w:rStyle w:val="Hyperlink"/>
+                <w:noProof/>
+                <w:lang w:val="en-GB"/>
+              </w:rPr>
+              <w:t>6.2 Development</w:t>
+            </w:r>
+            <w:r>
+              <w:rPr>
+                <w:noProof/>
+                <w:webHidden/>
+              </w:rPr>
+              <w:tab/>
+            </w:r>
+            <w:r>
+              <w:rPr>
+                <w:noProof/>
+                <w:webHidden/>
+              </w:rPr>
+              <w:fldChar w:fldCharType="begin"/>
+            </w:r>
+            <w:r>
+              <w:rPr>
+                <w:noProof/>
+                <w:webHidden/>
+              </w:rPr>
+              <w:instrText xml:space="preserve"> PAGEREF _Toc206689129 \h </w:instrText>
+            </w:r>
+            <w:r>
+              <w:rPr>
+                <w:noProof/>
+                <w:webHidden/>
+              </w:rPr>
+            </w:r>
+            <w:r>
+              <w:rPr>
+                <w:noProof/>
+                <w:webHidden/>
+              </w:rPr>
+              <w:fldChar w:fldCharType="separate"/>
+            </w:r>
+            <w:r>
+              <w:rPr>
+                <w:noProof/>
+                <w:webHidden/>
+              </w:rPr>
+              <w:t>7</w:t>
+            </w:r>
+            <w:r>
+              <w:rPr>
+                <w:noProof/>
+                <w:webHidden/>
+              </w:rPr>
+              <w:fldChar w:fldCharType="end"/>
+            </w:r>
+          </w:hyperlink>
+        </w:p>
+        <w:p>
+          <w:pPr>
+            <w:pStyle w:val="TOC2"/>
+            <w:tabs>
+              <w:tab w:val="right" w:leader="dot" w:pos="9016"/>
+            </w:tabs>
+            <w:rPr>
+              <w:noProof/>
+              <w:color w:val="auto"/>
+              <w:kern w:val="2"/>
+              <w:lang w:eastAsia="en-NL"/>
+              <w14:ligatures w14:val="standardContextual"/>
+            </w:rPr>
+          </w:pPr>
+          <w:hyperlink w:anchor="_Toc206689130" w:history="1">
+            <w:r>
+              <w:rPr>
+                <w:rStyle w:val="Hyperlink"/>
+                <w:noProof/>
+                <w:lang w:val="en-GB"/>
+              </w:rPr>
+              <w:t>6.3 Testing</w:t>
+            </w:r>
+            <w:r>
+              <w:rPr>
+                <w:noProof/>
+                <w:webHidden/>
+              </w:rPr>
+              <w:tab/>
+            </w:r>
+            <w:r>
+              <w:rPr>
+                <w:noProof/>
+                <w:webHidden/>
+              </w:rPr>
+              <w:fldChar w:fldCharType="begin"/>
+            </w:r>
+            <w:r>
+              <w:rPr>
+                <w:noProof/>
+                <w:webHidden/>
+              </w:rPr>
+              <w:instrText xml:space="preserve"> PAGEREF _Toc206689130 \h </w:instrText>
+            </w:r>
+            <w:r>
+              <w:rPr>
+                <w:noProof/>
+                <w:webHidden/>
+              </w:rPr>
+            </w:r>
+            <w:r>
+              <w:rPr>
+                <w:noProof/>
+                <w:webHidden/>
+              </w:rPr>
+              <w:fldChar w:fldCharType="separate"/>
+            </w:r>
+            <w:r>
+              <w:rPr>
+                <w:noProof/>
+                <w:webHidden/>
+              </w:rPr>
+              <w:t>7</w:t>
+            </w:r>
+            <w:r>
+              <w:rPr>
+                <w:noProof/>
+                <w:webHidden/>
+              </w:rPr>
+              <w:fldChar w:fldCharType="end"/>
+            </w:r>
+          </w:hyperlink>
+        </w:p>
+        <w:p>
+          <w:pPr>
+            <w:pStyle w:val="TOC2"/>
+            <w:tabs>
+              <w:tab w:val="right" w:leader="dot" w:pos="9016"/>
+            </w:tabs>
+            <w:rPr>
+              <w:noProof/>
+              <w:color w:val="auto"/>
+              <w:kern w:val="2"/>
+              <w:lang w:eastAsia="en-NL"/>
+              <w14:ligatures w14:val="standardContextual"/>
+            </w:rPr>
+          </w:pPr>
+          <w:hyperlink w:anchor="_Toc206689131" w:history="1">
+            <w:r>
+              <w:rPr>
+                <w:rStyle w:val="Hyperlink"/>
+                <w:noProof/>
+                <w:lang w:val="en-GB"/>
+              </w:rPr>
+              <w:t>6.4 Presentation</w:t>
+            </w:r>
+            <w:r>
+              <w:rPr>
+                <w:noProof/>
+                <w:webHidden/>
+              </w:rPr>
+              <w:tab/>
+            </w:r>
+            <w:r>
+              <w:rPr>
+                <w:noProof/>
+                <w:webHidden/>
+              </w:rPr>
+              <w:fldChar w:fldCharType="begin"/>
+            </w:r>
+            <w:r>
+              <w:rPr>
+                <w:noProof/>
+                <w:webHidden/>
+              </w:rPr>
+              <w:instrText xml:space="preserve"> PAGEREF _Toc206689131 \h </w:instrText>
+            </w:r>
+            <w:r>
+              <w:rPr>
+                <w:noProof/>
+                <w:webHidden/>
+              </w:rPr>
+            </w:r>
+            <w:r>
+              <w:rPr>
+                <w:noProof/>
+                <w:webHidden/>
+              </w:rPr>
+              <w:fldChar w:fldCharType="separate"/>
+            </w:r>
+            <w:r>
+              <w:rPr>
+                <w:noProof/>
+                <w:webHidden/>
+              </w:rPr>
+              <w:t>8</w:t>
             </w:r>
             <w:r>
               <w:rPr>
@@ -712,19 +1315,19 @@
             </w:tabs>
             <w:rPr>
               <w:noProof/>
+              <w:color w:val="auto"/>
               <w:kern w:val="2"/>
-              <w:lang w:val="en-NL" w:eastAsia="en-NL"/>
+              <w:lang w:eastAsia="en-NL"/>
               <w14:ligatures w14:val="standardContextual"/>
             </w:rPr>
           </w:pPr>
-          <w:hyperlink w:anchor="_Toc161423624" w:history="1">
+          <w:hyperlink w:anchor="_Toc206689132" w:history="1">
             <w:r>
               <w:rPr>
                 <w:rStyle w:val="Hyperlink"/>
                 <w:noProof/>
-                <w:lang w:val="en-GB"/>
-              </w:rPr>
-              <w:t>4 UML Diagrams</w:t>
+              </w:rPr>
+              <w:t>7 Maintenance and Support</w:t>
             </w:r>
             <w:r>
               <w:rPr>
@@ -745,7 +1348,7 @@
                 <w:noProof/>
                 <w:webHidden/>
               </w:rPr>
-              <w:instrText xml:space="preserve"> PAGEREF _Toc161423624 \h </w:instrText>
+              <w:instrText xml:space="preserve"> PAGEREF _Toc206689132 \h </w:instrText>
             </w:r>
             <w:r>
               <w:rPr>
@@ -765,1087 +1368,7 @@
                 <w:noProof/>
                 <w:webHidden/>
               </w:rPr>
-              <w:t>5</w:t>
-            </w:r>
-            <w:r>
-              <w:rPr>
-                <w:noProof/>
-                <w:webHidden/>
-              </w:rPr>
-              <w:fldChar w:fldCharType="end"/>
-            </w:r>
-          </w:hyperlink>
-        </w:p>
-        <w:p>
-          <w:pPr>
-            <w:pStyle w:val="TOC2"/>
-            <w:tabs>
-              <w:tab w:val="right" w:leader="dot" w:pos="9016"/>
-            </w:tabs>
-            <w:rPr>
-              <w:noProof/>
-              <w:kern w:val="2"/>
-              <w:lang w:val="en-NL" w:eastAsia="en-NL"/>
-              <w14:ligatures w14:val="standardContextual"/>
-            </w:rPr>
-          </w:pPr>
-          <w:hyperlink w:anchor="_Toc161423625" w:history="1">
-            <w:r>
-              <w:rPr>
-                <w:rStyle w:val="Hyperlink"/>
-                <w:noProof/>
-                <w:lang w:val="en-GB"/>
-              </w:rPr>
-              <w:t>4.1 Description</w:t>
-            </w:r>
-            <w:r>
-              <w:rPr>
-                <w:noProof/>
-                <w:webHidden/>
-              </w:rPr>
-              <w:tab/>
-            </w:r>
-            <w:r>
-              <w:rPr>
-                <w:noProof/>
-                <w:webHidden/>
-              </w:rPr>
-              <w:fldChar w:fldCharType="begin"/>
-            </w:r>
-            <w:r>
-              <w:rPr>
-                <w:noProof/>
-                <w:webHidden/>
-              </w:rPr>
-              <w:instrText xml:space="preserve"> PAGEREF _Toc161423625 \h </w:instrText>
-            </w:r>
-            <w:r>
-              <w:rPr>
-                <w:noProof/>
-                <w:webHidden/>
-              </w:rPr>
-            </w:r>
-            <w:r>
-              <w:rPr>
-                <w:noProof/>
-                <w:webHidden/>
-              </w:rPr>
-              <w:fldChar w:fldCharType="separate"/>
-            </w:r>
-            <w:r>
-              <w:rPr>
-                <w:noProof/>
-                <w:webHidden/>
-              </w:rPr>
-              <w:t>5</w:t>
-            </w:r>
-            <w:r>
-              <w:rPr>
-                <w:noProof/>
-                <w:webHidden/>
-              </w:rPr>
-              <w:fldChar w:fldCharType="end"/>
-            </w:r>
-          </w:hyperlink>
-        </w:p>
-        <w:p>
-          <w:pPr>
-            <w:pStyle w:val="TOC1"/>
-            <w:tabs>
-              <w:tab w:val="right" w:leader="dot" w:pos="9016"/>
-            </w:tabs>
-            <w:rPr>
-              <w:noProof/>
-              <w:kern w:val="2"/>
-              <w:lang w:val="en-NL" w:eastAsia="en-NL"/>
-              <w14:ligatures w14:val="standardContextual"/>
-            </w:rPr>
-          </w:pPr>
-          <w:hyperlink w:anchor="_Toc161423626" w:history="1">
-            <w:r>
-              <w:rPr>
-                <w:rStyle w:val="Hyperlink"/>
-                <w:noProof/>
-                <w:lang w:val="en-GB"/>
-              </w:rPr>
-              <w:t>5 Features</w:t>
-            </w:r>
-            <w:r>
-              <w:rPr>
-                <w:noProof/>
-                <w:webHidden/>
-              </w:rPr>
-              <w:tab/>
-            </w:r>
-            <w:r>
-              <w:rPr>
-                <w:noProof/>
-                <w:webHidden/>
-              </w:rPr>
-              <w:fldChar w:fldCharType="begin"/>
-            </w:r>
-            <w:r>
-              <w:rPr>
-                <w:noProof/>
-                <w:webHidden/>
-              </w:rPr>
-              <w:instrText xml:space="preserve"> PAGEREF _Toc161423626 \h </w:instrText>
-            </w:r>
-            <w:r>
-              <w:rPr>
-                <w:noProof/>
-                <w:webHidden/>
-              </w:rPr>
-            </w:r>
-            <w:r>
-              <w:rPr>
-                <w:noProof/>
-                <w:webHidden/>
-              </w:rPr>
-              <w:fldChar w:fldCharType="separate"/>
-            </w:r>
-            <w:r>
-              <w:rPr>
-                <w:noProof/>
-                <w:webHidden/>
-              </w:rPr>
-              <w:t>6</w:t>
-            </w:r>
-            <w:r>
-              <w:rPr>
-                <w:noProof/>
-                <w:webHidden/>
-              </w:rPr>
-              <w:fldChar w:fldCharType="end"/>
-            </w:r>
-          </w:hyperlink>
-        </w:p>
-        <w:p>
-          <w:pPr>
-            <w:pStyle w:val="TOC2"/>
-            <w:tabs>
-              <w:tab w:val="right" w:leader="dot" w:pos="9016"/>
-            </w:tabs>
-            <w:rPr>
-              <w:noProof/>
-              <w:kern w:val="2"/>
-              <w:lang w:val="en-NL" w:eastAsia="en-NL"/>
-              <w14:ligatures w14:val="standardContextual"/>
-            </w:rPr>
-          </w:pPr>
-          <w:hyperlink w:anchor="_Toc161423627" w:history="1">
-            <w:r>
-              <w:rPr>
-                <w:rStyle w:val="Hyperlink"/>
-                <w:noProof/>
-                <w:lang w:val="en-GB"/>
-              </w:rPr>
-              <w:t>5.1 Visual Studio 2022</w:t>
-            </w:r>
-            <w:r>
-              <w:rPr>
-                <w:noProof/>
-                <w:webHidden/>
-              </w:rPr>
-              <w:tab/>
-            </w:r>
-            <w:r>
-              <w:rPr>
-                <w:noProof/>
-                <w:webHidden/>
-              </w:rPr>
-              <w:fldChar w:fldCharType="begin"/>
-            </w:r>
-            <w:r>
-              <w:rPr>
-                <w:noProof/>
-                <w:webHidden/>
-              </w:rPr>
-              <w:instrText xml:space="preserve"> PAGEREF _Toc161423627 \h </w:instrText>
-            </w:r>
-            <w:r>
-              <w:rPr>
-                <w:noProof/>
-                <w:webHidden/>
-              </w:rPr>
-            </w:r>
-            <w:r>
-              <w:rPr>
-                <w:noProof/>
-                <w:webHidden/>
-              </w:rPr>
-              <w:fldChar w:fldCharType="separate"/>
-            </w:r>
-            <w:r>
-              <w:rPr>
-                <w:noProof/>
-                <w:webHidden/>
-              </w:rPr>
-              <w:t>6</w:t>
-            </w:r>
-            <w:r>
-              <w:rPr>
-                <w:noProof/>
-                <w:webHidden/>
-              </w:rPr>
-              <w:fldChar w:fldCharType="end"/>
-            </w:r>
-          </w:hyperlink>
-        </w:p>
-        <w:p>
-          <w:pPr>
-            <w:pStyle w:val="TOC2"/>
-            <w:tabs>
-              <w:tab w:val="right" w:leader="dot" w:pos="9016"/>
-            </w:tabs>
-            <w:rPr>
-              <w:noProof/>
-              <w:kern w:val="2"/>
-              <w:lang w:val="en-NL" w:eastAsia="en-NL"/>
-              <w14:ligatures w14:val="standardContextual"/>
-            </w:rPr>
-          </w:pPr>
-          <w:hyperlink w:anchor="_Toc161423628" w:history="1">
-            <w:r>
-              <w:rPr>
-                <w:rStyle w:val="Hyperlink"/>
-                <w:noProof/>
-                <w:lang w:val="en-GB"/>
-              </w:rPr>
-              <w:t>5.2 .NET MAUI</w:t>
-            </w:r>
-            <w:r>
-              <w:rPr>
-                <w:noProof/>
-                <w:webHidden/>
-              </w:rPr>
-              <w:tab/>
-            </w:r>
-            <w:r>
-              <w:rPr>
-                <w:noProof/>
-                <w:webHidden/>
-              </w:rPr>
-              <w:fldChar w:fldCharType="begin"/>
-            </w:r>
-            <w:r>
-              <w:rPr>
-                <w:noProof/>
-                <w:webHidden/>
-              </w:rPr>
-              <w:instrText xml:space="preserve"> PAGEREF _Toc161423628 \h </w:instrText>
-            </w:r>
-            <w:r>
-              <w:rPr>
-                <w:noProof/>
-                <w:webHidden/>
-              </w:rPr>
-            </w:r>
-            <w:r>
-              <w:rPr>
-                <w:noProof/>
-                <w:webHidden/>
-              </w:rPr>
-              <w:fldChar w:fldCharType="separate"/>
-            </w:r>
-            <w:r>
-              <w:rPr>
-                <w:noProof/>
-                <w:webHidden/>
-              </w:rPr>
-              <w:t>6</w:t>
-            </w:r>
-            <w:r>
-              <w:rPr>
-                <w:noProof/>
-                <w:webHidden/>
-              </w:rPr>
-              <w:fldChar w:fldCharType="end"/>
-            </w:r>
-          </w:hyperlink>
-        </w:p>
-        <w:p>
-          <w:pPr>
-            <w:pStyle w:val="TOC2"/>
-            <w:tabs>
-              <w:tab w:val="right" w:leader="dot" w:pos="9016"/>
-            </w:tabs>
-            <w:rPr>
-              <w:noProof/>
-              <w:kern w:val="2"/>
-              <w:lang w:val="en-NL" w:eastAsia="en-NL"/>
-              <w14:ligatures w14:val="standardContextual"/>
-            </w:rPr>
-          </w:pPr>
-          <w:hyperlink w:anchor="_Toc161423629" w:history="1">
-            <w:r>
-              <w:rPr>
-                <w:rStyle w:val="Hyperlink"/>
-                <w:noProof/>
-                <w:lang w:val="en-GB"/>
-              </w:rPr>
-              <w:t>5.3 .NET Framework</w:t>
-            </w:r>
-            <w:r>
-              <w:rPr>
-                <w:noProof/>
-                <w:webHidden/>
-              </w:rPr>
-              <w:tab/>
-            </w:r>
-            <w:r>
-              <w:rPr>
-                <w:noProof/>
-                <w:webHidden/>
-              </w:rPr>
-              <w:fldChar w:fldCharType="begin"/>
-            </w:r>
-            <w:r>
-              <w:rPr>
-                <w:noProof/>
-                <w:webHidden/>
-              </w:rPr>
-              <w:instrText xml:space="preserve"> PAGEREF _Toc161423629 \h </w:instrText>
-            </w:r>
-            <w:r>
-              <w:rPr>
-                <w:noProof/>
-                <w:webHidden/>
-              </w:rPr>
-            </w:r>
-            <w:r>
-              <w:rPr>
-                <w:noProof/>
-                <w:webHidden/>
-              </w:rPr>
-              <w:fldChar w:fldCharType="separate"/>
-            </w:r>
-            <w:r>
-              <w:rPr>
-                <w:noProof/>
-                <w:webHidden/>
-              </w:rPr>
-              <w:t>6</w:t>
-            </w:r>
-            <w:r>
-              <w:rPr>
-                <w:noProof/>
-                <w:webHidden/>
-              </w:rPr>
-              <w:fldChar w:fldCharType="end"/>
-            </w:r>
-          </w:hyperlink>
-        </w:p>
-        <w:p>
-          <w:pPr>
-            <w:pStyle w:val="TOC2"/>
-            <w:tabs>
-              <w:tab w:val="right" w:leader="dot" w:pos="9016"/>
-            </w:tabs>
-            <w:rPr>
-              <w:noProof/>
-              <w:kern w:val="2"/>
-              <w:lang w:val="en-NL" w:eastAsia="en-NL"/>
-              <w14:ligatures w14:val="standardContextual"/>
-            </w:rPr>
-          </w:pPr>
-          <w:hyperlink w:anchor="_Toc161423630" w:history="1">
-            <w:r>
-              <w:rPr>
-                <w:rStyle w:val="Hyperlink"/>
-                <w:noProof/>
-                <w:lang w:val="en-GB"/>
-              </w:rPr>
-              <w:t>5.4 GitHub</w:t>
-            </w:r>
-            <w:r>
-              <w:rPr>
-                <w:noProof/>
-                <w:webHidden/>
-              </w:rPr>
-              <w:tab/>
-            </w:r>
-            <w:r>
-              <w:rPr>
-                <w:noProof/>
-                <w:webHidden/>
-              </w:rPr>
-              <w:fldChar w:fldCharType="begin"/>
-            </w:r>
-            <w:r>
-              <w:rPr>
-                <w:noProof/>
-                <w:webHidden/>
-              </w:rPr>
-              <w:instrText xml:space="preserve"> PAGEREF _Toc161423630 \h </w:instrText>
-            </w:r>
-            <w:r>
-              <w:rPr>
-                <w:noProof/>
-                <w:webHidden/>
-              </w:rPr>
-            </w:r>
-            <w:r>
-              <w:rPr>
-                <w:noProof/>
-                <w:webHidden/>
-              </w:rPr>
-              <w:fldChar w:fldCharType="separate"/>
-            </w:r>
-            <w:r>
-              <w:rPr>
-                <w:noProof/>
-                <w:webHidden/>
-              </w:rPr>
-              <w:t>7</w:t>
-            </w:r>
-            <w:r>
-              <w:rPr>
-                <w:noProof/>
-                <w:webHidden/>
-              </w:rPr>
-              <w:fldChar w:fldCharType="end"/>
-            </w:r>
-          </w:hyperlink>
-        </w:p>
-        <w:p>
-          <w:pPr>
-            <w:pStyle w:val="TOC2"/>
-            <w:tabs>
-              <w:tab w:val="right" w:leader="dot" w:pos="9016"/>
-            </w:tabs>
-            <w:rPr>
-              <w:noProof/>
-              <w:kern w:val="2"/>
-              <w:lang w:val="en-NL" w:eastAsia="en-NL"/>
-              <w14:ligatures w14:val="standardContextual"/>
-            </w:rPr>
-          </w:pPr>
-          <w:hyperlink w:anchor="_Toc161423631" w:history="1">
-            <w:r>
-              <w:rPr>
-                <w:rStyle w:val="Hyperlink"/>
-                <w:noProof/>
-                <w:lang w:val="en-GB"/>
-              </w:rPr>
-              <w:t>5.5 Parallel LINQ (PLINQ)</w:t>
-            </w:r>
-            <w:r>
-              <w:rPr>
-                <w:noProof/>
-                <w:webHidden/>
-              </w:rPr>
-              <w:tab/>
-            </w:r>
-            <w:r>
-              <w:rPr>
-                <w:noProof/>
-                <w:webHidden/>
-              </w:rPr>
-              <w:fldChar w:fldCharType="begin"/>
-            </w:r>
-            <w:r>
-              <w:rPr>
-                <w:noProof/>
-                <w:webHidden/>
-              </w:rPr>
-              <w:instrText xml:space="preserve"> PAGEREF _Toc161423631 \h </w:instrText>
-            </w:r>
-            <w:r>
-              <w:rPr>
-                <w:noProof/>
-                <w:webHidden/>
-              </w:rPr>
-            </w:r>
-            <w:r>
-              <w:rPr>
-                <w:noProof/>
-                <w:webHidden/>
-              </w:rPr>
-              <w:fldChar w:fldCharType="separate"/>
-            </w:r>
-            <w:r>
-              <w:rPr>
-                <w:noProof/>
-                <w:webHidden/>
-              </w:rPr>
-              <w:t>7</w:t>
-            </w:r>
-            <w:r>
-              <w:rPr>
-                <w:noProof/>
-                <w:webHidden/>
-              </w:rPr>
-              <w:fldChar w:fldCharType="end"/>
-            </w:r>
-          </w:hyperlink>
-        </w:p>
-        <w:p>
-          <w:pPr>
-            <w:pStyle w:val="TOC1"/>
-            <w:tabs>
-              <w:tab w:val="right" w:leader="dot" w:pos="9016"/>
-            </w:tabs>
-            <w:rPr>
-              <w:noProof/>
-              <w:kern w:val="2"/>
-              <w:lang w:val="en-NL" w:eastAsia="en-NL"/>
-              <w14:ligatures w14:val="standardContextual"/>
-            </w:rPr>
-          </w:pPr>
-          <w:hyperlink w:anchor="_Toc161423632" w:history="1">
-            <w:r>
-              <w:rPr>
-                <w:rStyle w:val="Hyperlink"/>
-                <w:noProof/>
-                <w:lang w:val="en-GB"/>
-              </w:rPr>
-              <w:t>6 Development Lifecycle</w:t>
-            </w:r>
-            <w:r>
-              <w:rPr>
-                <w:noProof/>
-                <w:webHidden/>
-              </w:rPr>
-              <w:tab/>
-            </w:r>
-            <w:r>
-              <w:rPr>
-                <w:noProof/>
-                <w:webHidden/>
-              </w:rPr>
-              <w:fldChar w:fldCharType="begin"/>
-            </w:r>
-            <w:r>
-              <w:rPr>
-                <w:noProof/>
-                <w:webHidden/>
-              </w:rPr>
-              <w:instrText xml:space="preserve"> PAGEREF _Toc161423632 \h </w:instrText>
-            </w:r>
-            <w:r>
-              <w:rPr>
-                <w:noProof/>
-                <w:webHidden/>
-              </w:rPr>
-            </w:r>
-            <w:r>
-              <w:rPr>
-                <w:noProof/>
-                <w:webHidden/>
-              </w:rPr>
-              <w:fldChar w:fldCharType="separate"/>
-            </w:r>
-            <w:r>
-              <w:rPr>
-                <w:noProof/>
-                <w:webHidden/>
-              </w:rPr>
-              <w:t>8</w:t>
-            </w:r>
-            <w:r>
-              <w:rPr>
-                <w:noProof/>
-                <w:webHidden/>
-              </w:rPr>
-              <w:fldChar w:fldCharType="end"/>
-            </w:r>
-          </w:hyperlink>
-        </w:p>
-        <w:p>
-          <w:pPr>
-            <w:pStyle w:val="TOC2"/>
-            <w:tabs>
-              <w:tab w:val="right" w:leader="dot" w:pos="9016"/>
-            </w:tabs>
-            <w:rPr>
-              <w:noProof/>
-              <w:kern w:val="2"/>
-              <w:lang w:val="en-NL" w:eastAsia="en-NL"/>
-              <w14:ligatures w14:val="standardContextual"/>
-            </w:rPr>
-          </w:pPr>
-          <w:hyperlink w:anchor="_Toc161423633" w:history="1">
-            <w:r>
-              <w:rPr>
-                <w:rStyle w:val="Hyperlink"/>
-                <w:noProof/>
-                <w:lang w:val="en-GB"/>
-              </w:rPr>
-              <w:t>6.1 Design</w:t>
-            </w:r>
-            <w:r>
-              <w:rPr>
-                <w:noProof/>
-                <w:webHidden/>
-              </w:rPr>
-              <w:tab/>
-            </w:r>
-            <w:r>
-              <w:rPr>
-                <w:noProof/>
-                <w:webHidden/>
-              </w:rPr>
-              <w:fldChar w:fldCharType="begin"/>
-            </w:r>
-            <w:r>
-              <w:rPr>
-                <w:noProof/>
-                <w:webHidden/>
-              </w:rPr>
-              <w:instrText xml:space="preserve"> PAGEREF _Toc161423633 \h </w:instrText>
-            </w:r>
-            <w:r>
-              <w:rPr>
-                <w:noProof/>
-                <w:webHidden/>
-              </w:rPr>
-            </w:r>
-            <w:r>
-              <w:rPr>
-                <w:noProof/>
-                <w:webHidden/>
-              </w:rPr>
-              <w:fldChar w:fldCharType="separate"/>
-            </w:r>
-            <w:r>
-              <w:rPr>
-                <w:noProof/>
-                <w:webHidden/>
-              </w:rPr>
-              <w:t>8</w:t>
-            </w:r>
-            <w:r>
-              <w:rPr>
-                <w:noProof/>
-                <w:webHidden/>
-              </w:rPr>
-              <w:fldChar w:fldCharType="end"/>
-            </w:r>
-          </w:hyperlink>
-        </w:p>
-        <w:p>
-          <w:pPr>
-            <w:pStyle w:val="TOC3"/>
-            <w:tabs>
-              <w:tab w:val="right" w:leader="dot" w:pos="9016"/>
-            </w:tabs>
-            <w:rPr>
-              <w:noProof/>
-              <w:kern w:val="2"/>
-              <w:lang w:val="en-NL" w:eastAsia="en-NL"/>
-              <w14:ligatures w14:val="standardContextual"/>
-            </w:rPr>
-          </w:pPr>
-          <w:hyperlink w:anchor="_Toc161423634" w:history="1">
-            <w:r>
-              <w:rPr>
-                <w:rStyle w:val="Hyperlink"/>
-                <w:noProof/>
-                <w:lang w:val="en-GB"/>
-              </w:rPr>
-              <w:t>6.1.1 Database</w:t>
-            </w:r>
-            <w:r>
-              <w:rPr>
-                <w:noProof/>
-                <w:webHidden/>
-              </w:rPr>
-              <w:tab/>
-            </w:r>
-            <w:r>
-              <w:rPr>
-                <w:noProof/>
-                <w:webHidden/>
-              </w:rPr>
-              <w:fldChar w:fldCharType="begin"/>
-            </w:r>
-            <w:r>
-              <w:rPr>
-                <w:noProof/>
-                <w:webHidden/>
-              </w:rPr>
-              <w:instrText xml:space="preserve"> PAGEREF _Toc161423634 \h </w:instrText>
-            </w:r>
-            <w:r>
-              <w:rPr>
-                <w:noProof/>
-                <w:webHidden/>
-              </w:rPr>
-            </w:r>
-            <w:r>
-              <w:rPr>
-                <w:noProof/>
-                <w:webHidden/>
-              </w:rPr>
-              <w:fldChar w:fldCharType="separate"/>
-            </w:r>
-            <w:r>
-              <w:rPr>
-                <w:noProof/>
-                <w:webHidden/>
-              </w:rPr>
-              <w:t>8</w:t>
-            </w:r>
-            <w:r>
-              <w:rPr>
-                <w:noProof/>
-                <w:webHidden/>
-              </w:rPr>
-              <w:fldChar w:fldCharType="end"/>
-            </w:r>
-          </w:hyperlink>
-        </w:p>
-        <w:p>
-          <w:pPr>
-            <w:pStyle w:val="TOC3"/>
-            <w:tabs>
-              <w:tab w:val="right" w:leader="dot" w:pos="9016"/>
-            </w:tabs>
-            <w:rPr>
-              <w:noProof/>
-              <w:kern w:val="2"/>
-              <w:lang w:val="en-NL" w:eastAsia="en-NL"/>
-              <w14:ligatures w14:val="standardContextual"/>
-            </w:rPr>
-          </w:pPr>
-          <w:hyperlink w:anchor="_Toc161423635" w:history="1">
-            <w:r>
-              <w:rPr>
-                <w:rStyle w:val="Hyperlink"/>
-                <w:noProof/>
-                <w:lang w:val="en-GB"/>
-              </w:rPr>
-              <w:t>6.1.2 Mock-ups</w:t>
-            </w:r>
-            <w:r>
-              <w:rPr>
-                <w:noProof/>
-                <w:webHidden/>
-              </w:rPr>
-              <w:tab/>
-            </w:r>
-            <w:r>
-              <w:rPr>
-                <w:noProof/>
-                <w:webHidden/>
-              </w:rPr>
-              <w:fldChar w:fldCharType="begin"/>
-            </w:r>
-            <w:r>
-              <w:rPr>
-                <w:noProof/>
-                <w:webHidden/>
-              </w:rPr>
-              <w:instrText xml:space="preserve"> PAGEREF _Toc161423635 \h </w:instrText>
-            </w:r>
-            <w:r>
-              <w:rPr>
-                <w:noProof/>
-                <w:webHidden/>
-              </w:rPr>
-            </w:r>
-            <w:r>
-              <w:rPr>
-                <w:noProof/>
-                <w:webHidden/>
-              </w:rPr>
-              <w:fldChar w:fldCharType="separate"/>
-            </w:r>
-            <w:r>
-              <w:rPr>
-                <w:noProof/>
-                <w:webHidden/>
-              </w:rPr>
-              <w:t>8</w:t>
-            </w:r>
-            <w:r>
-              <w:rPr>
-                <w:noProof/>
-                <w:webHidden/>
-              </w:rPr>
-              <w:fldChar w:fldCharType="end"/>
-            </w:r>
-          </w:hyperlink>
-        </w:p>
-        <w:p>
-          <w:pPr>
-            <w:pStyle w:val="TOC2"/>
-            <w:tabs>
-              <w:tab w:val="right" w:leader="dot" w:pos="9016"/>
-            </w:tabs>
-            <w:rPr>
-              <w:noProof/>
-              <w:kern w:val="2"/>
-              <w:lang w:val="en-NL" w:eastAsia="en-NL"/>
-              <w14:ligatures w14:val="standardContextual"/>
-            </w:rPr>
-          </w:pPr>
-          <w:hyperlink w:anchor="_Toc161423636" w:history="1">
-            <w:r>
-              <w:rPr>
-                <w:rStyle w:val="Hyperlink"/>
-                <w:noProof/>
-                <w:lang w:val="en-GB"/>
-              </w:rPr>
-              <w:t>6.2 Development</w:t>
-            </w:r>
-            <w:r>
-              <w:rPr>
-                <w:noProof/>
-                <w:webHidden/>
-              </w:rPr>
-              <w:tab/>
-            </w:r>
-            <w:r>
-              <w:rPr>
-                <w:noProof/>
-                <w:webHidden/>
-              </w:rPr>
-              <w:fldChar w:fldCharType="begin"/>
-            </w:r>
-            <w:r>
-              <w:rPr>
-                <w:noProof/>
-                <w:webHidden/>
-              </w:rPr>
-              <w:instrText xml:space="preserve"> PAGEREF _Toc161423636 \h </w:instrText>
-            </w:r>
-            <w:r>
-              <w:rPr>
-                <w:noProof/>
-                <w:webHidden/>
-              </w:rPr>
-            </w:r>
-            <w:r>
-              <w:rPr>
-                <w:noProof/>
-                <w:webHidden/>
-              </w:rPr>
-              <w:fldChar w:fldCharType="separate"/>
-            </w:r>
-            <w:r>
-              <w:rPr>
-                <w:noProof/>
-                <w:webHidden/>
-              </w:rPr>
               <w:t>9</w:t>
-            </w:r>
-            <w:r>
-              <w:rPr>
-                <w:noProof/>
-                <w:webHidden/>
-              </w:rPr>
-              <w:fldChar w:fldCharType="end"/>
-            </w:r>
-          </w:hyperlink>
-        </w:p>
-        <w:p>
-          <w:pPr>
-            <w:pStyle w:val="TOC2"/>
-            <w:tabs>
-              <w:tab w:val="right" w:leader="dot" w:pos="9016"/>
-            </w:tabs>
-            <w:rPr>
-              <w:noProof/>
-              <w:kern w:val="2"/>
-              <w:lang w:val="en-NL" w:eastAsia="en-NL"/>
-              <w14:ligatures w14:val="standardContextual"/>
-            </w:rPr>
-          </w:pPr>
-          <w:hyperlink w:anchor="_Toc161423637" w:history="1">
-            <w:r>
-              <w:rPr>
-                <w:rStyle w:val="Hyperlink"/>
-                <w:noProof/>
-                <w:lang w:val="en-GB"/>
-              </w:rPr>
-              <w:t>6.3 Testing</w:t>
-            </w:r>
-            <w:r>
-              <w:rPr>
-                <w:noProof/>
-                <w:webHidden/>
-              </w:rPr>
-              <w:tab/>
-            </w:r>
-            <w:r>
-              <w:rPr>
-                <w:noProof/>
-                <w:webHidden/>
-              </w:rPr>
-              <w:fldChar w:fldCharType="begin"/>
-            </w:r>
-            <w:r>
-              <w:rPr>
-                <w:noProof/>
-                <w:webHidden/>
-              </w:rPr>
-              <w:instrText xml:space="preserve"> PAGEREF _Toc161423637 \h </w:instrText>
-            </w:r>
-            <w:r>
-              <w:rPr>
-                <w:noProof/>
-                <w:webHidden/>
-              </w:rPr>
-            </w:r>
-            <w:r>
-              <w:rPr>
-                <w:noProof/>
-                <w:webHidden/>
-              </w:rPr>
-              <w:fldChar w:fldCharType="separate"/>
-            </w:r>
-            <w:r>
-              <w:rPr>
-                <w:noProof/>
-                <w:webHidden/>
-              </w:rPr>
-              <w:t>9</w:t>
-            </w:r>
-            <w:r>
-              <w:rPr>
-                <w:noProof/>
-                <w:webHidden/>
-              </w:rPr>
-              <w:fldChar w:fldCharType="end"/>
-            </w:r>
-          </w:hyperlink>
-        </w:p>
-        <w:p>
-          <w:pPr>
-            <w:pStyle w:val="TOC2"/>
-            <w:tabs>
-              <w:tab w:val="right" w:leader="dot" w:pos="9016"/>
-            </w:tabs>
-            <w:rPr>
-              <w:noProof/>
-              <w:kern w:val="2"/>
-              <w:lang w:val="en-NL" w:eastAsia="en-NL"/>
-              <w14:ligatures w14:val="standardContextual"/>
-            </w:rPr>
-          </w:pPr>
-          <w:hyperlink w:anchor="_Toc161423638" w:history="1">
-            <w:r>
-              <w:rPr>
-                <w:rStyle w:val="Hyperlink"/>
-                <w:noProof/>
-                <w:lang w:val="en-GB"/>
-              </w:rPr>
-              <w:t>6.4 Presentation</w:t>
-            </w:r>
-            <w:r>
-              <w:rPr>
-                <w:noProof/>
-                <w:webHidden/>
-              </w:rPr>
-              <w:tab/>
-            </w:r>
-            <w:r>
-              <w:rPr>
-                <w:noProof/>
-                <w:webHidden/>
-              </w:rPr>
-              <w:fldChar w:fldCharType="begin"/>
-            </w:r>
-            <w:r>
-              <w:rPr>
-                <w:noProof/>
-                <w:webHidden/>
-              </w:rPr>
-              <w:instrText xml:space="preserve"> PAGEREF _Toc161423638 \h </w:instrText>
-            </w:r>
-            <w:r>
-              <w:rPr>
-                <w:noProof/>
-                <w:webHidden/>
-              </w:rPr>
-            </w:r>
-            <w:r>
-              <w:rPr>
-                <w:noProof/>
-                <w:webHidden/>
-              </w:rPr>
-              <w:fldChar w:fldCharType="separate"/>
-            </w:r>
-            <w:r>
-              <w:rPr>
-                <w:noProof/>
-                <w:webHidden/>
-              </w:rPr>
-              <w:t>9</w:t>
-            </w:r>
-            <w:r>
-              <w:rPr>
-                <w:noProof/>
-                <w:webHidden/>
-              </w:rPr>
-              <w:fldChar w:fldCharType="end"/>
-            </w:r>
-          </w:hyperlink>
-        </w:p>
-        <w:p>
-          <w:pPr>
-            <w:pStyle w:val="TOC1"/>
-            <w:tabs>
-              <w:tab w:val="right" w:leader="dot" w:pos="9016"/>
-            </w:tabs>
-            <w:rPr>
-              <w:noProof/>
-              <w:kern w:val="2"/>
-              <w:lang w:val="en-NL" w:eastAsia="en-NL"/>
-              <w14:ligatures w14:val="standardContextual"/>
-            </w:rPr>
-          </w:pPr>
-          <w:hyperlink w:anchor="_Toc161423639" w:history="1">
-            <w:r>
-              <w:rPr>
-                <w:rStyle w:val="Hyperlink"/>
-                <w:noProof/>
-                <w:lang w:val="en-NL"/>
-              </w:rPr>
-              <w:t>7 Maintenance and Support</w:t>
-            </w:r>
-            <w:r>
-              <w:rPr>
-                <w:noProof/>
-                <w:webHidden/>
-              </w:rPr>
-              <w:tab/>
-            </w:r>
-            <w:r>
-              <w:rPr>
-                <w:noProof/>
-                <w:webHidden/>
-              </w:rPr>
-              <w:fldChar w:fldCharType="begin"/>
-            </w:r>
-            <w:r>
-              <w:rPr>
-                <w:noProof/>
-                <w:webHidden/>
-              </w:rPr>
-              <w:instrText xml:space="preserve"> PAGEREF _Toc161423639 \h </w:instrText>
-            </w:r>
-            <w:r>
-              <w:rPr>
-                <w:noProof/>
-                <w:webHidden/>
-              </w:rPr>
-            </w:r>
-            <w:r>
-              <w:rPr>
-                <w:noProof/>
-                <w:webHidden/>
-              </w:rPr>
-              <w:fldChar w:fldCharType="separate"/>
-            </w:r>
-            <w:r>
-              <w:rPr>
-                <w:noProof/>
-                <w:webHidden/>
-              </w:rPr>
-              <w:t>10</w:t>
             </w:r>
             <w:r>
               <w:rPr>
@@ -1913,7 +1436,7 @@
           <w:lang w:val="en-GB"/>
         </w:rPr>
       </w:pPr>
-      <w:bookmarkStart w:id="1" w:name="_Toc161423619"/>
+      <w:bookmarkStart w:id="0" w:name="_Toc206689118"/>
       <w:r>
         <w:rPr>
           <w:rStyle w:val="IntenseEmphasis"/>
@@ -1933,101 +1456,10 @@
         </w:rPr>
         <w:t>Introduction</w:t>
       </w:r>
-      <w:bookmarkEnd w:id="1"/>
+      <w:bookmarkEnd w:id="0"/>
     </w:p>
     <w:p>
       <w:pPr>
-        <w:jc w:val="both"/>
-        <w:rPr>
-          <w:rStyle w:val="IntenseEmphasis"/>
-          <w:i w:val="0"/>
-          <w:iCs w:val="0"/>
-          <w:lang w:val="en-GB"/>
-        </w:rPr>
-      </w:pPr>
-      <w:r>
-        <w:rPr>
-          <w:rStyle w:val="IntenseEmphasis"/>
-          <w:i w:val="0"/>
-          <w:iCs w:val="0"/>
-          <w:lang w:val="en-GB"/>
-        </w:rPr>
-        <w:t xml:space="preserve">This technical document outlines the development plan for the "Social Pulse Insight Hub," a C# .NET Maui application designed to </w:t>
-      </w:r>
-      <w:r>
-        <w:rPr>
-          <w:rStyle w:val="IntenseEmphasis"/>
-          <w:i w:val="0"/>
-          <w:iCs w:val="0"/>
-          <w:lang w:val="en-GB"/>
-        </w:rPr>
-        <w:t>analyse</w:t>
-      </w:r>
-      <w:r>
-        <w:rPr>
-          <w:rStyle w:val="IntenseEmphasis"/>
-          <w:i w:val="0"/>
-          <w:iCs w:val="0"/>
-          <w:lang w:val="en-GB"/>
-        </w:rPr>
-        <w:t xml:space="preserve"> and visualize social media data from various platforms. Developed by Virag Szabo as part of their academic project at NHL Stenden, this document provides a comprehensive overview of the project's components, requirements, functionalities, and development lifecycle.</w:t>
-      </w:r>
-    </w:p>
-    <w:p>
-      <w:pPr>
-        <w:pStyle w:val="Heading1"/>
-        <w:jc w:val="both"/>
-        <w:rPr>
-          <w:rStyle w:val="IntenseEmphasis"/>
-          <w:i w:val="0"/>
-          <w:iCs w:val="0"/>
-          <w:lang w:val="en-GB"/>
-        </w:rPr>
-      </w:pPr>
-      <w:bookmarkStart w:id="2" w:name="_Toc161423620"/>
-      <w:r>
-        <w:rPr>
-          <w:rStyle w:val="IntenseEmphasis"/>
-          <w:i w:val="0"/>
-          <w:iCs w:val="0"/>
-          <w:lang w:val="en-GB"/>
-        </w:rPr>
-        <w:t xml:space="preserve">2 </w:t>
-      </w:r>
-      <w:r>
-        <w:rPr>
-          <w:rStyle w:val="IntenseEmphasis"/>
-          <w:i w:val="0"/>
-          <w:iCs w:val="0"/>
-          <w:lang w:val="en-GB"/>
-        </w:rPr>
-        <w:t>Description</w:t>
-      </w:r>
-      <w:bookmarkEnd w:id="2"/>
-    </w:p>
-    <w:p>
-      <w:pPr>
-        <w:jc w:val="both"/>
-        <w:rPr>
-          <w:rStyle w:val="IntenseEmphasis"/>
-          <w:i w:val="0"/>
-          <w:iCs w:val="0"/>
-          <w:lang w:val="en-GB"/>
-        </w:rPr>
-      </w:pPr>
-      <w:r>
-        <w:rPr>
-          <w:rStyle w:val="IntenseEmphasis"/>
-          <w:i w:val="0"/>
-          <w:iCs w:val="0"/>
-          <w:lang w:val="en-GB"/>
-        </w:rPr>
-        <w:t>The "Social Pulse Insight Hub" aims to provide users with a powerful tool for understanding and visualizing social media trends and metrics. Leveraging multi-threading techniques such as PLINQ (Parallel LINQ) and the capabilities of .NET Maui, the application offers cross-platform compatibility for both Android and iOS devices.</w:t>
-      </w:r>
-    </w:p>
-    <w:p>
-      <w:pPr>
-        <w:jc w:val="both"/>
         <w:rPr>
           <w:rStyle w:val="IntenseEmphasis"/>
           <w:rFonts w:asciiTheme="majorHAnsi" w:eastAsiaTheme="majorEastAsia" w:hAnsiTheme="majorHAnsi" w:cstheme="majorBidi"/>
@@ -2040,36 +1472,109 @@
       </w:pPr>
       <w:r>
         <w:rPr>
+          <w:lang w:val="en-GB"/>
+        </w:rPr>
+        <w:t xml:space="preserve">This technical document outlines the development plan for the </w:t>
+      </w:r>
+      <w:r>
+        <w:rPr>
+          <w:b/>
+          <w:bCs/>
+          <w:lang w:val="en-GB"/>
+        </w:rPr>
+        <w:t>Socially Anxious Hub</w:t>
+      </w:r>
+      <w:r>
+        <w:rPr>
+          <w:lang w:val="en-GB"/>
+        </w:rPr>
+        <w:t>, a C# .NET MAUI application designed to help users manage their social life through music and personal memories. Developed by Virag Szabo, this document provides a comprehensive overview of the project's components, requirements, functionalities, and development lifecycl</w:t>
+      </w:r>
+      <w:r>
+        <w:rPr>
+          <w:lang w:val="en-GB"/>
+        </w:rPr>
+        <w:t>e.</w:t>
+      </w:r>
+    </w:p>
+    <w:p>
+      <w:pPr>
+        <w:pStyle w:val="Heading1"/>
+        <w:jc w:val="both"/>
+        <w:rPr>
           <w:rStyle w:val="IntenseEmphasis"/>
           <w:i w:val="0"/>
           <w:iCs w:val="0"/>
           <w:lang w:val="en-GB"/>
         </w:rPr>
-        <w:br w:type="page"/>
-      </w:r>
-    </w:p>
-    <w:p>
-      <w:pPr>
-        <w:pStyle w:val="Heading1"/>
-        <w:jc w:val="both"/>
+      </w:pPr>
+      <w:bookmarkStart w:id="1" w:name="_Toc206689119"/>
+      <w:r>
         <w:rPr>
           <w:rStyle w:val="IntenseEmphasis"/>
           <w:i w:val="0"/>
           <w:iCs w:val="0"/>
           <w:lang w:val="en-GB"/>
         </w:rPr>
-      </w:pPr>
-      <w:bookmarkStart w:id="3" w:name="_Toc161423621"/>
-      <w:r>
+        <w:t>2 Description</w:t>
+      </w:r>
+      <w:bookmarkEnd w:id="1"/>
+    </w:p>
+    <w:p>
+      <w:pPr>
+        <w:rPr>
+          <w:lang w:val="en-GB"/>
+        </w:rPr>
+      </w:pPr>
+      <w:r>
+        <w:rPr>
+          <w:lang w:val="en-GB"/>
+        </w:rPr>
+        <w:t xml:space="preserve">The </w:t>
+      </w:r>
+      <w:r>
+        <w:rPr>
+          <w:b/>
+          <w:bCs/>
+          <w:lang w:val="en-GB"/>
+        </w:rPr>
+        <w:t>Socially Anxious Hub</w:t>
+      </w:r>
+      <w:r>
+        <w:rPr>
+          <w:lang w:val="en-GB"/>
+        </w:rPr>
+        <w:t xml:space="preserve"> </w:t>
+      </w:r>
+      <w:r>
+        <w:rPr>
+          <w:lang w:val="en-GB"/>
+        </w:rPr>
+        <w:t>aims to provide users with a calming and reassuring tool for self-expression. Leveraging modern multi-threading techniques like async/await and the capabilities of .NET MAUI, the application offers cross-platform compatibility for both Android and iOS devices. The core features include integrating with the Spotify API to create and manage personalized playlists and a digital memory board for users to store and revisit their cherished moments.</w:t>
+      </w:r>
+    </w:p>
+    <w:p>
+      <w:pPr>
         <w:rPr>
           <w:rStyle w:val="IntenseEmphasis"/>
           <w:i w:val="0"/>
           <w:iCs w:val="0"/>
           <w:lang w:val="en-GB"/>
         </w:rPr>
-        <w:lastRenderedPageBreak/>
-        <w:t xml:space="preserve">3 </w:t>
-      </w:r>
+      </w:pPr>
+    </w:p>
+    <w:p>
+      <w:pPr>
+        <w:rPr>
+          <w:rStyle w:val="IntenseEmphasis"/>
+          <w:rFonts w:asciiTheme="majorHAnsi" w:eastAsiaTheme="majorEastAsia" w:hAnsiTheme="majorHAnsi" w:cstheme="majorBidi"/>
+          <w:i w:val="0"/>
+          <w:iCs w:val="0"/>
+          <w:sz w:val="40"/>
+          <w:szCs w:val="40"/>
+          <w:lang w:val="en-GB"/>
+        </w:rPr>
+      </w:pPr>
       <w:r>
         <w:rPr>
           <w:rStyle w:val="IntenseEmphasis"/>
@@ -2077,45 +1582,31 @@
           <w:iCs w:val="0"/>
           <w:lang w:val="en-GB"/>
         </w:rPr>
-        <w:t>Component</w:t>
-      </w:r>
-      <w:r>
+        <w:br w:type="page"/>
+      </w:r>
+    </w:p>
+    <w:p>
+      <w:pPr>
+        <w:pStyle w:val="Heading1"/>
+        <w:jc w:val="both"/>
         <w:rPr>
           <w:rStyle w:val="IntenseEmphasis"/>
           <w:i w:val="0"/>
           <w:iCs w:val="0"/>
           <w:lang w:val="en-GB"/>
         </w:rPr>
-        <w:t>s</w:t>
-      </w:r>
-      <w:bookmarkEnd w:id="3"/>
-    </w:p>
-    <w:p>
-      <w:pPr>
-        <w:jc w:val="both"/>
-        <w:rPr>
-          <w:lang w:val="en-NL"/>
-        </w:rPr>
-      </w:pPr>
-      <w:r>
-        <w:rPr>
-          <w:lang w:val="en-NL"/>
-        </w:rPr>
-        <w:t>The project consists of several key components:</w:t>
-      </w:r>
-    </w:p>
-    <w:p>
-      <w:pPr>
-        <w:pStyle w:val="Heading2"/>
-        <w:jc w:val="both"/>
+      </w:pPr>
+      <w:bookmarkStart w:id="2" w:name="_Toc206689120"/>
+      <w:r>
         <w:rPr>
           <w:rStyle w:val="IntenseEmphasis"/>
           <w:i w:val="0"/>
           <w:iCs w:val="0"/>
           <w:lang w:val="en-GB"/>
         </w:rPr>
-      </w:pPr>
-      <w:bookmarkStart w:id="4" w:name="_Toc161423622"/>
+        <w:lastRenderedPageBreak/>
+        <w:t xml:space="preserve">3 </w:t>
+      </w:r>
       <w:r>
         <w:rPr>
           <w:rStyle w:val="IntenseEmphasis"/>
@@ -2123,7 +1614,7 @@
           <w:iCs w:val="0"/>
           <w:lang w:val="en-GB"/>
         </w:rPr>
-        <w:t xml:space="preserve">3.1 </w:t>
+        <w:t>Component</w:t>
       </w:r>
       <w:r>
         <w:rPr>
@@ -2132,7 +1623,374 @@
           <w:iCs w:val="0"/>
           <w:lang w:val="en-GB"/>
         </w:rPr>
-        <w:t>Requirements</w:t>
+        <w:t>s</w:t>
+      </w:r>
+      <w:bookmarkEnd w:id="2"/>
+    </w:p>
+    <w:p>
+      <w:pPr>
+        <w:jc w:val="both"/>
+      </w:pPr>
+      <w:r>
+        <w:t>The project consists of several key components:</w:t>
+      </w:r>
+    </w:p>
+    <w:p>
+      <w:pPr>
+        <w:pStyle w:val="Heading2"/>
+        <w:jc w:val="both"/>
+        <w:rPr>
+          <w:rStyle w:val="IntenseEmphasis"/>
+          <w:i w:val="0"/>
+          <w:iCs w:val="0"/>
+          <w:lang w:val="en-GB"/>
+        </w:rPr>
+      </w:pPr>
+      <w:bookmarkStart w:id="3" w:name="_Toc206689121"/>
+      <w:r>
+        <w:rPr>
+          <w:rStyle w:val="IntenseEmphasis"/>
+          <w:i w:val="0"/>
+          <w:iCs w:val="0"/>
+          <w:lang w:val="en-GB"/>
+        </w:rPr>
+        <w:t>3.1 Requirements</w:t>
+      </w:r>
+      <w:bookmarkEnd w:id="3"/>
+    </w:p>
+    <w:tbl>
+      <w:tblPr>
+        <w:tblStyle w:val="GridTable5Dark-Accent1"/>
+        <w:tblW w:w="0" w:type="auto"/>
+        <w:tblLook w:val="04A0" w:firstRow="1" w:lastRow="0" w:firstColumn="1" w:lastColumn="0" w:noHBand="0" w:noVBand="1"/>
+      </w:tblPr>
+      <w:tblGrid>
+        <w:gridCol w:w="3510"/>
+        <w:gridCol w:w="5732"/>
+      </w:tblGrid>
+      <w:tr>
+        <w:trPr>
+          <w:cnfStyle w:val="100000000000" w:firstRow="1" w:lastRow="0" w:firstColumn="0" w:lastColumn="0" w:oddVBand="0" w:evenVBand="0" w:oddHBand="0" w:evenHBand="0" w:firstRowFirstColumn="0" w:firstRowLastColumn="0" w:lastRowFirstColumn="0" w:lastRowLastColumn="0"/>
+        </w:trPr>
+        <w:tc>
+          <w:tcPr>
+            <w:cnfStyle w:val="001000000000" w:firstRow="0" w:lastRow="0" w:firstColumn="1" w:lastColumn="0" w:oddVBand="0" w:evenVBand="0" w:oddHBand="0" w:evenHBand="0" w:firstRowFirstColumn="0" w:firstRowLastColumn="0" w:lastRowFirstColumn="0" w:lastRowLastColumn="0"/>
+            <w:tcW w:w="3510" w:type="dxa"/>
+          </w:tcPr>
+          <w:p>
+            <w:pPr>
+              <w:jc w:val="both"/>
+              <w:rPr>
+                <w:rStyle w:val="IntenseEmphasis"/>
+                <w:i w:val="0"/>
+                <w:iCs w:val="0"/>
+                <w:color w:val="FFFFFF" w:themeColor="background1"/>
+                <w:lang w:val="en-GB"/>
+              </w:rPr>
+            </w:pPr>
+            <w:r>
+              <w:rPr>
+                <w:rStyle w:val="IntenseEmphasis"/>
+                <w:i w:val="0"/>
+                <w:iCs w:val="0"/>
+                <w:color w:val="FFFFFF" w:themeColor="background1"/>
+                <w:lang w:val="en-GB"/>
+              </w:rPr>
+              <w:t>Components</w:t>
+            </w:r>
+          </w:p>
+        </w:tc>
+        <w:tc>
+          <w:tcPr>
+            <w:tcW w:w="5732" w:type="dxa"/>
+          </w:tcPr>
+          <w:p>
+            <w:pPr>
+              <w:jc w:val="both"/>
+              <w:cnfStyle w:val="100000000000" w:firstRow="1" w:lastRow="0" w:firstColumn="0" w:lastColumn="0" w:oddVBand="0" w:evenVBand="0" w:oddHBand="0" w:evenHBand="0" w:firstRowFirstColumn="0" w:firstRowLastColumn="0" w:lastRowFirstColumn="0" w:lastRowLastColumn="0"/>
+              <w:rPr>
+                <w:rStyle w:val="IntenseEmphasis"/>
+                <w:i w:val="0"/>
+                <w:iCs w:val="0"/>
+                <w:color w:val="FFFFFF" w:themeColor="background1"/>
+                <w:lang w:val="en-GB"/>
+              </w:rPr>
+            </w:pPr>
+            <w:r>
+              <w:rPr>
+                <w:rStyle w:val="IntenseEmphasis"/>
+                <w:i w:val="0"/>
+                <w:iCs w:val="0"/>
+                <w:color w:val="FFFFFF" w:themeColor="background1"/>
+                <w:lang w:val="en-GB"/>
+              </w:rPr>
+              <w:t>Description</w:t>
+            </w:r>
+          </w:p>
+        </w:tc>
+      </w:tr>
+      <w:tr>
+        <w:trPr>
+          <w:cnfStyle w:val="000000100000" w:firstRow="0" w:lastRow="0" w:firstColumn="0" w:lastColumn="0" w:oddVBand="0" w:evenVBand="0" w:oddHBand="1" w:evenHBand="0" w:firstRowFirstColumn="0" w:firstRowLastColumn="0" w:lastRowFirstColumn="0" w:lastRowLastColumn="0"/>
+        </w:trPr>
+        <w:tc>
+          <w:tcPr>
+            <w:cnfStyle w:val="001000000000" w:firstRow="0" w:lastRow="0" w:firstColumn="1" w:lastColumn="0" w:oddVBand="0" w:evenVBand="0" w:oddHBand="0" w:evenHBand="0" w:firstRowFirstColumn="0" w:firstRowLastColumn="0" w:lastRowFirstColumn="0" w:lastRowLastColumn="0"/>
+            <w:tcW w:w="3510" w:type="dxa"/>
+          </w:tcPr>
+          <w:p>
+            <w:pPr>
+              <w:jc w:val="both"/>
+              <w:rPr>
+                <w:rStyle w:val="IntenseEmphasis"/>
+                <w:i w:val="0"/>
+                <w:iCs w:val="0"/>
+                <w:color w:val="FFFFFF" w:themeColor="background1"/>
+                <w:lang w:val="en-GB"/>
+              </w:rPr>
+            </w:pPr>
+            <w:r>
+              <w:t>C# .NET</w:t>
+            </w:r>
+          </w:p>
+        </w:tc>
+        <w:tc>
+          <w:tcPr>
+            <w:tcW w:w="5732" w:type="dxa"/>
+          </w:tcPr>
+          <w:p>
+            <w:pPr>
+              <w:jc w:val="both"/>
+              <w:cnfStyle w:val="000000100000" w:firstRow="0" w:lastRow="0" w:firstColumn="0" w:lastColumn="0" w:oddVBand="0" w:evenVBand="0" w:oddHBand="1" w:evenHBand="0" w:firstRowFirstColumn="0" w:firstRowLastColumn="0" w:lastRowFirstColumn="0" w:lastRowLastColumn="0"/>
+              <w:rPr>
+                <w:rStyle w:val="IntenseEmphasis"/>
+                <w:i w:val="0"/>
+                <w:iCs w:val="0"/>
+                <w:lang w:val="en-GB"/>
+              </w:rPr>
+            </w:pPr>
+            <w:r>
+              <w:t>Utilize C# .NET 8 or higher for application development.</w:t>
+            </w:r>
+          </w:p>
+        </w:tc>
+      </w:tr>
+      <w:tr>
+        <w:tc>
+          <w:tcPr>
+            <w:cnfStyle w:val="001000000000" w:firstRow="0" w:lastRow="0" w:firstColumn="1" w:lastColumn="0" w:oddVBand="0" w:evenVBand="0" w:oddHBand="0" w:evenHBand="0" w:firstRowFirstColumn="0" w:firstRowLastColumn="0" w:lastRowFirstColumn="0" w:lastRowLastColumn="0"/>
+            <w:tcW w:w="3510" w:type="dxa"/>
+          </w:tcPr>
+          <w:p>
+            <w:pPr>
+              <w:jc w:val="both"/>
+              <w:rPr>
+                <w:rStyle w:val="IntenseEmphasis"/>
+                <w:i w:val="0"/>
+                <w:iCs w:val="0"/>
+                <w:color w:val="FFFFFF" w:themeColor="background1"/>
+                <w:lang w:val="en-GB"/>
+              </w:rPr>
+            </w:pPr>
+            <w:r>
+              <w:t>Asynchronous Programming</w:t>
+            </w:r>
+          </w:p>
+        </w:tc>
+        <w:tc>
+          <w:tcPr>
+            <w:tcW w:w="5732" w:type="dxa"/>
+          </w:tcPr>
+          <w:p>
+            <w:pPr>
+              <w:jc w:val="both"/>
+              <w:cnfStyle w:val="000000000000" w:firstRow="0" w:lastRow="0" w:firstColumn="0" w:lastColumn="0" w:oddVBand="0" w:evenVBand="0" w:oddHBand="0" w:evenHBand="0" w:firstRowFirstColumn="0" w:firstRowLastColumn="0" w:lastRowFirstColumn="0" w:lastRowLastColumn="0"/>
+              <w:rPr>
+                <w:rStyle w:val="IntenseEmphasis"/>
+                <w:i w:val="0"/>
+                <w:iCs w:val="0"/>
+                <w:lang w:val="en-GB"/>
+              </w:rPr>
+            </w:pPr>
+            <w:r>
+              <w:t>Implement asynchronous programming using the async/await pattern to ensure a responsive and non-blocking user interface.</w:t>
+            </w:r>
+          </w:p>
+        </w:tc>
+      </w:tr>
+      <w:tr>
+        <w:trPr>
+          <w:cnfStyle w:val="000000100000" w:firstRow="0" w:lastRow="0" w:firstColumn="0" w:lastColumn="0" w:oddVBand="0" w:evenVBand="0" w:oddHBand="1" w:evenHBand="0" w:firstRowFirstColumn="0" w:firstRowLastColumn="0" w:lastRowFirstColumn="0" w:lastRowLastColumn="0"/>
+        </w:trPr>
+        <w:tc>
+          <w:tcPr>
+            <w:cnfStyle w:val="001000000000" w:firstRow="0" w:lastRow="0" w:firstColumn="1" w:lastColumn="0" w:oddVBand="0" w:evenVBand="0" w:oddHBand="0" w:evenHBand="0" w:firstRowFirstColumn="0" w:firstRowLastColumn="0" w:lastRowFirstColumn="0" w:lastRowLastColumn="0"/>
+            <w:tcW w:w="3510" w:type="dxa"/>
+          </w:tcPr>
+          <w:p>
+            <w:pPr>
+              <w:jc w:val="both"/>
+              <w:rPr>
+                <w:rStyle w:val="IntenseEmphasis"/>
+                <w:i w:val="0"/>
+                <w:iCs w:val="0"/>
+                <w:color w:val="FFFFFF" w:themeColor="background1"/>
+                <w:lang w:val="en-GB"/>
+              </w:rPr>
+            </w:pPr>
+            <w:r>
+              <w:t>.NET MAUI</w:t>
+            </w:r>
+          </w:p>
+        </w:tc>
+        <w:tc>
+          <w:tcPr>
+            <w:tcW w:w="5732" w:type="dxa"/>
+          </w:tcPr>
+          <w:p>
+            <w:pPr>
+              <w:jc w:val="both"/>
+              <w:cnfStyle w:val="000000100000" w:firstRow="0" w:lastRow="0" w:firstColumn="0" w:lastColumn="0" w:oddVBand="0" w:evenVBand="0" w:oddHBand="1" w:evenHBand="0" w:firstRowFirstColumn="0" w:firstRowLastColumn="0" w:lastRowFirstColumn="0" w:lastRowLastColumn="0"/>
+              <w:rPr>
+                <w:rStyle w:val="IntenseEmphasis"/>
+                <w:i w:val="0"/>
+                <w:iCs w:val="0"/>
+                <w:lang w:val="en-GB"/>
+              </w:rPr>
+            </w:pPr>
+            <w:r>
+              <w:t>Build the application using .NET MAUI for a unified codebase across Android and iOS.</w:t>
+            </w:r>
+          </w:p>
+        </w:tc>
+      </w:tr>
+      <w:tr>
+        <w:tc>
+          <w:tcPr>
+            <w:cnfStyle w:val="001000000000" w:firstRow="0" w:lastRow="0" w:firstColumn="1" w:lastColumn="0" w:oddVBand="0" w:evenVBand="0" w:oddHBand="0" w:evenHBand="0" w:firstRowFirstColumn="0" w:firstRowLastColumn="0" w:lastRowFirstColumn="0" w:lastRowLastColumn="0"/>
+            <w:tcW w:w="3510" w:type="dxa"/>
+          </w:tcPr>
+          <w:p>
+            <w:pPr>
+              <w:jc w:val="both"/>
+              <w:rPr>
+                <w:rStyle w:val="IntenseEmphasis"/>
+                <w:i w:val="0"/>
+                <w:iCs w:val="0"/>
+                <w:color w:val="FFFFFF" w:themeColor="background1"/>
+                <w:lang w:val="en-GB"/>
+              </w:rPr>
+            </w:pPr>
+            <w:r>
+              <w:t>Secure Storage</w:t>
+            </w:r>
+          </w:p>
+        </w:tc>
+        <w:tc>
+          <w:tcPr>
+            <w:tcW w:w="5732" w:type="dxa"/>
+          </w:tcPr>
+          <w:p>
+            <w:pPr>
+              <w:jc w:val="both"/>
+              <w:cnfStyle w:val="000000000000" w:firstRow="0" w:lastRow="0" w:firstColumn="0" w:lastColumn="0" w:oddVBand="0" w:evenVBand="0" w:oddHBand="0" w:evenHBand="0" w:firstRowFirstColumn="0" w:firstRowLastColumn="0" w:lastRowFirstColumn="0" w:lastRowLastColumn="0"/>
+              <w:rPr>
+                <w:rStyle w:val="IntenseEmphasis"/>
+                <w:i w:val="0"/>
+                <w:iCs w:val="0"/>
+                <w:lang w:val="en-GB"/>
+              </w:rPr>
+            </w:pPr>
+            <w:r>
+              <w:t>Use SecureStorage and other native encryption methods to protect sensitive user data.</w:t>
+            </w:r>
+          </w:p>
+        </w:tc>
+      </w:tr>
+      <w:tr>
+        <w:trPr>
+          <w:cnfStyle w:val="000000100000" w:firstRow="0" w:lastRow="0" w:firstColumn="0" w:lastColumn="0" w:oddVBand="0" w:evenVBand="0" w:oddHBand="1" w:evenHBand="0" w:firstRowFirstColumn="0" w:firstRowLastColumn="0" w:lastRowFirstColumn="0" w:lastRowLastColumn="0"/>
+        </w:trPr>
+        <w:tc>
+          <w:tcPr>
+            <w:cnfStyle w:val="001000000000" w:firstRow="0" w:lastRow="0" w:firstColumn="1" w:lastColumn="0" w:oddVBand="0" w:evenVBand="0" w:oddHBand="0" w:evenHBand="0" w:firstRowFirstColumn="0" w:firstRowLastColumn="0" w:lastRowFirstColumn="0" w:lastRowLastColumn="0"/>
+            <w:tcW w:w="3510" w:type="dxa"/>
+          </w:tcPr>
+          <w:p>
+            <w:pPr>
+              <w:jc w:val="both"/>
+              <w:rPr>
+                <w:rStyle w:val="IntenseEmphasis"/>
+                <w:i w:val="0"/>
+                <w:iCs w:val="0"/>
+                <w:color w:val="FFFFFF" w:themeColor="background1"/>
+                <w:lang w:val="en-GB"/>
+              </w:rPr>
+            </w:pPr>
+            <w:r>
+              <w:t>Version Control</w:t>
+            </w:r>
+          </w:p>
+        </w:tc>
+        <w:tc>
+          <w:tcPr>
+            <w:tcW w:w="5732" w:type="dxa"/>
+          </w:tcPr>
+          <w:p>
+            <w:pPr>
+              <w:jc w:val="both"/>
+              <w:cnfStyle w:val="000000100000" w:firstRow="0" w:lastRow="0" w:firstColumn="0" w:lastColumn="0" w:oddVBand="0" w:evenVBand="0" w:oddHBand="1" w:evenHBand="0" w:firstRowFirstColumn="0" w:firstRowLastColumn="0" w:lastRowFirstColumn="0" w:lastRowLastColumn="0"/>
+              <w:rPr>
+                <w:rStyle w:val="IntenseEmphasis"/>
+                <w:i w:val="0"/>
+                <w:iCs w:val="0"/>
+                <w:lang w:val="en-GB"/>
+              </w:rPr>
+            </w:pPr>
+            <w:r>
+              <w:t>Implement version control with Git to track changes and manage the development process.</w:t>
+            </w:r>
+          </w:p>
+        </w:tc>
+      </w:tr>
+    </w:tbl>
+    <w:p>
+      <w:pPr>
+        <w:jc w:val="both"/>
+        <w:rPr>
+          <w:lang w:val="en-GB"/>
+        </w:rPr>
+      </w:pPr>
+    </w:p>
+    <w:p>
+      <w:pPr>
+        <w:pStyle w:val="Heading2"/>
+        <w:jc w:val="both"/>
+        <w:rPr>
+          <w:rStyle w:val="IntenseEmphasis"/>
+          <w:i w:val="0"/>
+          <w:iCs w:val="0"/>
+          <w:lang w:val="en-GB"/>
+        </w:rPr>
+      </w:pPr>
+      <w:bookmarkStart w:id="4" w:name="_Toc206689122"/>
+      <w:r>
+        <w:rPr>
+          <w:rStyle w:val="IntenseEmphasis"/>
+          <w:i w:val="0"/>
+          <w:iCs w:val="0"/>
+          <w:lang w:val="en-GB"/>
+        </w:rPr>
+        <w:t>3.2 Functional</w:t>
+      </w:r>
+      <w:r>
+        <w:rPr>
+          <w:rStyle w:val="IntenseEmphasis"/>
+          <w:i w:val="0"/>
+          <w:iCs w:val="0"/>
+          <w:lang w:val="en-GB"/>
+        </w:rPr>
+        <w:t>ities</w:t>
       </w:r>
       <w:bookmarkEnd w:id="4"/>
     </w:p>
@@ -2143,8 +2001,8 @@
         <w:tblLook w:val="04A0" w:firstRow="1" w:lastRow="0" w:firstColumn="1" w:lastColumn="0" w:noHBand="0" w:noVBand="1"/>
       </w:tblPr>
       <w:tblGrid>
-        <w:gridCol w:w="4621"/>
-        <w:gridCol w:w="4621"/>
+        <w:gridCol w:w="3510"/>
+        <w:gridCol w:w="5732"/>
       </w:tblGrid>
       <w:tr>
         <w:trPr>
@@ -2153,25 +2011,17 @@
         <w:tc>
           <w:tcPr>
             <w:cnfStyle w:val="001000000000" w:firstRow="0" w:lastRow="0" w:firstColumn="1" w:lastColumn="0" w:oddVBand="0" w:evenVBand="0" w:oddHBand="0" w:evenHBand="0" w:firstRowFirstColumn="0" w:firstRowLastColumn="0" w:lastRowFirstColumn="0" w:lastRowLastColumn="0"/>
-            <w:tcW w:w="4621" w:type="dxa"/>
+            <w:tcW w:w="3510" w:type="dxa"/>
           </w:tcPr>
           <w:p>
             <w:pPr>
               <w:jc w:val="both"/>
               <w:rPr>
-                <w:rStyle w:val="IntenseEmphasis"/>
-                <w:i w:val="0"/>
-                <w:iCs w:val="0"/>
-                <w:color w:val="FFFFFF" w:themeColor="background1"/>
                 <w:lang w:val="en-GB"/>
               </w:rPr>
             </w:pPr>
             <w:r>
               <w:rPr>
-                <w:rStyle w:val="IntenseEmphasis"/>
-                <w:i w:val="0"/>
-                <w:iCs w:val="0"/>
-                <w:color w:val="FFFFFF" w:themeColor="background1"/>
                 <w:lang w:val="en-GB"/>
               </w:rPr>
               <w:t>Components</w:t>
@@ -2180,26 +2030,18 @@
         </w:tc>
         <w:tc>
           <w:tcPr>
-            <w:tcW w:w="4621" w:type="dxa"/>
+            <w:tcW w:w="5732" w:type="dxa"/>
           </w:tcPr>
           <w:p>
             <w:pPr>
               <w:jc w:val="both"/>
               <w:cnfStyle w:val="100000000000" w:firstRow="1" w:lastRow="0" w:firstColumn="0" w:lastColumn="0" w:oddVBand="0" w:evenVBand="0" w:oddHBand="0" w:evenHBand="0" w:firstRowFirstColumn="0" w:firstRowLastColumn="0" w:lastRowFirstColumn="0" w:lastRowLastColumn="0"/>
               <w:rPr>
-                <w:rStyle w:val="IntenseEmphasis"/>
-                <w:i w:val="0"/>
-                <w:iCs w:val="0"/>
-                <w:color w:val="FFFFFF" w:themeColor="background1"/>
                 <w:lang w:val="en-GB"/>
               </w:rPr>
             </w:pPr>
             <w:r>
               <w:rPr>
-                <w:rStyle w:val="IntenseEmphasis"/>
-                <w:i w:val="0"/>
-                <w:iCs w:val="0"/>
-                <w:color w:val="FFFFFF" w:themeColor="background1"/>
                 <w:lang w:val="en-GB"/>
               </w:rPr>
               <w:t>Description</w:t>
@@ -2214,54 +2056,34 @@
         <w:tc>
           <w:tcPr>
             <w:cnfStyle w:val="001000000000" w:firstRow="0" w:lastRow="0" w:firstColumn="1" w:lastColumn="0" w:oddVBand="0" w:evenVBand="0" w:oddHBand="0" w:evenHBand="0" w:firstRowFirstColumn="0" w:firstRowLastColumn="0" w:lastRowFirstColumn="0" w:lastRowLastColumn="0"/>
-            <w:tcW w:w="4621" w:type="dxa"/>
+            <w:tcW w:w="3510" w:type="dxa"/>
           </w:tcPr>
           <w:p>
             <w:pPr>
               <w:jc w:val="both"/>
               <w:rPr>
-                <w:rStyle w:val="IntenseEmphasis"/>
-                <w:i w:val="0"/>
-                <w:iCs w:val="0"/>
-                <w:color w:val="FFFFFF" w:themeColor="background1"/>
                 <w:lang w:val="en-GB"/>
               </w:rPr>
             </w:pPr>
             <w:r>
-              <w:rPr>
-                <w:rStyle w:val="IntenseEmphasis"/>
-                <w:i w:val="0"/>
-                <w:iCs w:val="0"/>
-                <w:color w:val="FFFFFF" w:themeColor="background1"/>
-                <w:lang w:val="en-GB"/>
-              </w:rPr>
-              <w:t>C# .NET 8.0 or Higher</w:t>
-            </w:r>
-          </w:p>
-        </w:tc>
-        <w:tc>
-          <w:tcPr>
-            <w:tcW w:w="4621" w:type="dxa"/>
+              <w:t>Spotify API Integration</w:t>
+            </w:r>
+          </w:p>
+        </w:tc>
+        <w:tc>
+          <w:tcPr>
+            <w:tcW w:w="5732" w:type="dxa"/>
           </w:tcPr>
           <w:p>
             <w:pPr>
               <w:jc w:val="both"/>
               <w:cnfStyle w:val="000000100000" w:firstRow="0" w:lastRow="0" w:firstColumn="0" w:lastColumn="0" w:oddVBand="0" w:evenVBand="0" w:oddHBand="1" w:evenHBand="0" w:firstRowFirstColumn="0" w:firstRowLastColumn="0" w:lastRowFirstColumn="0" w:lastRowLastColumn="0"/>
               <w:rPr>
-                <w:rStyle w:val="IntenseEmphasis"/>
-                <w:i w:val="0"/>
-                <w:iCs w:val="0"/>
                 <w:lang w:val="en-GB"/>
               </w:rPr>
             </w:pPr>
             <w:r>
-              <w:rPr>
-                <w:rStyle w:val="IntenseEmphasis"/>
-                <w:i w:val="0"/>
-                <w:iCs w:val="0"/>
-                <w:lang w:val="en-GB"/>
-              </w:rPr>
-              <w:t>Utilize the latest version of C# .NET for application development.</w:t>
+              <w:t>Allow users to authenticate with Spotify to search for songs and manage playlists.</w:t>
             </w:r>
           </w:p>
         </w:tc>
@@ -2270,54 +2092,34 @@
         <w:tc>
           <w:tcPr>
             <w:cnfStyle w:val="001000000000" w:firstRow="0" w:lastRow="0" w:firstColumn="1" w:lastColumn="0" w:oddVBand="0" w:evenVBand="0" w:oddHBand="0" w:evenHBand="0" w:firstRowFirstColumn="0" w:firstRowLastColumn="0" w:lastRowFirstColumn="0" w:lastRowLastColumn="0"/>
-            <w:tcW w:w="4621" w:type="dxa"/>
+            <w:tcW w:w="3510" w:type="dxa"/>
           </w:tcPr>
           <w:p>
             <w:pPr>
               <w:jc w:val="both"/>
               <w:rPr>
-                <w:rStyle w:val="IntenseEmphasis"/>
-                <w:i w:val="0"/>
-                <w:iCs w:val="0"/>
-                <w:color w:val="FFFFFF" w:themeColor="background1"/>
                 <w:lang w:val="en-GB"/>
               </w:rPr>
             </w:pPr>
             <w:r>
-              <w:rPr>
-                <w:rStyle w:val="IntenseEmphasis"/>
-                <w:i w:val="0"/>
-                <w:iCs w:val="0"/>
-                <w:color w:val="FFFFFF" w:themeColor="background1"/>
-                <w:lang w:val="en-GB"/>
-              </w:rPr>
-              <w:t>Multi-Threading</w:t>
-            </w:r>
-          </w:p>
-        </w:tc>
-        <w:tc>
-          <w:tcPr>
-            <w:tcW w:w="4621" w:type="dxa"/>
+              <w:t>Playlist Management</w:t>
+            </w:r>
+          </w:p>
+        </w:tc>
+        <w:tc>
+          <w:tcPr>
+            <w:tcW w:w="5732" w:type="dxa"/>
           </w:tcPr>
           <w:p>
             <w:pPr>
               <w:jc w:val="both"/>
               <w:cnfStyle w:val="000000000000" w:firstRow="0" w:lastRow="0" w:firstColumn="0" w:lastColumn="0" w:oddVBand="0" w:evenVBand="0" w:oddHBand="0" w:evenHBand="0" w:firstRowFirstColumn="0" w:firstRowLastColumn="0" w:lastRowFirstColumn="0" w:lastRowLastColumn="0"/>
               <w:rPr>
-                <w:rStyle w:val="IntenseEmphasis"/>
-                <w:i w:val="0"/>
-                <w:iCs w:val="0"/>
                 <w:lang w:val="en-GB"/>
               </w:rPr>
             </w:pPr>
             <w:r>
-              <w:rPr>
-                <w:rStyle w:val="IntenseEmphasis"/>
-                <w:i w:val="0"/>
-                <w:iCs w:val="0"/>
-                <w:lang w:val="en-GB"/>
-              </w:rPr>
-              <w:t>Implement multi-threading techniques, such as PLINQ, to efficiently process and analyze social media data concurrently.</w:t>
+              <w:t>Enable users to create, add, remove, and sort songs within their personalized playlists.</w:t>
             </w:r>
           </w:p>
         </w:tc>
@@ -2329,54 +2131,34 @@
         <w:tc>
           <w:tcPr>
             <w:cnfStyle w:val="001000000000" w:firstRow="0" w:lastRow="0" w:firstColumn="1" w:lastColumn="0" w:oddVBand="0" w:evenVBand="0" w:oddHBand="0" w:evenHBand="0" w:firstRowFirstColumn="0" w:firstRowLastColumn="0" w:lastRowFirstColumn="0" w:lastRowLastColumn="0"/>
-            <w:tcW w:w="4621" w:type="dxa"/>
+            <w:tcW w:w="3510" w:type="dxa"/>
           </w:tcPr>
           <w:p>
             <w:pPr>
               <w:jc w:val="both"/>
               <w:rPr>
-                <w:rStyle w:val="IntenseEmphasis"/>
-                <w:i w:val="0"/>
-                <w:iCs w:val="0"/>
-                <w:color w:val="FFFFFF" w:themeColor="background1"/>
                 <w:lang w:val="en-GB"/>
               </w:rPr>
             </w:pPr>
             <w:r>
-              <w:rPr>
-                <w:rStyle w:val="IntenseEmphasis"/>
-                <w:i w:val="0"/>
-                <w:iCs w:val="0"/>
-                <w:color w:val="FFFFFF" w:themeColor="background1"/>
-                <w:lang w:val="en-GB"/>
-              </w:rPr>
-              <w:t>.NET Maui</w:t>
-            </w:r>
-          </w:p>
-        </w:tc>
-        <w:tc>
-          <w:tcPr>
-            <w:tcW w:w="4621" w:type="dxa"/>
+              <w:t>Memory Board</w:t>
+            </w:r>
+          </w:p>
+        </w:tc>
+        <w:tc>
+          <w:tcPr>
+            <w:tcW w:w="5732" w:type="dxa"/>
           </w:tcPr>
           <w:p>
             <w:pPr>
               <w:jc w:val="both"/>
               <w:cnfStyle w:val="000000100000" w:firstRow="0" w:lastRow="0" w:firstColumn="0" w:lastColumn="0" w:oddVBand="0" w:evenVBand="0" w:oddHBand="1" w:evenHBand="0" w:firstRowFirstColumn="0" w:firstRowLastColumn="0" w:lastRowFirstColumn="0" w:lastRowLastColumn="0"/>
               <w:rPr>
-                <w:rStyle w:val="IntenseEmphasis"/>
-                <w:i w:val="0"/>
-                <w:iCs w:val="0"/>
                 <w:lang w:val="en-GB"/>
               </w:rPr>
             </w:pPr>
             <w:r>
-              <w:rPr>
-                <w:rStyle w:val="IntenseEmphasis"/>
-                <w:i w:val="0"/>
-                <w:iCs w:val="0"/>
-                <w:lang w:val="en-GB"/>
-              </w:rPr>
-              <w:t>Build the application using .NET Maui, ensuring cross-platform compatibility for both Android and iOS devices.</w:t>
+              <w:t>Provide a digital board for users to create and store memories, including titles, descriptions, and images.</w:t>
             </w:r>
           </w:p>
         </w:tc>
@@ -2385,54 +2167,34 @@
         <w:tc>
           <w:tcPr>
             <w:cnfStyle w:val="001000000000" w:firstRow="0" w:lastRow="0" w:firstColumn="1" w:lastColumn="0" w:oddVBand="0" w:evenVBand="0" w:oddHBand="0" w:evenHBand="0" w:firstRowFirstColumn="0" w:firstRowLastColumn="0" w:lastRowFirstColumn="0" w:lastRowLastColumn="0"/>
-            <w:tcW w:w="4621" w:type="dxa"/>
+            <w:tcW w:w="3510" w:type="dxa"/>
           </w:tcPr>
           <w:p>
             <w:pPr>
               <w:jc w:val="both"/>
               <w:rPr>
-                <w:rStyle w:val="IntenseEmphasis"/>
-                <w:i w:val="0"/>
-                <w:iCs w:val="0"/>
-                <w:color w:val="FFFFFF" w:themeColor="background1"/>
                 <w:lang w:val="en-GB"/>
               </w:rPr>
             </w:pPr>
             <w:r>
-              <w:rPr>
-                <w:rStyle w:val="IntenseEmphasis"/>
-                <w:i w:val="0"/>
-                <w:iCs w:val="0"/>
-                <w:color w:val="FFFFFF" w:themeColor="background1"/>
-                <w:lang w:val="en-GB"/>
-              </w:rPr>
-              <w:t>Clean GUI</w:t>
-            </w:r>
-          </w:p>
-        </w:tc>
-        <w:tc>
-          <w:tcPr>
-            <w:tcW w:w="4621" w:type="dxa"/>
+              <w:t>Local Data Storage</w:t>
+            </w:r>
+          </w:p>
+        </w:tc>
+        <w:tc>
+          <w:tcPr>
+            <w:tcW w:w="5732" w:type="dxa"/>
           </w:tcPr>
           <w:p>
             <w:pPr>
               <w:jc w:val="both"/>
               <w:cnfStyle w:val="000000000000" w:firstRow="0" w:lastRow="0" w:firstColumn="0" w:lastColumn="0" w:oddVBand="0" w:evenVBand="0" w:oddHBand="0" w:evenHBand="0" w:firstRowFirstColumn="0" w:firstRowLastColumn="0" w:lastRowFirstColumn="0" w:lastRowLastColumn="0"/>
               <w:rPr>
-                <w:rStyle w:val="IntenseEmphasis"/>
-                <w:i w:val="0"/>
-                <w:iCs w:val="0"/>
                 <w:lang w:val="en-GB"/>
               </w:rPr>
             </w:pPr>
             <w:r>
-              <w:rPr>
-                <w:rStyle w:val="IntenseEmphasis"/>
-                <w:i w:val="0"/>
-                <w:iCs w:val="0"/>
-                <w:lang w:val="en-GB"/>
-              </w:rPr>
-              <w:t>Design an intuitive graphical user interface (GUI) for users to connect their social media accounts, view analytics, and customize data visualizations.</w:t>
+              <w:t>Implement a local SQLite database for persistent storage of user playlists and memory board data.</w:t>
             </w:r>
           </w:p>
         </w:tc>
@@ -2444,54 +2206,34 @@
         <w:tc>
           <w:tcPr>
             <w:cnfStyle w:val="001000000000" w:firstRow="0" w:lastRow="0" w:firstColumn="1" w:lastColumn="0" w:oddVBand="0" w:evenVBand="0" w:oddHBand="0" w:evenHBand="0" w:firstRowFirstColumn="0" w:firstRowLastColumn="0" w:lastRowFirstColumn="0" w:lastRowLastColumn="0"/>
-            <w:tcW w:w="4621" w:type="dxa"/>
+            <w:tcW w:w="3510" w:type="dxa"/>
           </w:tcPr>
           <w:p>
             <w:pPr>
               <w:jc w:val="both"/>
               <w:rPr>
-                <w:rStyle w:val="IntenseEmphasis"/>
-                <w:i w:val="0"/>
-                <w:iCs w:val="0"/>
-                <w:color w:val="FFFFFF" w:themeColor="background1"/>
                 <w:lang w:val="en-GB"/>
               </w:rPr>
             </w:pPr>
             <w:r>
-              <w:rPr>
-                <w:rStyle w:val="IntenseEmphasis"/>
-                <w:i w:val="0"/>
-                <w:iCs w:val="0"/>
-                <w:color w:val="FFFFFF" w:themeColor="background1"/>
-                <w:lang w:val="en-GB"/>
-              </w:rPr>
-              <w:t>Version Control</w:t>
-            </w:r>
-          </w:p>
-        </w:tc>
-        <w:tc>
-          <w:tcPr>
-            <w:tcW w:w="4621" w:type="dxa"/>
+              <w:t>Responsive UI</w:t>
+            </w:r>
+          </w:p>
+        </w:tc>
+        <w:tc>
+          <w:tcPr>
+            <w:tcW w:w="5732" w:type="dxa"/>
           </w:tcPr>
           <w:p>
             <w:pPr>
               <w:jc w:val="both"/>
               <w:cnfStyle w:val="000000100000" w:firstRow="0" w:lastRow="0" w:firstColumn="0" w:lastColumn="0" w:oddVBand="0" w:evenVBand="0" w:oddHBand="1" w:evenHBand="0" w:firstRowFirstColumn="0" w:firstRowLastColumn="0" w:lastRowFirstColumn="0" w:lastRowLastColumn="0"/>
               <w:rPr>
-                <w:rStyle w:val="IntenseEmphasis"/>
-                <w:i w:val="0"/>
-                <w:iCs w:val="0"/>
                 <w:lang w:val="en-GB"/>
               </w:rPr>
             </w:pPr>
             <w:r>
-              <w:rPr>
-                <w:rStyle w:val="IntenseEmphasis"/>
-                <w:i w:val="0"/>
-                <w:iCs w:val="0"/>
-                <w:lang w:val="en-GB"/>
-              </w:rPr>
-              <w:t>Implement version control using Git to track changes, collaborate within the group, and ensure a smooth development process.</w:t>
+              <w:t>Design a clean and intuitive graphical user interface (GUI) that adapts to different screen sizes and orientations.</w:t>
             </w:r>
           </w:p>
         </w:tc>
@@ -2507,7 +2249,7 @@
     </w:p>
     <w:p>
       <w:pPr>
-        <w:pStyle w:val="Heading2"/>
+        <w:pStyle w:val="Heading1"/>
         <w:jc w:val="both"/>
         <w:rPr>
           <w:rStyle w:val="IntenseEmphasis"/>
@@ -2516,7 +2258,6 @@
           <w:lang w:val="en-GB"/>
         </w:rPr>
       </w:pPr>
-      <w:bookmarkStart w:id="5" w:name="_Toc161423623"/>
       <w:r>
         <w:rPr>
           <w:rStyle w:val="IntenseEmphasis"/>
@@ -2524,17 +2265,21 @@
           <w:iCs w:val="0"/>
           <w:lang w:val="en-GB"/>
         </w:rPr>
-        <w:t>3</w:t>
-      </w:r>
-      <w:r>
+        <w:br w:type="page"/>
+      </w:r>
+    </w:p>
+    <w:p>
+      <w:pPr>
+        <w:pStyle w:val="Heading1"/>
+        <w:jc w:val="both"/>
         <w:rPr>
           <w:rStyle w:val="IntenseEmphasis"/>
           <w:i w:val="0"/>
           <w:iCs w:val="0"/>
           <w:lang w:val="en-GB"/>
         </w:rPr>
-        <w:t>.2 Functional</w:t>
-      </w:r>
+      </w:pPr>
+      <w:bookmarkStart w:id="5" w:name="_Toc206689123"/>
       <w:r>
         <w:rPr>
           <w:rStyle w:val="IntenseEmphasis"/>
@@ -2542,314 +2287,32 @@
           <w:iCs w:val="0"/>
           <w:lang w:val="en-GB"/>
         </w:rPr>
-        <w:t>ities</w:t>
-      </w:r>
-      <w:bookmarkEnd w:id="5"/>
-    </w:p>
-    <w:tbl>
-      <w:tblPr>
-        <w:tblStyle w:val="GridTable5Dark-Accent1"/>
-        <w:tblW w:w="0" w:type="auto"/>
-        <w:tblLook w:val="04A0" w:firstRow="1" w:lastRow="0" w:firstColumn="1" w:lastColumn="0" w:noHBand="0" w:noVBand="1"/>
-      </w:tblPr>
-      <w:tblGrid>
-        <w:gridCol w:w="4621"/>
-        <w:gridCol w:w="4621"/>
-      </w:tblGrid>
-      <w:tr>
-        <w:trPr>
-          <w:cnfStyle w:val="100000000000" w:firstRow="1" w:lastRow="0" w:firstColumn="0" w:lastColumn="0" w:oddVBand="0" w:evenVBand="0" w:oddHBand="0" w:evenHBand="0" w:firstRowFirstColumn="0" w:firstRowLastColumn="0" w:lastRowFirstColumn="0" w:lastRowLastColumn="0"/>
-        </w:trPr>
-        <w:tc>
-          <w:tcPr>
-            <w:cnfStyle w:val="001000000000" w:firstRow="0" w:lastRow="0" w:firstColumn="1" w:lastColumn="0" w:oddVBand="0" w:evenVBand="0" w:oddHBand="0" w:evenHBand="0" w:firstRowFirstColumn="0" w:firstRowLastColumn="0" w:lastRowFirstColumn="0" w:lastRowLastColumn="0"/>
-            <w:tcW w:w="4621" w:type="dxa"/>
-          </w:tcPr>
-          <w:p>
-            <w:pPr>
-              <w:jc w:val="both"/>
-              <w:rPr>
-                <w:lang w:val="en-GB"/>
-              </w:rPr>
-            </w:pPr>
-            <w:r>
-              <w:rPr>
-                <w:lang w:val="en-GB"/>
-              </w:rPr>
-              <w:t>Components</w:t>
-            </w:r>
-          </w:p>
-        </w:tc>
-        <w:tc>
-          <w:tcPr>
-            <w:tcW w:w="4621" w:type="dxa"/>
-          </w:tcPr>
-          <w:p>
-            <w:pPr>
-              <w:jc w:val="both"/>
-              <w:cnfStyle w:val="100000000000" w:firstRow="1" w:lastRow="0" w:firstColumn="0" w:lastColumn="0" w:oddVBand="0" w:evenVBand="0" w:oddHBand="0" w:evenHBand="0" w:firstRowFirstColumn="0" w:firstRowLastColumn="0" w:lastRowFirstColumn="0" w:lastRowLastColumn="0"/>
-              <w:rPr>
-                <w:lang w:val="en-GB"/>
-              </w:rPr>
-            </w:pPr>
-            <w:r>
-              <w:rPr>
-                <w:lang w:val="en-GB"/>
-              </w:rPr>
-              <w:t>Description</w:t>
-            </w:r>
-          </w:p>
-        </w:tc>
-      </w:tr>
-      <w:tr>
-        <w:trPr>
-          <w:cnfStyle w:val="000000100000" w:firstRow="0" w:lastRow="0" w:firstColumn="0" w:lastColumn="0" w:oddVBand="0" w:evenVBand="0" w:oddHBand="1" w:evenHBand="0" w:firstRowFirstColumn="0" w:firstRowLastColumn="0" w:lastRowFirstColumn="0" w:lastRowLastColumn="0"/>
-        </w:trPr>
-        <w:tc>
-          <w:tcPr>
-            <w:cnfStyle w:val="001000000000" w:firstRow="0" w:lastRow="0" w:firstColumn="1" w:lastColumn="0" w:oddVBand="0" w:evenVBand="0" w:oddHBand="0" w:evenHBand="0" w:firstRowFirstColumn="0" w:firstRowLastColumn="0" w:lastRowFirstColumn="0" w:lastRowLastColumn="0"/>
-            <w:tcW w:w="4621" w:type="dxa"/>
-          </w:tcPr>
-          <w:p>
-            <w:pPr>
-              <w:jc w:val="both"/>
-              <w:rPr>
-                <w:lang w:val="en-GB"/>
-              </w:rPr>
-            </w:pPr>
-            <w:r>
-              <w:rPr>
-                <w:lang w:val="en-GB"/>
-              </w:rPr>
-              <w:t>Social Media Integration</w:t>
-            </w:r>
-          </w:p>
-        </w:tc>
-        <w:tc>
-          <w:tcPr>
-            <w:tcW w:w="4621" w:type="dxa"/>
-          </w:tcPr>
-          <w:p>
-            <w:pPr>
-              <w:jc w:val="both"/>
-              <w:cnfStyle w:val="000000100000" w:firstRow="0" w:lastRow="0" w:firstColumn="0" w:lastColumn="0" w:oddVBand="0" w:evenVBand="0" w:oddHBand="1" w:evenHBand="0" w:firstRowFirstColumn="0" w:firstRowLastColumn="0" w:lastRowFirstColumn="0" w:lastRowLastColumn="0"/>
-              <w:rPr>
-                <w:lang w:val="en-GB"/>
-              </w:rPr>
-            </w:pPr>
-            <w:r>
-              <w:rPr>
-                <w:lang w:val="en-GB"/>
-              </w:rPr>
-              <w:t>Allow users to connect and authenticate with multiple social media platforms (e.g., Twitter, Facebook, Instagram).</w:t>
-            </w:r>
-          </w:p>
-        </w:tc>
-      </w:tr>
-      <w:tr>
-        <w:tc>
-          <w:tcPr>
-            <w:cnfStyle w:val="001000000000" w:firstRow="0" w:lastRow="0" w:firstColumn="1" w:lastColumn="0" w:oddVBand="0" w:evenVBand="0" w:oddHBand="0" w:evenHBand="0" w:firstRowFirstColumn="0" w:firstRowLastColumn="0" w:lastRowFirstColumn="0" w:lastRowLastColumn="0"/>
-            <w:tcW w:w="4621" w:type="dxa"/>
-          </w:tcPr>
-          <w:p>
-            <w:pPr>
-              <w:jc w:val="both"/>
-              <w:rPr>
-                <w:lang w:val="en-GB"/>
-              </w:rPr>
-            </w:pPr>
-            <w:r>
-              <w:rPr>
-                <w:lang w:val="en-GB"/>
-              </w:rPr>
-              <w:t>Data Fetching</w:t>
-            </w:r>
-          </w:p>
-        </w:tc>
-        <w:tc>
-          <w:tcPr>
-            <w:tcW w:w="4621" w:type="dxa"/>
-          </w:tcPr>
-          <w:p>
-            <w:pPr>
-              <w:jc w:val="both"/>
-              <w:cnfStyle w:val="000000000000" w:firstRow="0" w:lastRow="0" w:firstColumn="0" w:lastColumn="0" w:oddVBand="0" w:evenVBand="0" w:oddHBand="0" w:evenHBand="0" w:firstRowFirstColumn="0" w:firstRowLastColumn="0" w:lastRowFirstColumn="0" w:lastRowLastColumn="0"/>
-              <w:rPr>
-                <w:lang w:val="en-GB"/>
-              </w:rPr>
-            </w:pPr>
-            <w:r>
-              <w:rPr>
-                <w:lang w:val="en-GB"/>
-              </w:rPr>
-              <w:t>Fetch and process social media data using multiple asynchronized I/O calls to the respective APIs.</w:t>
-            </w:r>
-          </w:p>
-        </w:tc>
-      </w:tr>
-      <w:tr>
-        <w:trPr>
-          <w:cnfStyle w:val="000000100000" w:firstRow="0" w:lastRow="0" w:firstColumn="0" w:lastColumn="0" w:oddVBand="0" w:evenVBand="0" w:oddHBand="1" w:evenHBand="0" w:firstRowFirstColumn="0" w:firstRowLastColumn="0" w:lastRowFirstColumn="0" w:lastRowLastColumn="0"/>
-        </w:trPr>
-        <w:tc>
-          <w:tcPr>
-            <w:cnfStyle w:val="001000000000" w:firstRow="0" w:lastRow="0" w:firstColumn="1" w:lastColumn="0" w:oddVBand="0" w:evenVBand="0" w:oddHBand="0" w:evenHBand="0" w:firstRowFirstColumn="0" w:firstRowLastColumn="0" w:lastRowFirstColumn="0" w:lastRowLastColumn="0"/>
-            <w:tcW w:w="4621" w:type="dxa"/>
-          </w:tcPr>
-          <w:p>
-            <w:pPr>
-              <w:jc w:val="both"/>
-              <w:rPr>
-                <w:lang w:val="en-GB"/>
-              </w:rPr>
-            </w:pPr>
-            <w:r>
-              <w:rPr>
-                <w:lang w:val="en-GB"/>
-              </w:rPr>
-              <w:t>Analytics Dashboard</w:t>
-            </w:r>
-          </w:p>
-        </w:tc>
-        <w:tc>
-          <w:tcPr>
-            <w:tcW w:w="4621" w:type="dxa"/>
-          </w:tcPr>
-          <w:p>
-            <w:pPr>
-              <w:jc w:val="both"/>
-              <w:cnfStyle w:val="000000100000" w:firstRow="0" w:lastRow="0" w:firstColumn="0" w:lastColumn="0" w:oddVBand="0" w:evenVBand="0" w:oddHBand="1" w:evenHBand="0" w:firstRowFirstColumn="0" w:firstRowLastColumn="0" w:lastRowFirstColumn="0" w:lastRowLastColumn="0"/>
-              <w:rPr>
-                <w:lang w:val="en-GB"/>
-              </w:rPr>
-            </w:pPr>
-            <w:r>
-              <w:rPr>
-                <w:lang w:val="en-GB"/>
-              </w:rPr>
-              <w:t>Display analytics such as post engagement, follower growth, and popular hashtags. Utilize PLINQ for efficient data processing.</w:t>
-            </w:r>
-          </w:p>
-        </w:tc>
-      </w:tr>
-      <w:tr>
-        <w:tc>
-          <w:tcPr>
-            <w:cnfStyle w:val="001000000000" w:firstRow="0" w:lastRow="0" w:firstColumn="1" w:lastColumn="0" w:oddVBand="0" w:evenVBand="0" w:oddHBand="0" w:evenHBand="0" w:firstRowFirstColumn="0" w:firstRowLastColumn="0" w:lastRowFirstColumn="0" w:lastRowLastColumn="0"/>
-            <w:tcW w:w="4621" w:type="dxa"/>
-          </w:tcPr>
-          <w:p>
-            <w:pPr>
-              <w:jc w:val="both"/>
-              <w:rPr>
-                <w:lang w:val="en-GB"/>
-              </w:rPr>
-            </w:pPr>
-            <w:r>
-              <w:rPr>
-                <w:lang w:val="en-GB"/>
-              </w:rPr>
-              <w:t>Real-time Updates</w:t>
-            </w:r>
-          </w:p>
-        </w:tc>
-        <w:tc>
-          <w:tcPr>
-            <w:tcW w:w="4621" w:type="dxa"/>
-          </w:tcPr>
-          <w:p>
-            <w:pPr>
-              <w:jc w:val="both"/>
-              <w:cnfStyle w:val="000000000000" w:firstRow="0" w:lastRow="0" w:firstColumn="0" w:lastColumn="0" w:oddVBand="0" w:evenVBand="0" w:oddHBand="0" w:evenHBand="0" w:firstRowFirstColumn="0" w:firstRowLastColumn="0" w:lastRowFirstColumn="0" w:lastRowLastColumn="0"/>
-              <w:rPr>
-                <w:lang w:val="en-GB"/>
-              </w:rPr>
-            </w:pPr>
-            <w:r>
-              <w:rPr>
-                <w:lang w:val="en-GB"/>
-              </w:rPr>
-              <w:t>Implement real-time updates for social media metrics using the thread pool, ensuring timely information for users.</w:t>
-            </w:r>
-          </w:p>
-        </w:tc>
-      </w:tr>
-      <w:tr>
-        <w:trPr>
-          <w:cnfStyle w:val="000000100000" w:firstRow="0" w:lastRow="0" w:firstColumn="0" w:lastColumn="0" w:oddVBand="0" w:evenVBand="0" w:oddHBand="1" w:evenHBand="0" w:firstRowFirstColumn="0" w:firstRowLastColumn="0" w:lastRowFirstColumn="0" w:lastRowLastColumn="0"/>
-        </w:trPr>
-        <w:tc>
-          <w:tcPr>
-            <w:cnfStyle w:val="001000000000" w:firstRow="0" w:lastRow="0" w:firstColumn="1" w:lastColumn="0" w:oddVBand="0" w:evenVBand="0" w:oddHBand="0" w:evenHBand="0" w:firstRowFirstColumn="0" w:firstRowLastColumn="0" w:lastRowFirstColumn="0" w:lastRowLastColumn="0"/>
-            <w:tcW w:w="4621" w:type="dxa"/>
-          </w:tcPr>
-          <w:p>
-            <w:pPr>
-              <w:jc w:val="both"/>
-              <w:rPr>
-                <w:lang w:val="en-GB"/>
-              </w:rPr>
-            </w:pPr>
-            <w:r>
-              <w:rPr>
-                <w:lang w:val="en-GB"/>
-              </w:rPr>
-              <w:t>Data Visualization</w:t>
-            </w:r>
-          </w:p>
-        </w:tc>
-        <w:tc>
-          <w:tcPr>
-            <w:tcW w:w="4621" w:type="dxa"/>
-          </w:tcPr>
-          <w:p>
-            <w:pPr>
-              <w:jc w:val="both"/>
-              <w:cnfStyle w:val="000000100000" w:firstRow="0" w:lastRow="0" w:firstColumn="0" w:lastColumn="0" w:oddVBand="0" w:evenVBand="0" w:oddHBand="1" w:evenHBand="0" w:firstRowFirstColumn="0" w:firstRowLastColumn="0" w:lastRowFirstColumn="0" w:lastRowLastColumn="0"/>
-              <w:rPr>
-                <w:lang w:val="en-GB"/>
-              </w:rPr>
-            </w:pPr>
-            <w:r>
-              <w:rPr>
-                <w:lang w:val="en-GB"/>
-              </w:rPr>
-              <w:t>Use plots and graphs to visually represent social media analytics. Allow users to customize and interact with the visualizations.</w:t>
-            </w:r>
-          </w:p>
-        </w:tc>
-      </w:tr>
-    </w:tbl>
-    <w:p>
-      <w:pPr>
-        <w:jc w:val="both"/>
-        <w:rPr>
-          <w:lang w:val="en-GB"/>
-        </w:rPr>
-      </w:pPr>
-    </w:p>
-    <w:p>
-      <w:pPr>
-        <w:pStyle w:val="Heading1"/>
-        <w:jc w:val="both"/>
+        <w:lastRenderedPageBreak/>
+        <w:t xml:space="preserve">4 </w:t>
+      </w:r>
+      <w:r>
         <w:rPr>
           <w:rStyle w:val="IntenseEmphasis"/>
           <w:i w:val="0"/>
           <w:iCs w:val="0"/>
           <w:lang w:val="en-GB"/>
         </w:rPr>
-      </w:pPr>
-      <w:bookmarkStart w:id="6" w:name="_Toc161423624"/>
-      <w:r>
+        <w:t>UML Diagrams</w:t>
+      </w:r>
+      <w:bookmarkEnd w:id="5"/>
+    </w:p>
+    <w:p>
+      <w:pPr>
+        <w:pStyle w:val="Heading2"/>
+        <w:jc w:val="both"/>
         <w:rPr>
           <w:rStyle w:val="IntenseEmphasis"/>
           <w:i w:val="0"/>
           <w:iCs w:val="0"/>
           <w:lang w:val="en-GB"/>
         </w:rPr>
-        <w:t xml:space="preserve">4 </w:t>
-      </w:r>
+      </w:pPr>
+      <w:bookmarkStart w:id="6" w:name="_Toc206689124"/>
       <w:r>
         <w:rPr>
           <w:rStyle w:val="IntenseEmphasis"/>
@@ -2857,32 +2320,9 @@
           <w:iCs w:val="0"/>
           <w:lang w:val="en-GB"/>
         </w:rPr>
-        <w:t>UML Diagrams</w:t>
+        <w:t>4.1 Description</w:t>
       </w:r>
       <w:bookmarkEnd w:id="6"/>
-    </w:p>
-    <w:p>
-      <w:pPr>
-        <w:pStyle w:val="Heading2"/>
-        <w:jc w:val="both"/>
-        <w:rPr>
-          <w:rStyle w:val="IntenseEmphasis"/>
-          <w:i w:val="0"/>
-          <w:iCs w:val="0"/>
-          <w:lang w:val="en-GB"/>
-        </w:rPr>
-      </w:pPr>
-      <w:bookmarkStart w:id="7" w:name="_Toc161423625"/>
-      <w:r>
-        <w:rPr>
-          <w:rStyle w:val="IntenseEmphasis"/>
-          <w:i w:val="0"/>
-          <w:iCs w:val="0"/>
-          <w:lang w:val="en-GB"/>
-        </w:rPr>
-        <w:t>4.1 Description</w:t>
-      </w:r>
-      <w:bookmarkEnd w:id="7"/>
     </w:p>
     <w:tbl>
       <w:tblPr>
@@ -2955,14 +2395,9 @@
                 <w:lang w:val="en-GB"/>
               </w:rPr>
             </w:pPr>
-            <w:proofErr w:type="spellStart"/>
-            <w:r>
-              <w:rPr>
-                <w:lang w:val="en-GB"/>
-              </w:rPr>
-              <w:t>SocialMediaApp</w:t>
-            </w:r>
-            <w:proofErr w:type="spellEnd"/>
+            <w:r>
+              <w:t>SpotifyService</w:t>
+            </w:r>
           </w:p>
         </w:tc>
         <w:tc>
@@ -2978,10 +2413,7 @@
               </w:rPr>
             </w:pPr>
             <w:r>
-              <w:rPr>
-                <w:lang w:val="en-GB"/>
-              </w:rPr>
-              <w:t>Acts as the main application class. Manages the overall functionality and coordination of different components.</w:t>
+              <w:t>Responsible for handling user authentication (PKCE flow) and making API calls to Spotify.</w:t>
             </w:r>
           </w:p>
         </w:tc>
@@ -2999,14 +2431,9 @@
                 <w:lang w:val="en-GB"/>
               </w:rPr>
             </w:pPr>
-            <w:proofErr w:type="spellStart"/>
-            <w:r>
-              <w:rPr>
-                <w:lang w:val="en-GB"/>
-              </w:rPr>
-              <w:t>SocialMediaAccount</w:t>
-            </w:r>
-            <w:proofErr w:type="spellEnd"/>
+            <w:r>
+              <w:t>DatabaseService</w:t>
+            </w:r>
           </w:p>
         </w:tc>
         <w:tc>
@@ -3022,10 +2449,7 @@
               </w:rPr>
             </w:pPr>
             <w:r>
-              <w:rPr>
-                <w:lang w:val="en-GB"/>
-              </w:rPr>
-              <w:t>Represents a user's social media accounts. Contains information such as username, authentication tokens, etc.</w:t>
+              <w:t>Manages all local data storage operations (CRUD) for the MemoryItem and Song objects using SQLite.</w:t>
             </w:r>
           </w:p>
         </w:tc>
@@ -3046,14 +2470,9 @@
                 <w:lang w:val="en-GB"/>
               </w:rPr>
             </w:pPr>
-            <w:proofErr w:type="spellStart"/>
-            <w:r>
-              <w:rPr>
-                <w:lang w:val="en-GB"/>
-              </w:rPr>
-              <w:t>SocialMediaPlatform</w:t>
-            </w:r>
-            <w:proofErr w:type="spellEnd"/>
+            <w:r>
+              <w:t>Song</w:t>
+            </w:r>
           </w:p>
         </w:tc>
         <w:tc>
@@ -3069,10 +2488,15 @@
               </w:rPr>
             </w:pPr>
             <w:r>
-              <w:rPr>
-                <w:lang w:val="en-GB"/>
-              </w:rPr>
-              <w:t>Represents different social media platforms like Twitter, Facebook, Instagram, etc. May contain information about API endpoints, authentication mechanisms, etc.</w:t>
+              <w:t xml:space="preserve">A data model representing a song, including properties like Title, Artist, Album, and </w:t>
+            </w:r>
+            <w:proofErr w:type="spellStart"/>
+            <w:r>
+              <w:t>SpotifyUrl</w:t>
+            </w:r>
+            <w:proofErr w:type="spellEnd"/>
+            <w:r>
+              <w:t>.</w:t>
             </w:r>
           </w:p>
         </w:tc>
@@ -3090,14 +2514,9 @@
                 <w:lang w:val="en-GB"/>
               </w:rPr>
             </w:pPr>
-            <w:proofErr w:type="spellStart"/>
-            <w:r>
-              <w:rPr>
-                <w:lang w:val="en-GB"/>
-              </w:rPr>
-              <w:t>DataFetcher</w:t>
-            </w:r>
-            <w:proofErr w:type="spellEnd"/>
+            <w:r>
+              <w:t>MemoryItem</w:t>
+            </w:r>
           </w:p>
         </w:tc>
         <w:tc>
@@ -3113,10 +2532,7 @@
               </w:rPr>
             </w:pPr>
             <w:r>
-              <w:rPr>
-                <w:lang w:val="en-GB"/>
-              </w:rPr>
-              <w:t>Responsible for fetching social media data from APIs.</w:t>
+              <w:t>A data model representing a memory, including properties for a title, description, and an image path.</w:t>
             </w:r>
           </w:p>
         </w:tc>
@@ -3139,10 +2555,7 @@
             </w:pPr>
             <w:proofErr w:type="spellStart"/>
             <w:r>
-              <w:rPr>
-                <w:lang w:val="en-GB"/>
-              </w:rPr>
-              <w:t>AnalyticsDashboard</w:t>
+              <w:t>MainViewModel</w:t>
             </w:r>
             <w:proofErr w:type="spellEnd"/>
           </w:p>
@@ -3160,10 +2573,7 @@
               </w:rPr>
             </w:pPr>
             <w:r>
-              <w:rPr>
-                <w:lang w:val="en-GB"/>
-              </w:rPr>
-              <w:t>Manages the display of analytics data obtained from social media platforms. Provides tools for visualization, customization, etc.</w:t>
+              <w:t>The central view model that manages the app's overall authentication state and navigation.</w:t>
             </w:r>
           </w:p>
         </w:tc>
@@ -3176,67 +2586,6 @@
           <w:lang w:val="en-GB"/>
         </w:rPr>
       </w:pPr>
-      <w:r>
-        <w:rPr>
-          <w:noProof/>
-          <w:lang w:val="en-GB"/>
-        </w:rPr>
-        <w:drawing>
-          <wp:anchor distT="0" distB="0" distL="114300" distR="114300" simplePos="0" relativeHeight="251675648" behindDoc="0" locked="0" layoutInCell="1" allowOverlap="1" wp14:anchorId="0DFE8C5D" wp14:editId="02089215">
-            <wp:simplePos x="0" y="0"/>
-            <wp:positionH relativeFrom="margin">
-              <wp:posOffset>-11430</wp:posOffset>
-            </wp:positionH>
-            <wp:positionV relativeFrom="margin">
-              <wp:posOffset>3844925</wp:posOffset>
-            </wp:positionV>
-            <wp:extent cx="5747385" cy="4509135"/>
-            <wp:effectExtent l="0" t="0" r="0" b="0"/>
-            <wp:wrapSquare wrapText="bothSides"/>
-            <wp:docPr id="720552551" name="Picture 9" descr="A diagram of a social media platform&#10;&#10;Description automatically generated"/>
-            <wp:cNvGraphicFramePr>
-              <a:graphicFrameLocks xmlns:a="http://schemas.openxmlformats.org/drawingml/2006/main" noChangeAspect="1"/>
-            </wp:cNvGraphicFramePr>
-            <a:graphic xmlns:a="http://schemas.openxmlformats.org/drawingml/2006/main">
-              <a:graphicData uri="http://schemas.openxmlformats.org/drawingml/2006/picture">
-                <pic:pic xmlns:pic="http://schemas.openxmlformats.org/drawingml/2006/picture">
-                  <pic:nvPicPr>
-                    <pic:cNvPr id="720552551" name="Picture 9" descr="A diagram of a social media platform&#10;&#10;Description automatically generated"/>
-                    <pic:cNvPicPr/>
-                  </pic:nvPicPr>
-                  <pic:blipFill>
-                    <a:blip r:embed="rId9">
-                      <a:extLst>
-                        <a:ext uri="{28A0092B-C50C-407E-A947-70E740481C1C}">
-                          <a14:useLocalDpi xmlns:a14="http://schemas.microsoft.com/office/drawing/2010/main" val="0"/>
-                        </a:ext>
-                      </a:extLst>
-                    </a:blip>
-                    <a:stretch>
-                      <a:fillRect/>
-                    </a:stretch>
-                  </pic:blipFill>
-                  <pic:spPr>
-                    <a:xfrm>
-                      <a:off x="0" y="0"/>
-                      <a:ext cx="5747385" cy="4509135"/>
-                    </a:xfrm>
-                    <a:prstGeom prst="rect">
-                      <a:avLst/>
-                    </a:prstGeom>
-                  </pic:spPr>
-                </pic:pic>
-              </a:graphicData>
-            </a:graphic>
-            <wp14:sizeRelH relativeFrom="margin">
-              <wp14:pctWidth>0</wp14:pctWidth>
-            </wp14:sizeRelH>
-            <wp14:sizeRelV relativeFrom="margin">
-              <wp14:pctHeight>0</wp14:pctHeight>
-            </wp14:sizeRelV>
-          </wp:anchor>
-        </w:drawing>
-      </w:r>
     </w:p>
     <w:p>
       <w:pPr>
@@ -3257,7 +2606,6 @@
           <w:lang w:val="en-GB"/>
         </w:rPr>
       </w:pPr>
-      <w:bookmarkStart w:id="8" w:name="_Toc161423626"/>
       <w:r>
         <w:rPr>
           <w:rStyle w:val="IntenseEmphasis"/>
@@ -3265,9 +2613,32 @@
           <w:iCs w:val="0"/>
           <w:lang w:val="en-GB"/>
         </w:rPr>
+        <w:br w:type="page"/>
+      </w:r>
+    </w:p>
+    <w:p>
+      <w:pPr>
+        <w:pStyle w:val="Heading1"/>
+        <w:jc w:val="both"/>
+        <w:rPr>
+          <w:rStyle w:val="IntenseEmphasis"/>
+          <w:i w:val="0"/>
+          <w:iCs w:val="0"/>
+          <w:lang w:val="en-GB"/>
+        </w:rPr>
+      </w:pPr>
+      <w:bookmarkStart w:id="7" w:name="_Toc206689125"/>
+      <w:r>
+        <w:rPr>
+          <w:rStyle w:val="IntenseEmphasis"/>
+          <w:i w:val="0"/>
+          <w:iCs w:val="0"/>
+          <w:lang w:val="en-GB"/>
+        </w:rPr>
+        <w:lastRenderedPageBreak/>
         <w:t>5 Features</w:t>
       </w:r>
-      <w:bookmarkEnd w:id="8"/>
+      <w:bookmarkEnd w:id="7"/>
     </w:p>
     <w:p>
       <w:pPr>
@@ -3303,9 +2674,8 @@
       </w:tblPr>
       <w:tblGrid>
         <w:gridCol w:w="2310"/>
-        <w:gridCol w:w="1200"/>
-        <w:gridCol w:w="2268"/>
-        <w:gridCol w:w="3464"/>
+        <w:gridCol w:w="1059"/>
+        <w:gridCol w:w="5811"/>
       </w:tblGrid>
       <w:tr>
         <w:trPr>
@@ -3333,7 +2703,7 @@
         </w:tc>
         <w:tc>
           <w:tcPr>
-            <w:tcW w:w="1200" w:type="dxa"/>
+            <w:tcW w:w="1059" w:type="dxa"/>
           </w:tcPr>
           <w:p>
             <w:pPr>
@@ -3353,27 +2723,7 @@
         </w:tc>
         <w:tc>
           <w:tcPr>
-            <w:tcW w:w="2268" w:type="dxa"/>
-          </w:tcPr>
-          <w:p>
-            <w:pPr>
-              <w:jc w:val="both"/>
-              <w:cnfStyle w:val="100000000000" w:firstRow="1" w:lastRow="0" w:firstColumn="0" w:lastColumn="0" w:oddVBand="0" w:evenVBand="0" w:oddHBand="0" w:evenHBand="0" w:firstRowFirstColumn="0" w:firstRowLastColumn="0" w:lastRowFirstColumn="0" w:lastRowLastColumn="0"/>
-              <w:rPr>
-                <w:lang w:val="en-GB"/>
-              </w:rPr>
-            </w:pPr>
-            <w:r>
-              <w:rPr>
-                <w:lang w:val="en-GB"/>
-              </w:rPr>
-              <w:t>Date</w:t>
-            </w:r>
-          </w:p>
-        </w:tc>
-        <w:tc>
-          <w:tcPr>
-            <w:tcW w:w="3464" w:type="dxa"/>
+            <w:tcW w:w="5811" w:type="dxa"/>
           </w:tcPr>
           <w:p>
             <w:pPr>
@@ -3409,16 +2759,13 @@
               </w:rPr>
             </w:pPr>
             <w:r>
-              <w:rPr>
-                <w:lang w:val="en-GB"/>
-              </w:rPr>
               <w:t>Visual Studio 2022</w:t>
             </w:r>
           </w:p>
         </w:tc>
         <w:tc>
           <w:tcPr>
-            <w:tcW w:w="1200" w:type="dxa"/>
+            <w:tcW w:w="1059" w:type="dxa"/>
           </w:tcPr>
           <w:p>
             <w:pPr>
@@ -3429,16 +2776,13 @@
               </w:rPr>
             </w:pPr>
             <w:r>
-              <w:rPr>
-                <w:lang w:val="en-GB"/>
-              </w:rPr>
-              <w:t>17.8</w:t>
-            </w:r>
-          </w:p>
-        </w:tc>
-        <w:tc>
-          <w:tcPr>
-            <w:tcW w:w="2268" w:type="dxa"/>
+              <w:t>N/A</w:t>
+            </w:r>
+          </w:p>
+        </w:tc>
+        <w:tc>
+          <w:tcPr>
+            <w:tcW w:w="5811" w:type="dxa"/>
           </w:tcPr>
           <w:p>
             <w:pPr>
@@ -3449,58 +2793,32 @@
               </w:rPr>
             </w:pPr>
             <w:r>
-              <w:rPr>
-                <w:lang w:val="en-GB"/>
-              </w:rPr>
-              <w:t>January 22, 2024</w:t>
-            </w:r>
-          </w:p>
-        </w:tc>
-        <w:tc>
-          <w:tcPr>
-            <w:tcW w:w="3464" w:type="dxa"/>
+              <w:t>The official Integrated Development Environment (IDE) for the project.</w:t>
+            </w:r>
+          </w:p>
+        </w:tc>
+      </w:tr>
+      <w:tr>
+        <w:tc>
+          <w:tcPr>
+            <w:cnfStyle w:val="001000000000" w:firstRow="0" w:lastRow="0" w:firstColumn="1" w:lastColumn="0" w:oddVBand="0" w:evenVBand="0" w:oddHBand="0" w:evenHBand="0" w:firstRowFirstColumn="0" w:firstRowLastColumn="0" w:lastRowFirstColumn="0" w:lastRowLastColumn="0"/>
+            <w:tcW w:w="2310" w:type="dxa"/>
           </w:tcPr>
           <w:p>
             <w:pPr>
               <w:jc w:val="both"/>
-              <w:cnfStyle w:val="000000100000" w:firstRow="0" w:lastRow="0" w:firstColumn="0" w:lastColumn="0" w:oddVBand="0" w:evenVBand="0" w:oddHBand="1" w:evenHBand="0" w:firstRowFirstColumn="0" w:firstRowLastColumn="0" w:lastRowFirstColumn="0" w:lastRowLastColumn="0"/>
               <w:rPr>
                 <w:lang w:val="en-GB"/>
               </w:rPr>
             </w:pPr>
             <w:r>
-              <w:rPr>
-                <w:lang w:val="en-GB"/>
-              </w:rPr>
-              <w:t>The official source of the project.</w:t>
-            </w:r>
-          </w:p>
-        </w:tc>
-      </w:tr>
-      <w:tr>
-        <w:tc>
-          <w:tcPr>
-            <w:cnfStyle w:val="001000000000" w:firstRow="0" w:lastRow="0" w:firstColumn="1" w:lastColumn="0" w:oddVBand="0" w:evenVBand="0" w:oddHBand="0" w:evenHBand="0" w:firstRowFirstColumn="0" w:firstRowLastColumn="0" w:lastRowFirstColumn="0" w:lastRowLastColumn="0"/>
-            <w:tcW w:w="2310" w:type="dxa"/>
-          </w:tcPr>
-          <w:p>
-            <w:pPr>
-              <w:jc w:val="both"/>
-              <w:rPr>
-                <w:lang w:val="en-GB"/>
-              </w:rPr>
-            </w:pPr>
-            <w:r>
-              <w:rPr>
-                <w:lang w:val="en-GB"/>
-              </w:rPr>
-              <w:t>.NET Maui</w:t>
-            </w:r>
-          </w:p>
-        </w:tc>
-        <w:tc>
-          <w:tcPr>
-            <w:tcW w:w="1200" w:type="dxa"/>
+              <w:t>.NET MAUI</w:t>
+            </w:r>
+          </w:p>
+        </w:tc>
+        <w:tc>
+          <w:tcPr>
+            <w:tcW w:w="1059" w:type="dxa"/>
           </w:tcPr>
           <w:p>
             <w:pPr>
@@ -3511,16 +2829,13 @@
               </w:rPr>
             </w:pPr>
             <w:r>
-              <w:rPr>
-                <w:lang w:val="en-GB"/>
-              </w:rPr>
-              <w:t>-</w:t>
-            </w:r>
-          </w:p>
-        </w:tc>
-        <w:tc>
-          <w:tcPr>
-            <w:tcW w:w="2268" w:type="dxa"/>
+              <w:t>N/A</w:t>
+            </w:r>
+          </w:p>
+        </w:tc>
+        <w:tc>
+          <w:tcPr>
+            <w:tcW w:w="5811" w:type="dxa"/>
           </w:tcPr>
           <w:p>
             <w:pPr>
@@ -3531,30 +2846,7 @@
               </w:rPr>
             </w:pPr>
             <w:r>
-              <w:rPr>
-                <w:lang w:val="en-GB"/>
-              </w:rPr>
-              <w:t>February 6, 2023</w:t>
-            </w:r>
-          </w:p>
-        </w:tc>
-        <w:tc>
-          <w:tcPr>
-            <w:tcW w:w="3464" w:type="dxa"/>
-          </w:tcPr>
-          <w:p>
-            <w:pPr>
-              <w:jc w:val="both"/>
-              <w:cnfStyle w:val="000000000000" w:firstRow="0" w:lastRow="0" w:firstColumn="0" w:lastColumn="0" w:oddVBand="0" w:evenVBand="0" w:oddHBand="0" w:evenHBand="0" w:firstRowFirstColumn="0" w:firstRowLastColumn="0" w:lastRowFirstColumn="0" w:lastRowLastColumn="0"/>
-              <w:rPr>
-                <w:lang w:val="en-GB"/>
-              </w:rPr>
-            </w:pPr>
-            <w:r>
-              <w:rPr>
-                <w:lang w:val="en-GB"/>
-              </w:rPr>
-              <w:t>.NET Multi-platform App UI development.</w:t>
+              <w:t>The framework for building native cross-platform applications from a single C# codebase.</w:t>
             </w:r>
           </w:p>
         </w:tc>
@@ -3576,16 +2868,13 @@
               </w:rPr>
             </w:pPr>
             <w:r>
-              <w:rPr>
-                <w:lang w:val="en-GB"/>
-              </w:rPr>
-              <w:t>.NET Framework</w:t>
-            </w:r>
-          </w:p>
-        </w:tc>
-        <w:tc>
-          <w:tcPr>
-            <w:tcW w:w="1200" w:type="dxa"/>
+              <w:t>GitHub</w:t>
+            </w:r>
+          </w:p>
+        </w:tc>
+        <w:tc>
+          <w:tcPr>
+            <w:tcW w:w="1059" w:type="dxa"/>
           </w:tcPr>
           <w:p>
             <w:pPr>
@@ -3596,16 +2885,13 @@
               </w:rPr>
             </w:pPr>
             <w:r>
-              <w:rPr>
-                <w:lang w:val="en-GB"/>
-              </w:rPr>
-              <w:t>8.0.201</w:t>
-            </w:r>
-          </w:p>
-        </w:tc>
-        <w:tc>
-          <w:tcPr>
-            <w:tcW w:w="2268" w:type="dxa"/>
+              <w:t>N/A</w:t>
+            </w:r>
+          </w:p>
+        </w:tc>
+        <w:tc>
+          <w:tcPr>
+            <w:tcW w:w="5811" w:type="dxa"/>
           </w:tcPr>
           <w:p>
             <w:pPr>
@@ -3616,58 +2902,32 @@
               </w:rPr>
             </w:pPr>
             <w:r>
-              <w:rPr>
-                <w:lang w:val="en-GB"/>
-              </w:rPr>
-              <w:t>February 13, 2024</w:t>
-            </w:r>
-          </w:p>
-        </w:tc>
-        <w:tc>
-          <w:tcPr>
-            <w:tcW w:w="3464" w:type="dxa"/>
+              <w:t>The platform and version control system used for managing the codebase.</w:t>
+            </w:r>
+          </w:p>
+        </w:tc>
+      </w:tr>
+      <w:tr>
+        <w:tc>
+          <w:tcPr>
+            <w:cnfStyle w:val="001000000000" w:firstRow="0" w:lastRow="0" w:firstColumn="1" w:lastColumn="0" w:oddVBand="0" w:evenVBand="0" w:oddHBand="0" w:evenHBand="0" w:firstRowFirstColumn="0" w:firstRowLastColumn="0" w:lastRowFirstColumn="0" w:lastRowLastColumn="0"/>
+            <w:tcW w:w="2310" w:type="dxa"/>
           </w:tcPr>
           <w:p>
             <w:pPr>
               <w:jc w:val="both"/>
-              <w:cnfStyle w:val="000000100000" w:firstRow="0" w:lastRow="0" w:firstColumn="0" w:lastColumn="0" w:oddVBand="0" w:evenVBand="0" w:oddHBand="1" w:evenHBand="0" w:firstRowFirstColumn="0" w:firstRowLastColumn="0" w:lastRowFirstColumn="0" w:lastRowLastColumn="0"/>
               <w:rPr>
                 <w:lang w:val="en-GB"/>
               </w:rPr>
             </w:pPr>
             <w:r>
-              <w:rPr>
-                <w:lang w:val="en-GB"/>
-              </w:rPr>
-              <w:t>Language support: C# 12.0, Visual Basic 16.9</w:t>
-            </w:r>
-          </w:p>
-        </w:tc>
-      </w:tr>
-      <w:tr>
-        <w:tc>
-          <w:tcPr>
-            <w:cnfStyle w:val="001000000000" w:firstRow="0" w:lastRow="0" w:firstColumn="1" w:lastColumn="0" w:oddVBand="0" w:evenVBand="0" w:oddHBand="0" w:evenHBand="0" w:firstRowFirstColumn="0" w:firstRowLastColumn="0" w:lastRowFirstColumn="0" w:lastRowLastColumn="0"/>
-            <w:tcW w:w="2310" w:type="dxa"/>
-          </w:tcPr>
-          <w:p>
-            <w:pPr>
-              <w:jc w:val="both"/>
-              <w:rPr>
-                <w:lang w:val="en-GB"/>
-              </w:rPr>
-            </w:pPr>
-            <w:r>
-              <w:rPr>
-                <w:lang w:val="en-GB"/>
-              </w:rPr>
-              <w:t>GitHub</w:t>
-            </w:r>
-          </w:p>
-        </w:tc>
-        <w:tc>
-          <w:tcPr>
-            <w:tcW w:w="1200" w:type="dxa"/>
+              <w:t>Asynchronous Programming</w:t>
+            </w:r>
+          </w:p>
+        </w:tc>
+        <w:tc>
+          <w:tcPr>
+            <w:tcW w:w="1059" w:type="dxa"/>
           </w:tcPr>
           <w:p>
             <w:pPr>
@@ -3678,16 +2938,13 @@
               </w:rPr>
             </w:pPr>
             <w:r>
-              <w:rPr>
-                <w:lang w:val="en-GB"/>
-              </w:rPr>
-              <w:t>3.11.4</w:t>
-            </w:r>
-          </w:p>
-        </w:tc>
-        <w:tc>
-          <w:tcPr>
-            <w:tcW w:w="2268" w:type="dxa"/>
+              <w:t>N/A</w:t>
+            </w:r>
+          </w:p>
+        </w:tc>
+        <w:tc>
+          <w:tcPr>
+            <w:tcW w:w="5811" w:type="dxa"/>
           </w:tcPr>
           <w:p>
             <w:pPr>
@@ -3698,30 +2955,7 @@
               </w:rPr>
             </w:pPr>
             <w:r>
-              <w:rPr>
-                <w:lang w:val="en-GB"/>
-              </w:rPr>
-              <w:t>January 30, 2024</w:t>
-            </w:r>
-          </w:p>
-        </w:tc>
-        <w:tc>
-          <w:tcPr>
-            <w:tcW w:w="3464" w:type="dxa"/>
-          </w:tcPr>
-          <w:p>
-            <w:pPr>
-              <w:jc w:val="both"/>
-              <w:cnfStyle w:val="000000000000" w:firstRow="0" w:lastRow="0" w:firstColumn="0" w:lastColumn="0" w:oddVBand="0" w:evenVBand="0" w:oddHBand="0" w:evenHBand="0" w:firstRowFirstColumn="0" w:firstRowLastColumn="0" w:lastRowFirstColumn="0" w:lastRowLastColumn="0"/>
-              <w:rPr>
-                <w:lang w:val="en-GB"/>
-              </w:rPr>
-            </w:pPr>
-            <w:r>
-              <w:rPr>
-                <w:lang w:val="en-GB"/>
-              </w:rPr>
-              <w:t>Version Control for the project.</w:t>
+              <w:t>A core concept in C# for creating responsive applications by performing I/O operations without blocking the main thread.</w:t>
             </w:r>
           </w:p>
         </w:tc>
@@ -3743,16 +2977,13 @@
               </w:rPr>
             </w:pPr>
             <w:r>
-              <w:rPr>
-                <w:lang w:val="en-GB"/>
-              </w:rPr>
-              <w:t>PLINQ</w:t>
-            </w:r>
-          </w:p>
-        </w:tc>
-        <w:tc>
-          <w:tcPr>
-            <w:tcW w:w="1200" w:type="dxa"/>
+              <w:t>SQLite</w:t>
+            </w:r>
+          </w:p>
+        </w:tc>
+        <w:tc>
+          <w:tcPr>
+            <w:tcW w:w="1059" w:type="dxa"/>
           </w:tcPr>
           <w:p>
             <w:pPr>
@@ -3763,16 +2994,13 @@
               </w:rPr>
             </w:pPr>
             <w:r>
-              <w:rPr>
-                <w:lang w:val="en-GB"/>
-              </w:rPr>
-              <w:t>-</w:t>
-            </w:r>
-          </w:p>
-        </w:tc>
-        <w:tc>
-          <w:tcPr>
-            <w:tcW w:w="2268" w:type="dxa"/>
+              <w:t>N/A</w:t>
+            </w:r>
+          </w:p>
+        </w:tc>
+        <w:tc>
+          <w:tcPr>
+            <w:tcW w:w="5811" w:type="dxa"/>
           </w:tcPr>
           <w:p>
             <w:pPr>
@@ -3783,30 +3011,7 @@
               </w:rPr>
             </w:pPr>
             <w:r>
-              <w:rPr>
-                <w:lang w:val="en-GB"/>
-              </w:rPr>
-              <w:t>-</w:t>
-            </w:r>
-          </w:p>
-        </w:tc>
-        <w:tc>
-          <w:tcPr>
-            <w:tcW w:w="3464" w:type="dxa"/>
-          </w:tcPr>
-          <w:p>
-            <w:pPr>
-              <w:jc w:val="both"/>
-              <w:cnfStyle w:val="000000100000" w:firstRow="0" w:lastRow="0" w:firstColumn="0" w:lastColumn="0" w:oddVBand="0" w:evenVBand="0" w:oddHBand="1" w:evenHBand="0" w:firstRowFirstColumn="0" w:firstRowLastColumn="0" w:lastRowFirstColumn="0" w:lastRowLastColumn="0"/>
-              <w:rPr>
-                <w:lang w:val="en-GB"/>
-              </w:rPr>
-            </w:pPr>
-            <w:r>
-              <w:rPr>
-                <w:lang w:val="en-GB"/>
-              </w:rPr>
-              <w:t>Identify areas for parallel processing in data fetching and analysis.</w:t>
+              <w:t>A lightweight, file-based database for local data persistence.</w:t>
             </w:r>
           </w:p>
         </w:tc>
@@ -3822,293 +3027,454 @@
     </w:p>
     <w:p>
       <w:pPr>
+        <w:jc w:val="both"/>
+        <w:rPr>
+          <w:lang w:val="en-GB"/>
+        </w:rPr>
+      </w:pPr>
+      <w:r>
+        <w:rPr>
+          <w:lang w:val="en-GB"/>
+        </w:rPr>
+        <w:br w:type="page"/>
+      </w:r>
+    </w:p>
+    <w:p>
+      <w:pPr>
+        <w:pStyle w:val="Heading1"/>
+        <w:jc w:val="both"/>
+        <w:rPr>
+          <w:lang w:val="en-GB"/>
+        </w:rPr>
+      </w:pPr>
+      <w:bookmarkStart w:id="8" w:name="_Toc206689126"/>
+      <w:r>
+        <w:rPr>
+          <w:lang w:val="en-GB"/>
+        </w:rPr>
+        <w:lastRenderedPageBreak/>
+        <w:t>6 Development Lifecycle</w:t>
+      </w:r>
+      <w:bookmarkEnd w:id="8"/>
+    </w:p>
+    <w:p>
+      <w:pPr>
         <w:pStyle w:val="Heading2"/>
         <w:jc w:val="both"/>
         <w:rPr>
           <w:lang w:val="en-GB"/>
         </w:rPr>
       </w:pPr>
-      <w:bookmarkStart w:id="9" w:name="_Toc161423627"/>
-      <w:r>
-        <w:rPr>
-          <w:lang w:val="en-GB"/>
-        </w:rPr>
-        <w:t>5.1</w:t>
-      </w:r>
-      <w:r>
-        <w:rPr>
-          <w:lang w:val="en-GB"/>
-        </w:rPr>
-        <w:t xml:space="preserve"> Visual Studio 2022</w:t>
+      <w:bookmarkStart w:id="9" w:name="_Toc206689127"/>
+      <w:r>
+        <w:rPr>
+          <w:lang w:val="en-GB"/>
+        </w:rPr>
+        <w:t>6.1 Design</w:t>
       </w:r>
       <w:bookmarkEnd w:id="9"/>
     </w:p>
     <w:p>
       <w:pPr>
-        <w:jc w:val="both"/>
-        <w:rPr>
-          <w:lang w:val="en-GB"/>
-        </w:rPr>
-      </w:pPr>
-      <w:r>
-        <w:rPr>
-          <w:lang w:val="en-GB"/>
-        </w:rPr>
-        <w:t>Visual Studio 2022 is an integrated development environment (IDE) created by Microsoft. It provides developers with a comprehensive set of tools for building a wide range of applications, including web, mobile, desktop, cloud, and more. Visual Studio offers features such as code editing, debugging, testing, collaboration, and integration with various frameworks and platforms.</w:t>
+        <w:pStyle w:val="ListParagraph"/>
+        <w:numPr>
+          <w:ilvl w:val="0"/>
+          <w:numId w:val="6"/>
+        </w:numPr>
+        <w:rPr>
+          <w:lang w:val="en-GB"/>
+        </w:rPr>
+      </w:pPr>
+      <w:r>
+        <w:rPr>
+          <w:b/>
+          <w:bCs/>
+          <w:lang w:val="en-GB"/>
+        </w:rPr>
+        <w:t>Database:</w:t>
+      </w:r>
+      <w:r>
+        <w:rPr>
+          <w:lang w:val="en-GB"/>
+        </w:rPr>
+        <w:t xml:space="preserve"> Plan the structure of a local SQLite database to store Song and MemoryItem data. This involves defining the tables and their columns.</w:t>
       </w:r>
     </w:p>
     <w:p>
       <w:pPr>
-        <w:pStyle w:val="Heading2"/>
+        <w:pStyle w:val="ListParagraph"/>
+        <w:numPr>
+          <w:ilvl w:val="0"/>
+          <w:numId w:val="6"/>
+        </w:numPr>
+        <w:rPr>
+          <w:lang w:val="en-GB"/>
+        </w:rPr>
+      </w:pPr>
+      <w:r>
+        <w:rPr>
+          <w:b/>
+          <w:bCs/>
+          <w:lang w:val="en-GB"/>
+        </w:rPr>
+        <w:t>UI/UX:</w:t>
+      </w:r>
+      <w:r>
+        <w:rPr>
+          <w:lang w:val="en-GB"/>
+        </w:rPr>
+        <w:t xml:space="preserve"> Create </w:t>
+      </w:r>
+      <w:r>
+        <w:rPr>
+          <w:lang w:val="en-GB"/>
+        </w:rPr>
+        <w:t>mock-ups</w:t>
+      </w:r>
+      <w:r>
+        <w:rPr>
+          <w:lang w:val="en-GB"/>
+        </w:rPr>
+        <w:t xml:space="preserve"> for the user interface of the MainPage, PlaylistPage, and MemoryBoardPage.</w:t>
+      </w:r>
+    </w:p>
+    <w:p>
+      <w:pPr>
+        <w:pStyle w:val="Heading3"/>
         <w:jc w:val="both"/>
         <w:rPr>
           <w:lang w:val="en-GB"/>
         </w:rPr>
       </w:pPr>
-      <w:bookmarkStart w:id="10" w:name="_Toc161423628"/>
-      <w:r>
-        <w:rPr>
-          <w:lang w:val="en-GB"/>
-        </w:rPr>
-        <w:t>5</w:t>
-      </w:r>
-      <w:r>
-        <w:rPr>
-          <w:lang w:val="en-GB"/>
-        </w:rPr>
-        <w:t>.2 .NET MAUI</w:t>
+      <w:bookmarkStart w:id="10" w:name="_Toc206689128"/>
+      <w:r>
+        <w:rPr>
+          <w:lang w:val="en-GB"/>
+        </w:rPr>
+        <w:t xml:space="preserve">6.1.2 </w:t>
+      </w:r>
+      <w:r>
+        <w:rPr>
+          <w:lang w:val="en-GB"/>
+        </w:rPr>
+        <w:t>Mock-ups</w:t>
       </w:r>
       <w:bookmarkEnd w:id="10"/>
     </w:p>
     <w:p>
       <w:pPr>
-        <w:jc w:val="both"/>
-        <w:rPr>
-          <w:lang w:val="en-GB"/>
-        </w:rPr>
-      </w:pPr>
-      <w:r>
-        <w:rPr>
-          <w:lang w:val="en-GB"/>
-        </w:rPr>
-        <w:t>.NET Multi-platform App UI (MAUI) is a framework for building native cross-platform applications using .NET. It allows developers to create applications that run on multiple platforms, including Android, iOS, macOS, and Windows, using a single codebase. .NET MAUI provides built-in support for creating visually appealing and interactive user interfaces, along with features for data binding and responsive design. It enables developers to build apps that adapt well to different screen sizes and orientations across various devices.</w:t>
+        <w:pStyle w:val="ListParagraph"/>
+        <w:numPr>
+          <w:ilvl w:val="0"/>
+          <w:numId w:val="11"/>
+        </w:numPr>
+      </w:pPr>
+      <w:r>
+        <w:t xml:space="preserve">Create </w:t>
+      </w:r>
+      <w:proofErr w:type="spellStart"/>
+      <w:r>
+        <w:t>mockups</w:t>
+      </w:r>
+      <w:proofErr w:type="spellEnd"/>
+      <w:r>
+        <w:t xml:space="preserve"> for the user interface (UI) of the application using ADOBE XD.</w:t>
       </w:r>
     </w:p>
     <w:p>
       <w:pPr>
+        <w:pStyle w:val="ListParagraph"/>
+        <w:numPr>
+          <w:ilvl w:val="0"/>
+          <w:numId w:val="11"/>
+        </w:numPr>
+      </w:pPr>
+      <w:r>
+        <w:t>Design UI elements such as buttons, forms, charts, and graphs to visualize social media analytics data.</w:t>
+      </w:r>
+    </w:p>
+    <w:p>
+      <w:pPr>
+        <w:pStyle w:val="ListParagraph"/>
+        <w:numPr>
+          <w:ilvl w:val="0"/>
+          <w:numId w:val="11"/>
+        </w:numPr>
+      </w:pPr>
+      <w:r>
+        <w:t xml:space="preserve">Incorporate feedback from stakeholders and potential users to refine the </w:t>
+      </w:r>
+      <w:proofErr w:type="spellStart"/>
+      <w:r>
+        <w:t>mockups</w:t>
+      </w:r>
+      <w:proofErr w:type="spellEnd"/>
+      <w:r>
+        <w:t>.</w:t>
+      </w:r>
+    </w:p>
+    <w:p>
+      <w:pPr>
+        <w:pStyle w:val="ListParagraph"/>
+        <w:numPr>
+          <w:ilvl w:val="0"/>
+          <w:numId w:val="11"/>
+        </w:numPr>
+      </w:pPr>
+      <w:r>
+        <w:t>Ensure consistency in UI design across different screens and platforms (e.g., desktop, mobile).</w:t>
+      </w:r>
+    </w:p>
+    <w:p>
+      <w:pPr>
         <w:pStyle w:val="Heading2"/>
         <w:jc w:val="both"/>
         <w:rPr>
           <w:lang w:val="en-GB"/>
         </w:rPr>
       </w:pPr>
-      <w:bookmarkStart w:id="11" w:name="_Toc161423629"/>
-      <w:r>
-        <w:rPr>
-          <w:lang w:val="en-GB"/>
-        </w:rPr>
-        <w:t>5</w:t>
-      </w:r>
-      <w:r>
-        <w:rPr>
-          <w:lang w:val="en-GB"/>
-        </w:rPr>
-        <w:t>.3 .NET Framework</w:t>
+      <w:bookmarkStart w:id="11" w:name="_Toc206689129"/>
+      <w:r>
+        <w:rPr>
+          <w:lang w:val="en-GB"/>
+        </w:rPr>
+        <w:t>6.2 Development</w:t>
       </w:r>
       <w:bookmarkEnd w:id="11"/>
     </w:p>
     <w:p>
       <w:pPr>
-        <w:jc w:val="both"/>
-        <w:rPr>
-          <w:lang w:val="en-GB"/>
-        </w:rPr>
-      </w:pPr>
-      <w:r>
-        <w:rPr>
-          <w:lang w:val="en-GB"/>
-        </w:rPr>
-        <w:t xml:space="preserve">.NET Framework is a software framework developed by Microsoft for building and running applications on Windows. It provides a comprehensive and consistent programming model for building desktop, web, and server applications. .NET Framework includes a large class library, language interoperability, and support for </w:t>
-      </w:r>
-      <w:r>
-        <w:rPr>
-          <w:lang w:val="en-GB"/>
-        </w:rPr>
-        <w:lastRenderedPageBreak/>
-        <w:t>various programming languages, including C#, Visual Basic, and F#. While .NET MAUI targets cross-platform development, .NET Framework is primarily focused on Windows-based applications.</w:t>
+        <w:pStyle w:val="ListParagraph"/>
+        <w:numPr>
+          <w:ilvl w:val="0"/>
+          <w:numId w:val="12"/>
+        </w:numPr>
+      </w:pPr>
+      <w:r>
+        <w:rPr>
+          <w:b/>
+          <w:bCs/>
+        </w:rPr>
+        <w:t>Environment Setup:</w:t>
+      </w:r>
+      <w:r>
+        <w:t xml:space="preserve"> Configure the development environment with Visual Studio and the .NET MAUI SDK.</w:t>
       </w:r>
     </w:p>
     <w:p>
       <w:pPr>
+        <w:pStyle w:val="ListParagraph"/>
+        <w:numPr>
+          <w:ilvl w:val="0"/>
+          <w:numId w:val="12"/>
+        </w:numPr>
+      </w:pPr>
+      <w:r>
+        <w:rPr>
+          <w:b/>
+          <w:bCs/>
+        </w:rPr>
+        <w:t>Backend Development:</w:t>
+      </w:r>
+      <w:r>
+        <w:t xml:space="preserve"> Implement the SpotifyService for secure authentication and the DatabaseService for local data management.</w:t>
+      </w:r>
+    </w:p>
+    <w:p>
+      <w:pPr>
+        <w:pStyle w:val="ListParagraph"/>
+        <w:numPr>
+          <w:ilvl w:val="0"/>
+          <w:numId w:val="12"/>
+        </w:numPr>
+      </w:pPr>
+      <w:r>
+        <w:rPr>
+          <w:b/>
+          <w:bCs/>
+        </w:rPr>
+        <w:t>Frontend Development:</w:t>
+      </w:r>
+      <w:r>
+        <w:t xml:space="preserve"> Develop the user interface components using XAML and C# code-behind, leveraging the MVVM pattern.</w:t>
+      </w:r>
+    </w:p>
+    <w:p>
+      <w:pPr>
+        <w:pStyle w:val="ListParagraph"/>
+        <w:numPr>
+          <w:ilvl w:val="0"/>
+          <w:numId w:val="12"/>
+        </w:numPr>
+      </w:pPr>
+      <w:r>
+        <w:rPr>
+          <w:b/>
+          <w:bCs/>
+        </w:rPr>
+        <w:t>Authentication:</w:t>
+      </w:r>
+      <w:r>
+        <w:t xml:space="preserve"> Implement the Authorization Code with PKCE flow for secure Spotify integration.</w:t>
+      </w:r>
+    </w:p>
+    <w:p>
+      <w:pPr>
         <w:pStyle w:val="Heading2"/>
         <w:jc w:val="both"/>
         <w:rPr>
           <w:lang w:val="en-GB"/>
         </w:rPr>
       </w:pPr>
-      <w:bookmarkStart w:id="12" w:name="_Toc161423630"/>
-      <w:r>
-        <w:rPr>
-          <w:lang w:val="en-GB"/>
-        </w:rPr>
-        <w:t>5</w:t>
-      </w:r>
-      <w:r>
-        <w:rPr>
-          <w:lang w:val="en-GB"/>
-        </w:rPr>
-        <w:t>.4 GitHub</w:t>
+      <w:bookmarkStart w:id="12" w:name="_Toc206689130"/>
+      <w:r>
+        <w:rPr>
+          <w:lang w:val="en-GB"/>
+        </w:rPr>
+        <w:t>6.3 Testing</w:t>
       </w:r>
       <w:bookmarkEnd w:id="12"/>
     </w:p>
     <w:p>
       <w:pPr>
-        <w:jc w:val="both"/>
-        <w:rPr>
-          <w:lang w:val="en-GB"/>
-        </w:rPr>
-      </w:pPr>
-      <w:r>
-        <w:rPr>
-          <w:lang w:val="en-GB"/>
-        </w:rPr>
-        <w:t>GitHub is a web-based platform and version control system used for hosting and managing software projects. It provides features for collaborative development, such as code hosting, version control, issue tracking, and project management. Developers use GitHub to store, share, and collaborate on code repositories, enabling seamless collaboration and coordination among team members. It also offers tools for continuous integration, code review, and deployment, facilitating the software development lifecycle.</w:t>
+        <w:pStyle w:val="ListParagraph"/>
+        <w:numPr>
+          <w:ilvl w:val="0"/>
+          <w:numId w:val="10"/>
+        </w:numPr>
+        <w:rPr>
+          <w:lang w:val="en-GB"/>
+        </w:rPr>
+      </w:pPr>
+      <w:r>
+        <w:rPr>
+          <w:b/>
+          <w:bCs/>
+          <w:lang w:val="en-GB"/>
+        </w:rPr>
+        <w:t>Unit Testing:</w:t>
+      </w:r>
+      <w:r>
+        <w:rPr>
+          <w:lang w:val="en-GB"/>
+        </w:rPr>
+        <w:t xml:space="preserve"> Develop and execute unit tests for critical business logic within the SpotifyService and DatabaseService.</w:t>
       </w:r>
     </w:p>
     <w:p>
       <w:pPr>
+        <w:pStyle w:val="ListParagraph"/>
+        <w:numPr>
+          <w:ilvl w:val="0"/>
+          <w:numId w:val="10"/>
+        </w:numPr>
+        <w:rPr>
+          <w:lang w:val="en-GB"/>
+        </w:rPr>
+      </w:pPr>
+      <w:r>
+        <w:rPr>
+          <w:b/>
+          <w:bCs/>
+          <w:lang w:val="en-GB"/>
+        </w:rPr>
+        <w:t>Integration Testing:</w:t>
+      </w:r>
+      <w:r>
+        <w:rPr>
+          <w:lang w:val="en-GB"/>
+        </w:rPr>
+        <w:t xml:space="preserve"> Verify the functionality of components working together, such as authenticating with Spotify and then fetching songs.</w:t>
+      </w:r>
+    </w:p>
+    <w:p>
+      <w:pPr>
+        <w:pStyle w:val="ListParagraph"/>
+        <w:numPr>
+          <w:ilvl w:val="0"/>
+          <w:numId w:val="10"/>
+        </w:numPr>
+        <w:rPr>
+          <w:lang w:val="en-GB"/>
+        </w:rPr>
+      </w:pPr>
+      <w:r>
+        <w:rPr>
+          <w:b/>
+          <w:bCs/>
+          <w:lang w:val="en-GB"/>
+        </w:rPr>
+        <w:t>User Acceptance Testing:</w:t>
+      </w:r>
+      <w:r>
+        <w:rPr>
+          <w:lang w:val="en-GB"/>
+        </w:rPr>
+        <w:t xml:space="preserve"> Conduct testing to validate the overall user experience and find any bugs before release.</w:t>
+      </w:r>
+    </w:p>
+    <w:p>
+      <w:pPr>
+        <w:pStyle w:val="ListParagraph"/>
+        <w:numPr>
+          <w:ilvl w:val="0"/>
+          <w:numId w:val="10"/>
+        </w:numPr>
+        <w:rPr>
+          <w:lang w:val="en-GB"/>
+        </w:rPr>
+      </w:pPr>
+      <w:r>
+        <w:rPr>
+          <w:b/>
+          <w:bCs/>
+          <w:lang w:val="en-GB"/>
+        </w:rPr>
+        <w:t>Performance Testing:</w:t>
+      </w:r>
+      <w:r>
+        <w:rPr>
+          <w:lang w:val="en-GB"/>
+        </w:rPr>
+        <w:t xml:space="preserve"> Use profiling tools to ensure the app is fast, responsive, and doesn't have memory leaks.</w:t>
+      </w:r>
+    </w:p>
+    <w:p>
+      <w:pPr>
         <w:pStyle w:val="Heading2"/>
         <w:jc w:val="both"/>
         <w:rPr>
           <w:lang w:val="en-GB"/>
         </w:rPr>
       </w:pPr>
-      <w:bookmarkStart w:id="13" w:name="_Toc161423631"/>
-      <w:r>
-        <w:rPr>
-          <w:lang w:val="en-GB"/>
-        </w:rPr>
-        <w:t>5</w:t>
-      </w:r>
-      <w:r>
-        <w:rPr>
-          <w:lang w:val="en-GB"/>
-        </w:rPr>
-        <w:t>.5 Parallel LINQ (PLINQ)</w:t>
+      <w:bookmarkStart w:id="13" w:name="_Toc206689131"/>
+      <w:r>
+        <w:rPr>
+          <w:lang w:val="en-GB"/>
+        </w:rPr>
+        <w:lastRenderedPageBreak/>
+        <w:t>6.4 Presentation</w:t>
       </w:r>
       <w:bookmarkEnd w:id="13"/>
     </w:p>
     <w:p>
       <w:pPr>
-        <w:jc w:val="both"/>
-        <w:rPr>
-          <w:lang w:val="en-GB"/>
-        </w:rPr>
-      </w:pPr>
-      <w:r>
-        <w:rPr>
-          <w:lang w:val="en-GB"/>
-        </w:rPr>
-        <w:t>PLINQ, short for Parallel LINQ, is an extension of LINQ (Language Integrated Query) introduced in .NET Framework 4.0. It allows developers to execute LINQ queries in parallel, taking advantage of multi-core processors and improving performance for data-intensive operations. PLINQ automatically parallelizes query execution by partitioning data and distributing processing across multiple threads, thereby leveraging the computational power of modern hardware.</w:t>
-      </w:r>
-    </w:p>
-    <w:p>
-      <w:pPr>
-        <w:jc w:val="both"/>
-        <w:rPr>
-          <w:lang w:val="en-GB"/>
-        </w:rPr>
-      </w:pPr>
-      <w:r>
-        <w:rPr>
-          <w:lang w:val="en-GB"/>
-        </w:rPr>
-        <w:br w:type="page"/>
-      </w:r>
-    </w:p>
-    <w:p>
-      <w:pPr>
-        <w:pStyle w:val="Heading1"/>
-        <w:jc w:val="both"/>
-        <w:rPr>
-          <w:lang w:val="en-GB"/>
-        </w:rPr>
-      </w:pPr>
-      <w:bookmarkStart w:id="14" w:name="_Toc161423632"/>
-      <w:r>
-        <w:rPr>
-          <w:lang w:val="en-GB"/>
-        </w:rPr>
-        <w:lastRenderedPageBreak/>
-        <w:t>6 Development Lifecycle</w:t>
-      </w:r>
-      <w:bookmarkEnd w:id="14"/>
-    </w:p>
-    <w:p>
-      <w:pPr>
-        <w:pStyle w:val="Heading2"/>
-        <w:jc w:val="both"/>
-        <w:rPr>
-          <w:lang w:val="en-GB"/>
-        </w:rPr>
-      </w:pPr>
-      <w:bookmarkStart w:id="15" w:name="_Toc161423633"/>
-      <w:r>
-        <w:rPr>
-          <w:lang w:val="en-GB"/>
-        </w:rPr>
-        <w:t>6.1 Design</w:t>
-      </w:r>
-      <w:bookmarkEnd w:id="15"/>
-    </w:p>
-    <w:p>
-      <w:pPr>
-        <w:pStyle w:val="Heading3"/>
-        <w:jc w:val="both"/>
-        <w:rPr>
-          <w:lang w:val="en-GB"/>
-        </w:rPr>
-      </w:pPr>
-      <w:bookmarkStart w:id="16" w:name="_Toc161423634"/>
-      <w:r>
-        <w:rPr>
-          <w:lang w:val="en-GB"/>
-        </w:rPr>
-        <w:t>6.1.1 Database</w:t>
-      </w:r>
-      <w:bookmarkEnd w:id="16"/>
-    </w:p>
-    <w:p>
-      <w:pPr>
-        <w:jc w:val="both"/>
-        <w:rPr>
-          <w:lang w:val="en-GB"/>
-        </w:rPr>
-      </w:pPr>
-      <w:r>
-        <w:rPr>
-          <w:lang w:val="en-GB"/>
-        </w:rPr>
-        <w:t>SQL Server is known for its performance optimization features such as indexing, query optimization, and in-memory processing. It can efficiently handle complex queries and large datasets, which are common in social media analytics applications. SQL Server integrates well with other Microsoft technologies such as .NET framework, Visual Studio, and Azure cloud services. Using .NET MAUI for the application development can provide a seamless integration and interoperability.</w:t>
-      </w:r>
-    </w:p>
-    <w:p>
-      <w:pPr>
         <w:pStyle w:val="ListParagraph"/>
         <w:numPr>
           <w:ilvl w:val="0"/>
-          <w:numId w:val="1"/>
+          <w:numId w:val="9"/>
         </w:numPr>
         <w:jc w:val="both"/>
-        <w:rPr>
-          <w:lang w:val="en-GB"/>
-        </w:rPr>
-      </w:pPr>
-      <w:r>
-        <w:rPr>
-          <w:lang w:val="en-GB"/>
-        </w:rPr>
-        <w:t>Create the new database in SQL Server Management Studio.</w:t>
+      </w:pPr>
+      <w:r>
+        <w:rPr>
+          <w:b/>
+          <w:bCs/>
+        </w:rPr>
+        <w:t>Preparation:</w:t>
+      </w:r>
+      <w:r>
+        <w:t xml:space="preserve"> Prepare a presentation summarizing project objectives, features, achievements, and challenges.</w:t>
       </w:r>
     </w:p>
     <w:p>
@@ -4116,686 +3482,41 @@
         <w:pStyle w:val="ListParagraph"/>
         <w:numPr>
           <w:ilvl w:val="0"/>
-          <w:numId w:val="1"/>
+          <w:numId w:val="9"/>
         </w:numPr>
         <w:jc w:val="both"/>
-        <w:rPr>
-          <w:lang w:val="en-GB"/>
-        </w:rPr>
-      </w:pPr>
-      <w:r>
-        <w:rPr>
-          <w:lang w:val="en-GB"/>
-        </w:rPr>
-        <w:t>Identify the entities and attributes required for storing user data, including user authentication credentials and social media account information.</w:t>
+      </w:pPr>
+      <w:r>
+        <w:rPr>
+          <w:b/>
+          <w:bCs/>
+        </w:rPr>
+        <w:t>Delivery:</w:t>
+      </w:r>
+      <w:r>
+        <w:t xml:space="preserve"> Showcase the project to stakeholders, including instructors and classmates.</w:t>
+      </w:r>
+      <w:r>
+        <w:br w:type="page"/>
       </w:r>
     </w:p>
     <w:p>
       <w:pPr>
-        <w:pStyle w:val="ListParagraph"/>
-        <w:numPr>
-          <w:ilvl w:val="0"/>
-          <w:numId w:val="1"/>
-        </w:numPr>
-        <w:jc w:val="both"/>
-        <w:rPr>
-          <w:lang w:val="en-GB"/>
-        </w:rPr>
-      </w:pPr>
-      <w:r>
-        <w:rPr>
-          <w:lang w:val="en-GB"/>
-        </w:rPr>
-        <w:t xml:space="preserve">Define the tables and relationships needed to represent social media platforms, API endpoints, and authentication mechanisms. </w:t>
-      </w:r>
-    </w:p>
-    <w:p>
-      <w:pPr>
-        <w:pStyle w:val="ListParagraph"/>
-        <w:numPr>
-          <w:ilvl w:val="0"/>
-          <w:numId w:val="1"/>
-        </w:numPr>
-        <w:jc w:val="both"/>
-        <w:rPr>
-          <w:lang w:val="en-GB"/>
-        </w:rPr>
-      </w:pPr>
-      <w:r>
-        <w:rPr>
-          <w:lang w:val="en-GB"/>
-        </w:rPr>
-        <w:t>Design tables to store fetched social media data, such as posts, engagements, follower counts, and hashtags.</w:t>
-      </w:r>
-    </w:p>
-    <w:p>
-      <w:pPr>
-        <w:pStyle w:val="ListParagraph"/>
-        <w:numPr>
-          <w:ilvl w:val="0"/>
-          <w:numId w:val="1"/>
-        </w:numPr>
-        <w:jc w:val="both"/>
-        <w:rPr>
-          <w:lang w:val="en-GB"/>
-        </w:rPr>
-      </w:pPr>
-      <w:r>
-        <w:rPr>
-          <w:lang w:val="en-GB"/>
-        </w:rPr>
-        <w:t>Plan indexing and optimization strategies to enhance query performance for data retrieval and analysis. [] Provide an Entity Relationship Diagram (ERD) to provide a visual representation of the database schema.</w:t>
-      </w:r>
-    </w:p>
-    <w:p>
-      <w:pPr>
-        <w:pStyle w:val="ListParagraph"/>
-        <w:numPr>
-          <w:ilvl w:val="0"/>
-          <w:numId w:val="1"/>
-        </w:numPr>
-        <w:jc w:val="both"/>
-        <w:rPr>
-          <w:lang w:val="en-GB"/>
-        </w:rPr>
-      </w:pPr>
-      <w:r>
-        <w:rPr>
-          <w:lang w:val="en-GB"/>
-        </w:rPr>
-        <w:t>Execute the SQL scripts to deploy the database schema in the SQL Server instance.</w:t>
-      </w:r>
-    </w:p>
-    <w:p>
-      <w:pPr>
-        <w:pStyle w:val="ListParagraph"/>
-        <w:numPr>
-          <w:ilvl w:val="0"/>
-          <w:numId w:val="1"/>
-        </w:numPr>
-        <w:jc w:val="both"/>
-        <w:rPr>
-          <w:lang w:val="en-GB"/>
-        </w:rPr>
-      </w:pPr>
-      <w:r>
-        <w:rPr>
-          <w:lang w:val="en-GB"/>
-        </w:rPr>
-        <w:t>Validate the database schema by inspecting the tables, columns, and relationships using SQL Server Management Studio.</w:t>
-      </w:r>
-    </w:p>
-    <w:p>
-      <w:pPr>
-        <w:pStyle w:val="ListParagraph"/>
-        <w:numPr>
-          <w:ilvl w:val="0"/>
-          <w:numId w:val="1"/>
-        </w:numPr>
-        <w:jc w:val="both"/>
-        <w:rPr>
-          <w:lang w:val="en-GB"/>
-        </w:rPr>
-      </w:pPr>
-      <w:r>
-        <w:rPr>
-          <w:lang w:val="en-GB"/>
-        </w:rPr>
-        <w:t>Test CRUD (Create, Read, Update, Delete) operations on the database tables to verify data manipulation functionality.</w:t>
-      </w:r>
-    </w:p>
-    <w:p>
-      <w:pPr>
-        <w:pStyle w:val="Heading3"/>
-        <w:jc w:val="both"/>
-        <w:rPr>
-          <w:lang w:val="en-GB"/>
-        </w:rPr>
-      </w:pPr>
-      <w:bookmarkStart w:id="17" w:name="_Toc161423635"/>
-      <w:r>
-        <w:rPr>
-          <w:lang w:val="en-GB"/>
-        </w:rPr>
-        <w:t>6.1.</w:t>
-      </w:r>
-      <w:r>
-        <w:rPr>
-          <w:lang w:val="en-GB"/>
-        </w:rPr>
-        <w:t xml:space="preserve">2 </w:t>
-      </w:r>
-      <w:r>
-        <w:rPr>
-          <w:lang w:val="en-GB"/>
-        </w:rPr>
-        <w:t>Mock-ups</w:t>
-      </w:r>
-      <w:bookmarkEnd w:id="17"/>
-    </w:p>
-    <w:p>
-      <w:pPr>
-        <w:pStyle w:val="ListParagraph"/>
-        <w:numPr>
-          <w:ilvl w:val="0"/>
-          <w:numId w:val="2"/>
-        </w:numPr>
-        <w:jc w:val="both"/>
-        <w:rPr>
-          <w:lang w:val="en-NL"/>
-        </w:rPr>
-      </w:pPr>
-      <w:r>
-        <w:rPr>
-          <w:lang w:val="en-NL"/>
-        </w:rPr>
-        <w:t xml:space="preserve">Create </w:t>
-      </w:r>
-      <w:proofErr w:type="spellStart"/>
-      <w:r>
-        <w:rPr>
-          <w:lang w:val="en-NL"/>
-        </w:rPr>
-        <w:t>mockups</w:t>
-      </w:r>
-      <w:proofErr w:type="spellEnd"/>
-      <w:r>
-        <w:rPr>
-          <w:lang w:val="en-NL"/>
-        </w:rPr>
-        <w:t xml:space="preserve"> for the user interface (UI) of the application using ADOBE XD.</w:t>
-      </w:r>
-    </w:p>
-    <w:p>
-      <w:pPr>
-        <w:pStyle w:val="ListParagraph"/>
-        <w:numPr>
-          <w:ilvl w:val="0"/>
-          <w:numId w:val="2"/>
-        </w:numPr>
-        <w:jc w:val="both"/>
-        <w:rPr>
-          <w:lang w:val="en-NL"/>
-        </w:rPr>
-      </w:pPr>
-      <w:r>
-        <w:rPr>
-          <w:lang w:val="en-NL"/>
-        </w:rPr>
-        <w:t>Design UI elements such as buttons, forms, charts, and graphs to visualize social media analytics data.</w:t>
-      </w:r>
-    </w:p>
-    <w:p>
-      <w:pPr>
-        <w:pStyle w:val="ListParagraph"/>
-        <w:numPr>
-          <w:ilvl w:val="0"/>
-          <w:numId w:val="2"/>
-        </w:numPr>
-        <w:jc w:val="both"/>
-        <w:rPr>
-          <w:lang w:val="en-NL"/>
-        </w:rPr>
-      </w:pPr>
-      <w:r>
-        <w:rPr>
-          <w:lang w:val="en-NL"/>
-        </w:rPr>
-        <w:t xml:space="preserve">Incorporate feedback from stakeholders and potential users to refine the </w:t>
-      </w:r>
-      <w:proofErr w:type="spellStart"/>
-      <w:r>
-        <w:rPr>
-          <w:lang w:val="en-NL"/>
-        </w:rPr>
-        <w:t>mockups</w:t>
-      </w:r>
-      <w:proofErr w:type="spellEnd"/>
-      <w:r>
-        <w:rPr>
-          <w:lang w:val="en-NL"/>
-        </w:rPr>
-        <w:t>.</w:t>
-      </w:r>
-    </w:p>
-    <w:p>
-      <w:pPr>
-        <w:pStyle w:val="ListParagraph"/>
-        <w:numPr>
-          <w:ilvl w:val="0"/>
-          <w:numId w:val="2"/>
-        </w:numPr>
-        <w:jc w:val="both"/>
-        <w:rPr>
-          <w:lang w:val="en-NL"/>
-        </w:rPr>
-      </w:pPr>
-      <w:r>
-        <w:rPr>
-          <w:lang w:val="en-NL"/>
-        </w:rPr>
-        <w:t>Ensure consistency in UI design across different screens and platforms (e.g., desktop, mobile).</w:t>
-      </w:r>
-    </w:p>
-    <w:p>
-      <w:pPr>
-        <w:jc w:val="both"/>
-        <w:rPr>
-          <w:lang w:val="en-NL"/>
-        </w:rPr>
-      </w:pPr>
-    </w:p>
-    <w:p>
-      <w:pPr>
-        <w:pStyle w:val="Heading2"/>
-        <w:jc w:val="both"/>
-        <w:rPr>
-          <w:lang w:val="en-GB"/>
-        </w:rPr>
-      </w:pPr>
-      <w:bookmarkStart w:id="18" w:name="_Toc161423636"/>
-      <w:r>
-        <w:rPr>
-          <w:lang w:val="en-GB"/>
-        </w:rPr>
-        <w:lastRenderedPageBreak/>
-        <w:t>6.2 Development</w:t>
-      </w:r>
-      <w:bookmarkEnd w:id="18"/>
-    </w:p>
-    <w:p>
-      <w:pPr>
-        <w:pStyle w:val="ListParagraph"/>
-        <w:numPr>
-          <w:ilvl w:val="0"/>
-          <w:numId w:val="3"/>
-        </w:numPr>
-        <w:jc w:val="both"/>
-        <w:rPr>
-          <w:lang w:val="en-NL"/>
-        </w:rPr>
-      </w:pPr>
-      <w:r>
-        <w:rPr>
-          <w:lang w:val="en-NL"/>
-        </w:rPr>
-        <w:t>Set up the development environment with the necessary tools and frameworks (e.g., Visual Studio 2022, .NET MAUI).</w:t>
-      </w:r>
-    </w:p>
-    <w:p>
-      <w:pPr>
-        <w:pStyle w:val="ListParagraph"/>
-        <w:numPr>
-          <w:ilvl w:val="0"/>
-          <w:numId w:val="3"/>
-        </w:numPr>
-        <w:jc w:val="both"/>
-        <w:rPr>
-          <w:lang w:val="en-NL"/>
-        </w:rPr>
-      </w:pPr>
-      <w:r>
-        <w:rPr>
-          <w:lang w:val="en-NL"/>
-        </w:rPr>
-        <w:t>Implement database schema based on the design specifications.</w:t>
-      </w:r>
-    </w:p>
-    <w:p>
-      <w:pPr>
-        <w:pStyle w:val="ListParagraph"/>
-        <w:numPr>
-          <w:ilvl w:val="0"/>
-          <w:numId w:val="3"/>
-        </w:numPr>
-        <w:jc w:val="both"/>
-        <w:rPr>
-          <w:lang w:val="en-NL"/>
-        </w:rPr>
-      </w:pPr>
-      <w:r>
-        <w:rPr>
-          <w:lang w:val="en-NL"/>
-        </w:rPr>
-        <w:t>Develop backend logic for user authentication, social media integration, and data fetching.</w:t>
-      </w:r>
-    </w:p>
-    <w:p>
-      <w:pPr>
-        <w:pStyle w:val="ListParagraph"/>
-        <w:numPr>
-          <w:ilvl w:val="0"/>
-          <w:numId w:val="3"/>
-        </w:numPr>
-        <w:jc w:val="both"/>
-        <w:rPr>
-          <w:lang w:val="en-NL"/>
-        </w:rPr>
-      </w:pPr>
-      <w:r>
-        <w:rPr>
-          <w:lang w:val="en-NL"/>
-        </w:rPr>
-        <w:t>Create frontend components using .NET MAUI for building cross-platform user interfaces.</w:t>
-      </w:r>
-    </w:p>
-    <w:p>
-      <w:pPr>
-        <w:pStyle w:val="ListParagraph"/>
-        <w:numPr>
-          <w:ilvl w:val="0"/>
-          <w:numId w:val="3"/>
-        </w:numPr>
-        <w:jc w:val="both"/>
-        <w:rPr>
-          <w:lang w:val="en-NL"/>
-        </w:rPr>
-      </w:pPr>
-      <w:r>
-        <w:rPr>
-          <w:lang w:val="en-NL"/>
-        </w:rPr>
-        <w:t>Test each component individually to ensure functionality and compatibility.</w:t>
-      </w:r>
-    </w:p>
-    <w:p>
-      <w:pPr>
-        <w:pStyle w:val="ListParagraph"/>
-        <w:numPr>
-          <w:ilvl w:val="0"/>
-          <w:numId w:val="3"/>
-        </w:numPr>
-        <w:jc w:val="both"/>
-        <w:rPr>
-          <w:lang w:val="en-NL"/>
-        </w:rPr>
-      </w:pPr>
-      <w:r>
-        <w:rPr>
-          <w:lang w:val="en-NL"/>
-        </w:rPr>
-        <w:t>Integrate frontend and backend components to create a cohesive application.</w:t>
-      </w:r>
-    </w:p>
-    <w:p>
-      <w:pPr>
-        <w:pStyle w:val="Heading2"/>
-        <w:jc w:val="both"/>
-        <w:rPr>
-          <w:lang w:val="en-GB"/>
-        </w:rPr>
-      </w:pPr>
-      <w:bookmarkStart w:id="19" w:name="_Toc161423637"/>
-      <w:r>
-        <w:rPr>
-          <w:lang w:val="en-GB"/>
-        </w:rPr>
-        <w:t>6.</w:t>
-      </w:r>
-      <w:r>
-        <w:rPr>
-          <w:lang w:val="en-GB"/>
-        </w:rPr>
-        <w:t>3 Testing</w:t>
-      </w:r>
-      <w:bookmarkEnd w:id="19"/>
-    </w:p>
-    <w:p>
-      <w:pPr>
-        <w:pStyle w:val="ListParagraph"/>
-        <w:numPr>
-          <w:ilvl w:val="0"/>
-          <w:numId w:val="4"/>
-        </w:numPr>
-        <w:jc w:val="both"/>
-        <w:rPr>
-          <w:lang w:val="en-GB"/>
-        </w:rPr>
-      </w:pPr>
-      <w:r>
-        <w:rPr>
-          <w:lang w:val="en-GB"/>
-        </w:rPr>
-        <w:t>Develop a comprehensive test plan covering unit tests, integration tests, and end-to-end tests.</w:t>
-      </w:r>
-    </w:p>
-    <w:p>
-      <w:pPr>
-        <w:pStyle w:val="ListParagraph"/>
-        <w:numPr>
-          <w:ilvl w:val="0"/>
-          <w:numId w:val="4"/>
-        </w:numPr>
-        <w:jc w:val="both"/>
-        <w:rPr>
-          <w:lang w:val="en-GB"/>
-        </w:rPr>
-      </w:pPr>
-      <w:r>
-        <w:rPr>
-          <w:lang w:val="en-GB"/>
-        </w:rPr>
-        <w:t>Execute unit tests for individual functions and methods to verify correctness.</w:t>
-      </w:r>
-    </w:p>
-    <w:p>
-      <w:pPr>
-        <w:pStyle w:val="ListParagraph"/>
-        <w:numPr>
-          <w:ilvl w:val="0"/>
-          <w:numId w:val="4"/>
-        </w:numPr>
-        <w:jc w:val="both"/>
-        <w:rPr>
-          <w:lang w:val="en-GB"/>
-        </w:rPr>
-      </w:pPr>
-      <w:r>
-        <w:rPr>
-          <w:lang w:val="en-GB"/>
-        </w:rPr>
-        <w:t>Perform the steps of the test plan to validate interactions between different modules and components.</w:t>
-      </w:r>
-    </w:p>
-    <w:p>
-      <w:pPr>
-        <w:pStyle w:val="ListParagraph"/>
-        <w:numPr>
-          <w:ilvl w:val="0"/>
-          <w:numId w:val="4"/>
-        </w:numPr>
-        <w:jc w:val="both"/>
-        <w:rPr>
-          <w:lang w:val="en-GB"/>
-        </w:rPr>
-      </w:pPr>
-      <w:r>
-        <w:rPr>
-          <w:lang w:val="en-GB"/>
-        </w:rPr>
-        <w:t>Conduct end-to-end tests to simulate user interactions and workflow scenarios.</w:t>
-      </w:r>
-    </w:p>
-    <w:p>
-      <w:pPr>
-        <w:pStyle w:val="ListParagraph"/>
-        <w:numPr>
-          <w:ilvl w:val="0"/>
-          <w:numId w:val="4"/>
-        </w:numPr>
-        <w:jc w:val="both"/>
-        <w:rPr>
-          <w:lang w:val="en-GB"/>
-        </w:rPr>
-      </w:pPr>
-      <w:r>
-        <w:rPr>
-          <w:lang w:val="en-GB"/>
-        </w:rPr>
-        <w:t>Identify and fix any bugs or issues discovered during testing iterations.</w:t>
-      </w:r>
-    </w:p>
-    <w:p>
-      <w:pPr>
-        <w:pStyle w:val="Heading2"/>
-        <w:jc w:val="both"/>
-        <w:rPr>
-          <w:lang w:val="en-GB"/>
-        </w:rPr>
-      </w:pPr>
-      <w:bookmarkStart w:id="20" w:name="_Toc161423638"/>
-      <w:r>
-        <w:rPr>
-          <w:lang w:val="en-GB"/>
-        </w:rPr>
-        <w:t>6.</w:t>
-      </w:r>
-      <w:r>
-        <w:rPr>
-          <w:lang w:val="en-GB"/>
-        </w:rPr>
-        <w:t>4 Presentation</w:t>
-      </w:r>
-      <w:bookmarkEnd w:id="20"/>
-    </w:p>
-    <w:p>
-      <w:pPr>
-        <w:pStyle w:val="ListParagraph"/>
-        <w:numPr>
-          <w:ilvl w:val="0"/>
-          <w:numId w:val="5"/>
-        </w:numPr>
-        <w:jc w:val="both"/>
-        <w:rPr>
-          <w:lang w:val="en-NL"/>
-        </w:rPr>
-      </w:pPr>
-      <w:r>
-        <w:rPr>
-          <w:lang w:val="en-NL"/>
-        </w:rPr>
-        <w:t>Prepare a presentation by organizing content and visuals.</w:t>
-      </w:r>
-    </w:p>
-    <w:p>
-      <w:pPr>
-        <w:pStyle w:val="ListParagraph"/>
-        <w:numPr>
-          <w:ilvl w:val="0"/>
-          <w:numId w:val="5"/>
-        </w:numPr>
-        <w:jc w:val="both"/>
-        <w:rPr>
-          <w:lang w:val="en-NL"/>
-        </w:rPr>
-      </w:pPr>
-      <w:r>
-        <w:rPr>
-          <w:lang w:val="en-NL"/>
-        </w:rPr>
-        <w:t>Create epic slides summarizing key aspects of the project, including objectives, features, technologies used, and outcomes.</w:t>
-      </w:r>
-    </w:p>
-    <w:p>
-      <w:pPr>
-        <w:pStyle w:val="ListParagraph"/>
-        <w:numPr>
-          <w:ilvl w:val="0"/>
-          <w:numId w:val="5"/>
-        </w:numPr>
-        <w:jc w:val="both"/>
-        <w:rPr>
-          <w:lang w:val="en-NL"/>
-        </w:rPr>
-      </w:pPr>
-      <w:r>
-        <w:rPr>
-          <w:lang w:val="en-NL"/>
-        </w:rPr>
-        <w:t>Highlight the achievements, challenges, and learnings from the project lifecycle.</w:t>
-      </w:r>
-    </w:p>
-    <w:p>
-      <w:pPr>
-        <w:pStyle w:val="ListParagraph"/>
-        <w:numPr>
-          <w:ilvl w:val="0"/>
-          <w:numId w:val="5"/>
-        </w:numPr>
-        <w:jc w:val="both"/>
-        <w:rPr>
-          <w:lang w:val="en-NL"/>
-        </w:rPr>
-      </w:pPr>
-      <w:r>
-        <w:rPr>
-          <w:lang w:val="en-NL"/>
-        </w:rPr>
-        <w:t>Practice delivering the presentation.</w:t>
-      </w:r>
-    </w:p>
-    <w:p>
-      <w:pPr>
-        <w:pStyle w:val="ListParagraph"/>
-        <w:numPr>
-          <w:ilvl w:val="0"/>
-          <w:numId w:val="5"/>
-        </w:numPr>
-        <w:jc w:val="both"/>
-        <w:rPr>
-          <w:lang w:val="en-NL"/>
-        </w:rPr>
-      </w:pPr>
-      <w:r>
-        <w:rPr>
-          <w:lang w:val="en-NL"/>
-        </w:rPr>
-        <w:t>Showcase the project to stakeholders, including instructors, classmates, and potential users.</w:t>
-      </w:r>
-    </w:p>
-    <w:p>
-      <w:pPr>
-        <w:jc w:val="both"/>
-        <w:rPr>
-          <w:lang w:val="en-NL"/>
-        </w:rPr>
-      </w:pPr>
-      <w:r>
-        <w:rPr>
-          <w:lang w:val="en-NL"/>
-        </w:rPr>
-        <w:br w:type="page"/>
-      </w:r>
-    </w:p>
-    <w:p>
-      <w:pPr>
         <w:pStyle w:val="Heading1"/>
         <w:jc w:val="both"/>
-        <w:rPr>
-          <w:lang w:val="en-NL"/>
-        </w:rPr>
-      </w:pPr>
-      <w:bookmarkStart w:id="21" w:name="_Toc161423639"/>
-      <w:r>
-        <w:rPr>
-          <w:lang w:val="en-NL"/>
-        </w:rPr>
+      </w:pPr>
+      <w:bookmarkStart w:id="14" w:name="_Toc206689132"/>
+      <w:r>
         <w:lastRenderedPageBreak/>
         <w:t>7</w:t>
       </w:r>
       <w:r>
-        <w:rPr>
-          <w:lang w:val="en-NL"/>
-        </w:rPr>
         <w:t xml:space="preserve"> </w:t>
       </w:r>
       <w:r>
-        <w:rPr>
-          <w:lang w:val="en-NL"/>
-        </w:rPr>
         <w:t>Maintenance and Support</w:t>
       </w:r>
-      <w:bookmarkEnd w:id="21"/>
+      <w:bookmarkEnd w:id="14"/>
     </w:p>
     <w:tbl>
       <w:tblPr>
@@ -4805,69 +3526,55 @@
       </w:tblPr>
       <w:tblGrid>
         <w:gridCol w:w="534"/>
-        <w:gridCol w:w="3118"/>
-        <w:gridCol w:w="5590"/>
+        <w:gridCol w:w="1984"/>
+        <w:gridCol w:w="6724"/>
       </w:tblGrid>
       <w:tr>
         <w:trPr>
           <w:cnfStyle w:val="100000000000" w:firstRow="1" w:lastRow="0" w:firstColumn="0" w:lastColumn="0" w:oddVBand="0" w:evenVBand="0" w:oddHBand="0" w:evenHBand="0" w:firstRowFirstColumn="0" w:firstRowLastColumn="0" w:lastRowFirstColumn="0" w:lastRowLastColumn="0"/>
+          <w:trHeight w:val="850"/>
         </w:trPr>
         <w:tc>
           <w:tcPr>
             <w:cnfStyle w:val="001000000000" w:firstRow="0" w:lastRow="0" w:firstColumn="1" w:lastColumn="0" w:oddVBand="0" w:evenVBand="0" w:oddHBand="0" w:evenHBand="0" w:firstRowFirstColumn="0" w:firstRowLastColumn="0" w:lastRowFirstColumn="0" w:lastRowLastColumn="0"/>
             <w:tcW w:w="534" w:type="dxa"/>
+            <w:vAlign w:val="center"/>
           </w:tcPr>
           <w:p>
             <w:pPr>
-              <w:jc w:val="both"/>
-              <w:rPr>
-                <w:lang w:val="en-NL"/>
-              </w:rPr>
+              <w:jc w:val="center"/>
             </w:pPr>
             <w:r>
-              <w:rPr>
-                <w:lang w:val="en-NL"/>
-              </w:rPr>
               <w:t>#</w:t>
             </w:r>
           </w:p>
         </w:tc>
         <w:tc>
           <w:tcPr>
-            <w:tcW w:w="3118" w:type="dxa"/>
+            <w:tcW w:w="1984" w:type="dxa"/>
+            <w:vAlign w:val="center"/>
           </w:tcPr>
           <w:p>
             <w:pPr>
-              <w:jc w:val="both"/>
+              <w:jc w:val="center"/>
               <w:cnfStyle w:val="100000000000" w:firstRow="1" w:lastRow="0" w:firstColumn="0" w:lastColumn="0" w:oddVBand="0" w:evenVBand="0" w:oddHBand="0" w:evenHBand="0" w:firstRowFirstColumn="0" w:firstRowLastColumn="0" w:lastRowFirstColumn="0" w:lastRowLastColumn="0"/>
-              <w:rPr>
-                <w:lang w:val="en-NL"/>
-              </w:rPr>
             </w:pPr>
             <w:r>
-              <w:rPr>
-                <w:lang w:val="en-NL"/>
-              </w:rPr>
               <w:t>Title</w:t>
             </w:r>
           </w:p>
         </w:tc>
         <w:tc>
           <w:tcPr>
-            <w:tcW w:w="5590" w:type="dxa"/>
+            <w:tcW w:w="6724" w:type="dxa"/>
+            <w:vAlign w:val="center"/>
           </w:tcPr>
           <w:p>
             <w:pPr>
-              <w:jc w:val="both"/>
+              <w:jc w:val="center"/>
               <w:cnfStyle w:val="100000000000" w:firstRow="1" w:lastRow="0" w:firstColumn="0" w:lastColumn="0" w:oddVBand="0" w:evenVBand="0" w:oddHBand="0" w:evenHBand="0" w:firstRowFirstColumn="0" w:firstRowLastColumn="0" w:lastRowFirstColumn="0" w:lastRowLastColumn="0"/>
-              <w:rPr>
-                <w:lang w:val="en-NL"/>
-              </w:rPr>
             </w:pPr>
             <w:r>
-              <w:rPr>
-                <w:lang w:val="en-NL"/>
-              </w:rPr>
               <w:t>Description</w:t>
             </w:r>
           </w:p>
@@ -4876,42 +3583,43 @@
       <w:tr>
         <w:trPr>
           <w:cnfStyle w:val="000000100000" w:firstRow="0" w:lastRow="0" w:firstColumn="0" w:lastColumn="0" w:oddVBand="0" w:evenVBand="0" w:oddHBand="1" w:evenHBand="0" w:firstRowFirstColumn="0" w:firstRowLastColumn="0" w:lastRowFirstColumn="0" w:lastRowLastColumn="0"/>
+          <w:trHeight w:val="1304"/>
         </w:trPr>
         <w:tc>
           <w:tcPr>
             <w:cnfStyle w:val="001000000000" w:firstRow="0" w:lastRow="0" w:firstColumn="1" w:lastColumn="0" w:oddVBand="0" w:evenVBand="0" w:oddHBand="0" w:evenHBand="0" w:firstRowFirstColumn="0" w:firstRowLastColumn="0" w:lastRowFirstColumn="0" w:lastRowLastColumn="0"/>
             <w:tcW w:w="534" w:type="dxa"/>
+            <w:vAlign w:val="center"/>
           </w:tcPr>
           <w:p>
             <w:pPr>
-              <w:jc w:val="both"/>
-              <w:rPr>
-                <w:lang w:val="en-NL"/>
+              <w:rPr>
+                <w:b w:val="0"/>
+                <w:bCs w:val="0"/>
               </w:rPr>
             </w:pPr>
             <w:r>
-              <w:rPr>
-                <w:lang w:val="en-NL"/>
-              </w:rPr>
               <w:t>1</w:t>
             </w:r>
           </w:p>
         </w:tc>
         <w:tc>
           <w:tcPr>
-            <w:tcW w:w="3118" w:type="dxa"/>
+            <w:tcW w:w="1984" w:type="dxa"/>
+            <w:vAlign w:val="center"/>
           </w:tcPr>
           <w:p>
             <w:pPr>
-              <w:jc w:val="both"/>
               <w:cnfStyle w:val="000000100000" w:firstRow="0" w:lastRow="0" w:firstColumn="0" w:lastColumn="0" w:oddVBand="0" w:evenVBand="0" w:oddHBand="1" w:evenHBand="0" w:firstRowFirstColumn="0" w:firstRowLastColumn="0" w:lastRowFirstColumn="0" w:lastRowLastColumn="0"/>
               <w:rPr>
-                <w:lang w:val="en-NL"/>
+                <w:b/>
+                <w:bCs/>
               </w:rPr>
             </w:pPr>
             <w:r>
               <w:rPr>
-                <w:lang w:val="en-NL"/>
+                <w:b/>
+                <w:bCs/>
               </w:rPr>
               <w:t>Feature Enhancement</w:t>
             </w:r>
@@ -4919,83 +3627,68 @@
         </w:tc>
         <w:tc>
           <w:tcPr>
-            <w:tcW w:w="5590" w:type="dxa"/>
+            <w:tcW w:w="6724" w:type="dxa"/>
+            <w:vAlign w:val="center"/>
           </w:tcPr>
           <w:p>
             <w:pPr>
-              <w:jc w:val="both"/>
               <w:cnfStyle w:val="000000100000" w:firstRow="0" w:lastRow="0" w:firstColumn="0" w:lastColumn="0" w:oddVBand="0" w:evenVBand="0" w:oddHBand="1" w:evenHBand="0" w:firstRowFirstColumn="0" w:firstRowLastColumn="0" w:lastRowFirstColumn="0" w:lastRowLastColumn="0"/>
-              <w:rPr>
-                <w:lang w:val="en-NL"/>
-              </w:rPr>
             </w:pPr>
             <w:r>
-              <w:rPr>
-                <w:lang w:val="en-NL"/>
-              </w:rPr>
-              <w:t>Continuously improve and enhance the application by adding new features based on user feedback and emerging trends in social media analytics.</w:t>
+              <w:t>Continuously improve and enhance the application by adding new features, such as video support for memories or a multi-user playlist feature.</w:t>
             </w:r>
           </w:p>
         </w:tc>
       </w:tr>
       <w:tr>
+        <w:trPr>
+          <w:trHeight w:val="1304"/>
+        </w:trPr>
         <w:tc>
           <w:tcPr>
             <w:cnfStyle w:val="001000000000" w:firstRow="0" w:lastRow="0" w:firstColumn="1" w:lastColumn="0" w:oddVBand="0" w:evenVBand="0" w:oddHBand="0" w:evenHBand="0" w:firstRowFirstColumn="0" w:firstRowLastColumn="0" w:lastRowFirstColumn="0" w:lastRowLastColumn="0"/>
             <w:tcW w:w="534" w:type="dxa"/>
+            <w:vAlign w:val="center"/>
+          </w:tcPr>
+          <w:p>
+            <w:r>
+              <w:t>2</w:t>
+            </w:r>
+          </w:p>
+        </w:tc>
+        <w:tc>
+          <w:tcPr>
+            <w:tcW w:w="1984" w:type="dxa"/>
+            <w:vAlign w:val="center"/>
           </w:tcPr>
           <w:p>
             <w:pPr>
-              <w:jc w:val="both"/>
-              <w:rPr>
-                <w:lang w:val="en-NL"/>
+              <w:cnfStyle w:val="000000000000" w:firstRow="0" w:lastRow="0" w:firstColumn="0" w:lastColumn="0" w:oddVBand="0" w:evenVBand="0" w:oddHBand="0" w:evenHBand="0" w:firstRowFirstColumn="0" w:firstRowLastColumn="0" w:lastRowFirstColumn="0" w:lastRowLastColumn="0"/>
+              <w:rPr>
+                <w:b/>
+                <w:bCs/>
               </w:rPr>
             </w:pPr>
             <w:r>
               <w:rPr>
-                <w:lang w:val="en-NL"/>
-              </w:rPr>
-              <w:t>2</w:t>
-            </w:r>
-          </w:p>
-        </w:tc>
-        <w:tc>
-          <w:tcPr>
-            <w:tcW w:w="3118" w:type="dxa"/>
+                <w:b/>
+                <w:bCs/>
+              </w:rPr>
+              <w:t>Performance Optimization</w:t>
+            </w:r>
+          </w:p>
+        </w:tc>
+        <w:tc>
+          <w:tcPr>
+            <w:tcW w:w="6724" w:type="dxa"/>
+            <w:vAlign w:val="center"/>
           </w:tcPr>
           <w:p>
             <w:pPr>
-              <w:jc w:val="both"/>
               <w:cnfStyle w:val="000000000000" w:firstRow="0" w:lastRow="0" w:firstColumn="0" w:lastColumn="0" w:oddVBand="0" w:evenVBand="0" w:oddHBand="0" w:evenHBand="0" w:firstRowFirstColumn="0" w:firstRowLastColumn="0" w:lastRowFirstColumn="0" w:lastRowLastColumn="0"/>
-              <w:rPr>
-                <w:lang w:val="en-NL"/>
-              </w:rPr>
             </w:pPr>
             <w:r>
-              <w:rPr>
-                <w:lang w:val="en-NL"/>
-              </w:rPr>
-              <w:t>Performance Optimization</w:t>
-            </w:r>
-          </w:p>
-        </w:tc>
-        <w:tc>
-          <w:tcPr>
-            <w:tcW w:w="5590" w:type="dxa"/>
-          </w:tcPr>
-          <w:p>
-            <w:pPr>
-              <w:jc w:val="both"/>
-              <w:cnfStyle w:val="000000000000" w:firstRow="0" w:lastRow="0" w:firstColumn="0" w:lastColumn="0" w:oddVBand="0" w:evenVBand="0" w:oddHBand="0" w:evenHBand="0" w:firstRowFirstColumn="0" w:firstRowLastColumn="0" w:lastRowFirstColumn="0" w:lastRowLastColumn="0"/>
-              <w:rPr>
-                <w:lang w:val="en-NL"/>
-              </w:rPr>
-            </w:pPr>
-            <w:r>
-              <w:rPr>
-                <w:lang w:val="en-NL"/>
-              </w:rPr>
-              <w:t>Optimize the application's performance by refining algorithms, implementing caching mechanisms, or leveraging cloud services for scalability and reliability.</w:t>
+              <w:t>Optimize the application's performance by refining algorithms or implementing caching mechanisms for better responsiveness.</w:t>
             </w:r>
           </w:p>
         </w:tc>
@@ -5003,126 +3696,106 @@
       <w:tr>
         <w:trPr>
           <w:cnfStyle w:val="000000100000" w:firstRow="0" w:lastRow="0" w:firstColumn="0" w:lastColumn="0" w:oddVBand="0" w:evenVBand="0" w:oddHBand="1" w:evenHBand="0" w:firstRowFirstColumn="0" w:firstRowLastColumn="0" w:lastRowFirstColumn="0" w:lastRowLastColumn="0"/>
+          <w:trHeight w:val="1304"/>
         </w:trPr>
         <w:tc>
           <w:tcPr>
             <w:cnfStyle w:val="001000000000" w:firstRow="0" w:lastRow="0" w:firstColumn="1" w:lastColumn="0" w:oddVBand="0" w:evenVBand="0" w:oddHBand="0" w:evenHBand="0" w:firstRowFirstColumn="0" w:firstRowLastColumn="0" w:lastRowFirstColumn="0" w:lastRowLastColumn="0"/>
             <w:tcW w:w="534" w:type="dxa"/>
+            <w:vAlign w:val="center"/>
+          </w:tcPr>
+          <w:p>
+            <w:r>
+              <w:t>3</w:t>
+            </w:r>
+          </w:p>
+        </w:tc>
+        <w:tc>
+          <w:tcPr>
+            <w:tcW w:w="1984" w:type="dxa"/>
+            <w:vAlign w:val="center"/>
           </w:tcPr>
           <w:p>
             <w:pPr>
-              <w:jc w:val="both"/>
-              <w:rPr>
-                <w:lang w:val="en-NL"/>
+              <w:cnfStyle w:val="000000100000" w:firstRow="0" w:lastRow="0" w:firstColumn="0" w:lastColumn="0" w:oddVBand="0" w:evenVBand="0" w:oddHBand="1" w:evenHBand="0" w:firstRowFirstColumn="0" w:firstRowLastColumn="0" w:lastRowFirstColumn="0" w:lastRowLastColumn="0"/>
+              <w:rPr>
+                <w:b/>
+                <w:bCs/>
               </w:rPr>
             </w:pPr>
             <w:r>
               <w:rPr>
-                <w:lang w:val="en-NL"/>
-              </w:rPr>
-              <w:t>3</w:t>
-            </w:r>
-          </w:p>
-        </w:tc>
-        <w:tc>
-          <w:tcPr>
-            <w:tcW w:w="3118" w:type="dxa"/>
+                <w:b/>
+                <w:bCs/>
+              </w:rPr>
+              <w:t>UI/UX Refinement</w:t>
+            </w:r>
+          </w:p>
+        </w:tc>
+        <w:tc>
+          <w:tcPr>
+            <w:tcW w:w="6724" w:type="dxa"/>
+            <w:vAlign w:val="center"/>
           </w:tcPr>
           <w:p>
             <w:pPr>
-              <w:jc w:val="both"/>
               <w:cnfStyle w:val="000000100000" w:firstRow="0" w:lastRow="0" w:firstColumn="0" w:lastColumn="0" w:oddVBand="0" w:evenVBand="0" w:oddHBand="1" w:evenHBand="0" w:firstRowFirstColumn="0" w:firstRowLastColumn="0" w:lastRowFirstColumn="0" w:lastRowLastColumn="0"/>
-              <w:rPr>
-                <w:lang w:val="en-NL"/>
-              </w:rPr>
             </w:pPr>
             <w:r>
-              <w:rPr>
-                <w:lang w:val="en-NL"/>
-              </w:rPr>
-              <w:t>UI/UX Refinement</w:t>
-            </w:r>
-          </w:p>
-        </w:tc>
-        <w:tc>
-          <w:tcPr>
-            <w:tcW w:w="5590" w:type="dxa"/>
-          </w:tcPr>
-          <w:p>
-            <w:pPr>
-              <w:jc w:val="both"/>
-              <w:cnfStyle w:val="000000100000" w:firstRow="0" w:lastRow="0" w:firstColumn="0" w:lastColumn="0" w:oddVBand="0" w:evenVBand="0" w:oddHBand="1" w:evenHBand="0" w:firstRowFirstColumn="0" w:firstRowLastColumn="0" w:lastRowFirstColumn="0" w:lastRowLastColumn="0"/>
-              <w:rPr>
-                <w:lang w:val="en-NL"/>
-              </w:rPr>
-            </w:pPr>
-            <w:r>
-              <w:rPr>
-                <w:lang w:val="en-NL"/>
-              </w:rPr>
-              <w:t>Conduct user testing and iterate on the user interface (UI) and user experience (UX) design to make the application more intuitive, visually appealing, and user-friendly.</w:t>
+              <w:t>Conduct user testing and iterate on the user interface (UI) and user experience (UX) to make the application more intuitive and user-friendly.</w:t>
             </w:r>
           </w:p>
         </w:tc>
       </w:tr>
       <w:tr>
+        <w:trPr>
+          <w:trHeight w:val="1304"/>
+        </w:trPr>
         <w:tc>
           <w:tcPr>
             <w:cnfStyle w:val="001000000000" w:firstRow="0" w:lastRow="0" w:firstColumn="1" w:lastColumn="0" w:oddVBand="0" w:evenVBand="0" w:oddHBand="0" w:evenHBand="0" w:firstRowFirstColumn="0" w:firstRowLastColumn="0" w:lastRowFirstColumn="0" w:lastRowLastColumn="0"/>
             <w:tcW w:w="534" w:type="dxa"/>
+            <w:vAlign w:val="center"/>
+          </w:tcPr>
+          <w:p>
+            <w:r>
+              <w:t>4</w:t>
+            </w:r>
+          </w:p>
+        </w:tc>
+        <w:tc>
+          <w:tcPr>
+            <w:tcW w:w="1984" w:type="dxa"/>
+            <w:vAlign w:val="center"/>
           </w:tcPr>
           <w:p>
             <w:pPr>
-              <w:jc w:val="both"/>
-              <w:rPr>
-                <w:lang w:val="en-NL"/>
+              <w:cnfStyle w:val="000000000000" w:firstRow="0" w:lastRow="0" w:firstColumn="0" w:lastColumn="0" w:oddVBand="0" w:evenVBand="0" w:oddHBand="0" w:evenHBand="0" w:firstRowFirstColumn="0" w:firstRowLastColumn="0" w:lastRowFirstColumn="0" w:lastRowLastColumn="0"/>
+              <w:rPr>
+                <w:b/>
+                <w:bCs/>
               </w:rPr>
             </w:pPr>
             <w:r>
               <w:rPr>
-                <w:lang w:val="en-NL"/>
-              </w:rPr>
-              <w:t>4</w:t>
-            </w:r>
-          </w:p>
-        </w:tc>
-        <w:tc>
-          <w:tcPr>
-            <w:tcW w:w="3118" w:type="dxa"/>
+                <w:b/>
+                <w:bCs/>
+              </w:rPr>
+              <w:t>Mobile Optimization</w:t>
+            </w:r>
+          </w:p>
+        </w:tc>
+        <w:tc>
+          <w:tcPr>
+            <w:tcW w:w="6724" w:type="dxa"/>
+            <w:vAlign w:val="center"/>
           </w:tcPr>
           <w:p>
             <w:pPr>
-              <w:jc w:val="both"/>
               <w:cnfStyle w:val="000000000000" w:firstRow="0" w:lastRow="0" w:firstColumn="0" w:lastColumn="0" w:oddVBand="0" w:evenVBand="0" w:oddHBand="0" w:evenHBand="0" w:firstRowFirstColumn="0" w:firstRowLastColumn="0" w:lastRowFirstColumn="0" w:lastRowLastColumn="0"/>
-              <w:rPr>
-                <w:lang w:val="en-NL"/>
-              </w:rPr>
             </w:pPr>
             <w:r>
-              <w:rPr>
-                <w:lang w:val="en-NL"/>
-              </w:rPr>
-              <w:t>Mobile Optimization</w:t>
-            </w:r>
-          </w:p>
-        </w:tc>
-        <w:tc>
-          <w:tcPr>
-            <w:tcW w:w="5590" w:type="dxa"/>
-          </w:tcPr>
-          <w:p>
-            <w:pPr>
-              <w:jc w:val="both"/>
-              <w:cnfStyle w:val="000000000000" w:firstRow="0" w:lastRow="0" w:firstColumn="0" w:lastColumn="0" w:oddVBand="0" w:evenVBand="0" w:oddHBand="0" w:evenHBand="0" w:firstRowFirstColumn="0" w:firstRowLastColumn="0" w:lastRowFirstColumn="0" w:lastRowLastColumn="0"/>
-              <w:rPr>
-                <w:lang w:val="en-NL"/>
-              </w:rPr>
-            </w:pPr>
-            <w:r>
-              <w:rPr>
-                <w:lang w:val="en-NL"/>
-              </w:rPr>
-              <w:t>Further optimize the application for mobile devices by implementing responsive design principles, optimizing load times, and enhancing touch interactions.</w:t>
+              <w:t>Further optimize the application for mobile devices by implementing responsive design principles and enhancing touch interactions.</w:t>
             </w:r>
           </w:p>
         </w:tc>
@@ -5130,126 +3803,106 @@
       <w:tr>
         <w:trPr>
           <w:cnfStyle w:val="000000100000" w:firstRow="0" w:lastRow="0" w:firstColumn="0" w:lastColumn="0" w:oddVBand="0" w:evenVBand="0" w:oddHBand="1" w:evenHBand="0" w:firstRowFirstColumn="0" w:firstRowLastColumn="0" w:lastRowFirstColumn="0" w:lastRowLastColumn="0"/>
+          <w:trHeight w:val="1304"/>
         </w:trPr>
         <w:tc>
           <w:tcPr>
             <w:cnfStyle w:val="001000000000" w:firstRow="0" w:lastRow="0" w:firstColumn="1" w:lastColumn="0" w:oddVBand="0" w:evenVBand="0" w:oddHBand="0" w:evenHBand="0" w:firstRowFirstColumn="0" w:firstRowLastColumn="0" w:lastRowFirstColumn="0" w:lastRowLastColumn="0"/>
             <w:tcW w:w="534" w:type="dxa"/>
+            <w:vAlign w:val="center"/>
+          </w:tcPr>
+          <w:p>
+            <w:r>
+              <w:t>5</w:t>
+            </w:r>
+          </w:p>
+        </w:tc>
+        <w:tc>
+          <w:tcPr>
+            <w:tcW w:w="1984" w:type="dxa"/>
+            <w:vAlign w:val="center"/>
           </w:tcPr>
           <w:p>
             <w:pPr>
-              <w:jc w:val="both"/>
-              <w:rPr>
-                <w:lang w:val="en-NL"/>
+              <w:cnfStyle w:val="000000100000" w:firstRow="0" w:lastRow="0" w:firstColumn="0" w:lastColumn="0" w:oddVBand="0" w:evenVBand="0" w:oddHBand="1" w:evenHBand="0" w:firstRowFirstColumn="0" w:firstRowLastColumn="0" w:lastRowFirstColumn="0" w:lastRowLastColumn="0"/>
+              <w:rPr>
+                <w:b/>
+                <w:bCs/>
               </w:rPr>
             </w:pPr>
             <w:r>
               <w:rPr>
-                <w:lang w:val="en-NL"/>
-              </w:rPr>
-              <w:t>5</w:t>
-            </w:r>
-          </w:p>
-        </w:tc>
-        <w:tc>
-          <w:tcPr>
-            <w:tcW w:w="3118" w:type="dxa"/>
+                <w:b/>
+                <w:bCs/>
+              </w:rPr>
+              <w:t>Data Privacy and Security</w:t>
+            </w:r>
+          </w:p>
+        </w:tc>
+        <w:tc>
+          <w:tcPr>
+            <w:tcW w:w="6724" w:type="dxa"/>
+            <w:vAlign w:val="center"/>
           </w:tcPr>
           <w:p>
             <w:pPr>
-              <w:jc w:val="both"/>
               <w:cnfStyle w:val="000000100000" w:firstRow="0" w:lastRow="0" w:firstColumn="0" w:lastColumn="0" w:oddVBand="0" w:evenVBand="0" w:oddHBand="1" w:evenHBand="0" w:firstRowFirstColumn="0" w:firstRowLastColumn="0" w:lastRowFirstColumn="0" w:lastRowLastColumn="0"/>
-              <w:rPr>
-                <w:lang w:val="en-NL"/>
-              </w:rPr>
             </w:pPr>
             <w:r>
-              <w:rPr>
-                <w:lang w:val="en-NL"/>
-              </w:rPr>
-              <w:t>Data Privacy and Security</w:t>
-            </w:r>
-          </w:p>
-        </w:tc>
-        <w:tc>
-          <w:tcPr>
-            <w:tcW w:w="5590" w:type="dxa"/>
-          </w:tcPr>
-          <w:p>
-            <w:pPr>
-              <w:jc w:val="both"/>
-              <w:cnfStyle w:val="000000100000" w:firstRow="0" w:lastRow="0" w:firstColumn="0" w:lastColumn="0" w:oddVBand="0" w:evenVBand="0" w:oddHBand="1" w:evenHBand="0" w:firstRowFirstColumn="0" w:firstRowLastColumn="0" w:lastRowFirstColumn="0" w:lastRowLastColumn="0"/>
-              <w:rPr>
-                <w:lang w:val="en-NL"/>
-              </w:rPr>
-            </w:pPr>
-            <w:r>
-              <w:rPr>
-                <w:lang w:val="en-NL"/>
-              </w:rPr>
-              <w:t>Strengthen the application's data privacy and security measures by implementing additional encryption protocols, access controls, and compliance with industry standards and regulations.</w:t>
+              <w:t>Strengthen the application's data privacy and security measures by implementing additional encryption protocols and access controls.</w:t>
             </w:r>
           </w:p>
         </w:tc>
       </w:tr>
       <w:tr>
+        <w:trPr>
+          <w:trHeight w:val="1304"/>
+        </w:trPr>
         <w:tc>
           <w:tcPr>
             <w:cnfStyle w:val="001000000000" w:firstRow="0" w:lastRow="0" w:firstColumn="1" w:lastColumn="0" w:oddVBand="0" w:evenVBand="0" w:oddHBand="0" w:evenHBand="0" w:firstRowFirstColumn="0" w:firstRowLastColumn="0" w:lastRowFirstColumn="0" w:lastRowLastColumn="0"/>
             <w:tcW w:w="534" w:type="dxa"/>
+            <w:vAlign w:val="center"/>
+          </w:tcPr>
+          <w:p>
+            <w:r>
+              <w:t>6</w:t>
+            </w:r>
+          </w:p>
+        </w:tc>
+        <w:tc>
+          <w:tcPr>
+            <w:tcW w:w="1984" w:type="dxa"/>
+            <w:vAlign w:val="center"/>
           </w:tcPr>
           <w:p>
             <w:pPr>
-              <w:jc w:val="both"/>
-              <w:rPr>
-                <w:lang w:val="en-NL"/>
+              <w:cnfStyle w:val="000000000000" w:firstRow="0" w:lastRow="0" w:firstColumn="0" w:lastColumn="0" w:oddVBand="0" w:evenVBand="0" w:oddHBand="0" w:evenHBand="0" w:firstRowFirstColumn="0" w:firstRowLastColumn="0" w:lastRowFirstColumn="0" w:lastRowLastColumn="0"/>
+              <w:rPr>
+                <w:b/>
+                <w:bCs/>
               </w:rPr>
             </w:pPr>
             <w:r>
               <w:rPr>
-                <w:lang w:val="en-NL"/>
-              </w:rPr>
-              <w:t>6</w:t>
-            </w:r>
-          </w:p>
-        </w:tc>
-        <w:tc>
-          <w:tcPr>
-            <w:tcW w:w="3118" w:type="dxa"/>
+                <w:b/>
+                <w:bCs/>
+              </w:rPr>
+              <w:t>Community Engagement</w:t>
+            </w:r>
+          </w:p>
+        </w:tc>
+        <w:tc>
+          <w:tcPr>
+            <w:tcW w:w="6724" w:type="dxa"/>
+            <w:vAlign w:val="center"/>
           </w:tcPr>
           <w:p>
             <w:pPr>
-              <w:jc w:val="both"/>
               <w:cnfStyle w:val="000000000000" w:firstRow="0" w:lastRow="0" w:firstColumn="0" w:lastColumn="0" w:oddVBand="0" w:evenVBand="0" w:oddHBand="0" w:evenHBand="0" w:firstRowFirstColumn="0" w:firstRowLastColumn="0" w:lastRowFirstColumn="0" w:lastRowLastColumn="0"/>
-              <w:rPr>
-                <w:lang w:val="en-NL"/>
-              </w:rPr>
             </w:pPr>
             <w:r>
-              <w:rPr>
-                <w:lang w:val="en-NL"/>
-              </w:rPr>
-              <w:t>Integration with Machine Learning</w:t>
-            </w:r>
-          </w:p>
-        </w:tc>
-        <w:tc>
-          <w:tcPr>
-            <w:tcW w:w="5590" w:type="dxa"/>
-          </w:tcPr>
-          <w:p>
-            <w:pPr>
-              <w:jc w:val="both"/>
-              <w:cnfStyle w:val="000000000000" w:firstRow="0" w:lastRow="0" w:firstColumn="0" w:lastColumn="0" w:oddVBand="0" w:evenVBand="0" w:oddHBand="0" w:evenHBand="0" w:firstRowFirstColumn="0" w:firstRowLastColumn="0" w:lastRowFirstColumn="0" w:lastRowLastColumn="0"/>
-              <w:rPr>
-                <w:lang w:val="en-NL"/>
-              </w:rPr>
-            </w:pPr>
-            <w:r>
-              <w:rPr>
-                <w:lang w:val="en-NL"/>
-              </w:rPr>
-              <w:t>Explore opportunities to integrate machine learning algorithms for advanced analytics, sentiment analysis, or personalized recommendations based on user behaviour.</w:t>
+              <w:t>Foster a community around the application by engaging with users and soliciting feedback.</w:t>
             </w:r>
           </w:p>
         </w:tc>
@@ -5257,191 +3910,106 @@
       <w:tr>
         <w:trPr>
           <w:cnfStyle w:val="000000100000" w:firstRow="0" w:lastRow="0" w:firstColumn="0" w:lastColumn="0" w:oddVBand="0" w:evenVBand="0" w:oddHBand="1" w:evenHBand="0" w:firstRowFirstColumn="0" w:firstRowLastColumn="0" w:lastRowFirstColumn="0" w:lastRowLastColumn="0"/>
+          <w:trHeight w:val="1304"/>
         </w:trPr>
         <w:tc>
           <w:tcPr>
             <w:cnfStyle w:val="001000000000" w:firstRow="0" w:lastRow="0" w:firstColumn="1" w:lastColumn="0" w:oddVBand="0" w:evenVBand="0" w:oddHBand="0" w:evenHBand="0" w:firstRowFirstColumn="0" w:firstRowLastColumn="0" w:lastRowFirstColumn="0" w:lastRowLastColumn="0"/>
             <w:tcW w:w="534" w:type="dxa"/>
+            <w:vAlign w:val="center"/>
+          </w:tcPr>
+          <w:p>
+            <w:r>
+              <w:t>7</w:t>
+            </w:r>
+          </w:p>
+        </w:tc>
+        <w:tc>
+          <w:tcPr>
+            <w:tcW w:w="1984" w:type="dxa"/>
+            <w:vAlign w:val="center"/>
           </w:tcPr>
           <w:p>
             <w:pPr>
-              <w:jc w:val="both"/>
-              <w:rPr>
-                <w:lang w:val="en-NL"/>
+              <w:cnfStyle w:val="000000100000" w:firstRow="0" w:lastRow="0" w:firstColumn="0" w:lastColumn="0" w:oddVBand="0" w:evenVBand="0" w:oddHBand="1" w:evenHBand="0" w:firstRowFirstColumn="0" w:firstRowLastColumn="0" w:lastRowFirstColumn="0" w:lastRowLastColumn="0"/>
+              <w:rPr>
+                <w:b/>
+                <w:bCs/>
               </w:rPr>
             </w:pPr>
             <w:r>
               <w:rPr>
-                <w:lang w:val="en-NL"/>
-              </w:rPr>
-              <w:t>7</w:t>
-            </w:r>
-          </w:p>
-        </w:tc>
-        <w:tc>
-          <w:tcPr>
-            <w:tcW w:w="3118" w:type="dxa"/>
+                <w:b/>
+                <w:bCs/>
+              </w:rPr>
+              <w:t>Portfolio Building</w:t>
+            </w:r>
+          </w:p>
+        </w:tc>
+        <w:tc>
+          <w:tcPr>
+            <w:tcW w:w="6724" w:type="dxa"/>
+            <w:vAlign w:val="center"/>
           </w:tcPr>
           <w:p>
             <w:pPr>
-              <w:jc w:val="both"/>
               <w:cnfStyle w:val="000000100000" w:firstRow="0" w:lastRow="0" w:firstColumn="0" w:lastColumn="0" w:oddVBand="0" w:evenVBand="0" w:oddHBand="1" w:evenHBand="0" w:firstRowFirstColumn="0" w:firstRowLastColumn="0" w:lastRowFirstColumn="0" w:lastRowLastColumn="0"/>
-              <w:rPr>
-                <w:lang w:val="en-NL"/>
-              </w:rPr>
             </w:pPr>
             <w:r>
-              <w:rPr>
-                <w:lang w:val="en-NL"/>
-              </w:rPr>
-              <w:t>Community Engagement</w:t>
-            </w:r>
-          </w:p>
-        </w:tc>
-        <w:tc>
-          <w:tcPr>
-            <w:tcW w:w="5590" w:type="dxa"/>
-          </w:tcPr>
-          <w:p>
-            <w:pPr>
-              <w:jc w:val="both"/>
-              <w:cnfStyle w:val="000000100000" w:firstRow="0" w:lastRow="0" w:firstColumn="0" w:lastColumn="0" w:oddVBand="0" w:evenVBand="0" w:oddHBand="1" w:evenHBand="0" w:firstRowFirstColumn="0" w:firstRowLastColumn="0" w:lastRowFirstColumn="0" w:lastRowLastColumn="0"/>
-              <w:rPr>
-                <w:lang w:val="en-NL"/>
-              </w:rPr>
-            </w:pPr>
-            <w:r>
-              <w:rPr>
-                <w:lang w:val="en-NL"/>
-              </w:rPr>
-              <w:t>Foster a community around the application by engaging with users, soliciting feedback, and collaborating with other developers or researchers in the field of social media analytics.</w:t>
-            </w:r>
-          </w:p>
-        </w:tc>
-      </w:tr>
-      <w:tr>
-        <w:tc>
-          <w:tcPr>
-            <w:cnfStyle w:val="001000000000" w:firstRow="0" w:lastRow="0" w:firstColumn="1" w:lastColumn="0" w:oddVBand="0" w:evenVBand="0" w:oddHBand="0" w:evenHBand="0" w:firstRowFirstColumn="0" w:firstRowLastColumn="0" w:lastRowFirstColumn="0" w:lastRowLastColumn="0"/>
-            <w:tcW w:w="534" w:type="dxa"/>
-          </w:tcPr>
-          <w:p>
-            <w:pPr>
-              <w:jc w:val="both"/>
-              <w:rPr>
-                <w:lang w:val="en-NL"/>
-              </w:rPr>
-            </w:pPr>
-            <w:r>
-              <w:rPr>
-                <w:lang w:val="en-NL"/>
-              </w:rPr>
-              <w:t>8</w:t>
-            </w:r>
-          </w:p>
-        </w:tc>
-        <w:tc>
-          <w:tcPr>
-            <w:tcW w:w="3118" w:type="dxa"/>
-          </w:tcPr>
-          <w:p>
-            <w:pPr>
-              <w:jc w:val="both"/>
-              <w:cnfStyle w:val="000000000000" w:firstRow="0" w:lastRow="0" w:firstColumn="0" w:lastColumn="0" w:oddVBand="0" w:evenVBand="0" w:oddHBand="0" w:evenHBand="0" w:firstRowFirstColumn="0" w:firstRowLastColumn="0" w:lastRowFirstColumn="0" w:lastRowLastColumn="0"/>
-              <w:rPr>
-                <w:lang w:val="en-NL"/>
-              </w:rPr>
-            </w:pPr>
-            <w:r>
-              <w:rPr>
-                <w:lang w:val="en-NL"/>
-              </w:rPr>
-              <w:t>Portfolio Building</w:t>
-            </w:r>
-          </w:p>
-        </w:tc>
-        <w:tc>
-          <w:tcPr>
-            <w:tcW w:w="5590" w:type="dxa"/>
-          </w:tcPr>
-          <w:p>
-            <w:pPr>
-              <w:jc w:val="both"/>
-              <w:cnfStyle w:val="000000000000" w:firstRow="0" w:lastRow="0" w:firstColumn="0" w:lastColumn="0" w:oddVBand="0" w:evenVBand="0" w:oddHBand="0" w:evenHBand="0" w:firstRowFirstColumn="0" w:firstRowLastColumn="0" w:lastRowFirstColumn="0" w:lastRowLastColumn="0"/>
-              <w:rPr>
-                <w:lang w:val="en-NL"/>
-              </w:rPr>
-            </w:pPr>
-            <w:r>
-              <w:rPr>
-                <w:lang w:val="en-NL"/>
-              </w:rPr>
-              <w:t>Showcase the application as part of my portfolio to demonstrate skills, expertise, and achievements to potential employers or collaborators in the industry.</w:t>
+              <w:t>Showcase the application as part of your portfolio to demonstrate skills, expertise, and achievements to potential employers.</w:t>
             </w:r>
           </w:p>
         </w:tc>
       </w:tr>
       <w:tr>
         <w:trPr>
-          <w:cnfStyle w:val="000000100000" w:firstRow="0" w:lastRow="0" w:firstColumn="0" w:lastColumn="0" w:oddVBand="0" w:evenVBand="0" w:oddHBand="1" w:evenHBand="0" w:firstRowFirstColumn="0" w:firstRowLastColumn="0" w:lastRowFirstColumn="0" w:lastRowLastColumn="0"/>
+          <w:trHeight w:val="1304"/>
         </w:trPr>
         <w:tc>
           <w:tcPr>
             <w:cnfStyle w:val="001000000000" w:firstRow="0" w:lastRow="0" w:firstColumn="1" w:lastColumn="0" w:oddVBand="0" w:evenVBand="0" w:oddHBand="0" w:evenHBand="0" w:firstRowFirstColumn="0" w:firstRowLastColumn="0" w:lastRowFirstColumn="0" w:lastRowLastColumn="0"/>
             <w:tcW w:w="534" w:type="dxa"/>
+            <w:vAlign w:val="center"/>
+          </w:tcPr>
+          <w:p>
+            <w:r>
+              <w:t>8</w:t>
+            </w:r>
+          </w:p>
+        </w:tc>
+        <w:tc>
+          <w:tcPr>
+            <w:tcW w:w="1984" w:type="dxa"/>
+            <w:vAlign w:val="center"/>
           </w:tcPr>
           <w:p>
             <w:pPr>
-              <w:jc w:val="both"/>
-              <w:rPr>
-                <w:lang w:val="en-NL"/>
+              <w:cnfStyle w:val="000000000000" w:firstRow="0" w:lastRow="0" w:firstColumn="0" w:lastColumn="0" w:oddVBand="0" w:evenVBand="0" w:oddHBand="0" w:evenHBand="0" w:firstRowFirstColumn="0" w:firstRowLastColumn="0" w:lastRowFirstColumn="0" w:lastRowLastColumn="0"/>
+              <w:rPr>
+                <w:b/>
+                <w:bCs/>
               </w:rPr>
             </w:pPr>
             <w:r>
               <w:rPr>
-                <w:lang w:val="en-NL"/>
-              </w:rPr>
-              <w:t>9</w:t>
-            </w:r>
-          </w:p>
-        </w:tc>
-        <w:tc>
-          <w:tcPr>
-            <w:tcW w:w="3118" w:type="dxa"/>
+                <w:b/>
+                <w:bCs/>
+              </w:rPr>
+              <w:t>Continuous Learning</w:t>
+            </w:r>
+          </w:p>
+        </w:tc>
+        <w:tc>
+          <w:tcPr>
+            <w:tcW w:w="6724" w:type="dxa"/>
+            <w:vAlign w:val="center"/>
           </w:tcPr>
           <w:p>
             <w:pPr>
-              <w:jc w:val="both"/>
-              <w:cnfStyle w:val="000000100000" w:firstRow="0" w:lastRow="0" w:firstColumn="0" w:lastColumn="0" w:oddVBand="0" w:evenVBand="0" w:oddHBand="1" w:evenHBand="0" w:firstRowFirstColumn="0" w:firstRowLastColumn="0" w:lastRowFirstColumn="0" w:lastRowLastColumn="0"/>
-              <w:rPr>
-                <w:lang w:val="en-NL"/>
-              </w:rPr>
+              <w:cnfStyle w:val="000000000000" w:firstRow="0" w:lastRow="0" w:firstColumn="0" w:lastColumn="0" w:oddVBand="0" w:evenVBand="0" w:oddHBand="0" w:evenHBand="0" w:firstRowFirstColumn="0" w:firstRowLastColumn="0" w:lastRowFirstColumn="0" w:lastRowLastColumn="0"/>
             </w:pPr>
             <w:r>
-              <w:rPr>
-                <w:lang w:val="en-NL"/>
-              </w:rPr>
-              <w:t>Continuous Learning</w:t>
-            </w:r>
-          </w:p>
-        </w:tc>
-        <w:tc>
-          <w:tcPr>
-            <w:tcW w:w="5590" w:type="dxa"/>
-          </w:tcPr>
-          <w:p>
-            <w:pPr>
-              <w:jc w:val="both"/>
-              <w:cnfStyle w:val="000000100000" w:firstRow="0" w:lastRow="0" w:firstColumn="0" w:lastColumn="0" w:oddVBand="0" w:evenVBand="0" w:oddHBand="1" w:evenHBand="0" w:firstRowFirstColumn="0" w:firstRowLastColumn="0" w:lastRowFirstColumn="0" w:lastRowLastColumn="0"/>
-              <w:rPr>
-                <w:lang w:val="en-NL"/>
-              </w:rPr>
-            </w:pPr>
-            <w:r>
-              <w:rPr>
-                <w:lang w:val="en-NL"/>
-              </w:rPr>
-              <w:t>Stay updated with the latest technologies, tools, and best practices in software development, data analytics, and social media marketing to further enhance my skills and knowledge.</w:t>
+              <w:t>Stay updated with the latest technologies, tools, and best practices in software development to further enhance my skills and knowledge.</w:t>
             </w:r>
           </w:p>
         </w:tc>
@@ -5450,14 +4018,11 @@
     <w:p>
       <w:pPr>
         <w:jc w:val="both"/>
-        <w:rPr>
-          <w:lang w:val="en-NL"/>
-        </w:rPr>
       </w:pPr>
     </w:p>
     <w:sectPr>
-      <w:headerReference w:type="default" r:id="rId10"/>
-      <w:footerReference w:type="default" r:id="rId11"/>
+      <w:headerReference w:type="default" r:id="rId9"/>
+      <w:footerReference w:type="default" r:id="rId10"/>
       <w:pgSz w:w="11906" w:h="16838"/>
       <w:pgMar w:top="1440" w:right="1440" w:bottom="1440" w:left="1440" w:header="708" w:footer="708" w:gutter="0"/>
       <w:cols w:space="708"/>
@@ -5469,7 +4034,7 @@
 </file>
 
 <file path=word/endnotes.xml><?xml version="1.0" encoding="utf-8"?>
-<w:endnotes xmlns:wpc="http://schemas.microsoft.com/office/word/2010/wordprocessingCanvas" xmlns:cx="http://schemas.microsoft.com/office/drawing/2014/chartex" xmlns:cx1="http://schemas.microsoft.com/office/drawing/2015/9/8/chartex" xmlns:cx2="http://schemas.microsoft.com/office/drawing/2015/10/21/chartex" xmlns:cx3="http://schemas.microsoft.com/office/drawing/2016/5/9/chartex" xmlns:cx4="http://schemas.microsoft.com/office/drawing/2016/5/10/chartex" xmlns:cx5="http://schemas.microsoft.com/office/drawing/2016/5/11/chartex" xmlns:cx6="http://schemas.microsoft.com/office/drawing/2016/5/12/chartex" xmlns:cx7="http://schemas.microsoft.com/office/drawing/2016/5/13/chartex" xmlns:cx8="http://schemas.microsoft.com/office/drawing/2016/5/14/chartex" xmlns:mc="http://schemas.openxmlformats.org/markup-compatibility/2006" xmlns:aink="http://schemas.microsoft.com/office/drawing/2016/ink" xmlns:am3d="http://schemas.microsoft.com/office/drawing/2017/model3d" xmlns:o="urn:schemas-microsoft-com:office:office" xmlns:oel="http://schemas.microsoft.com/office/2019/extlst" xmlns:r="http://schemas.openxmlformats.org/officeDocument/2006/relationships" xmlns:m="http://schemas.openxmlformats.org/officeDocument/2006/math" xmlns:v="urn:schemas-microsoft-com:vml" xmlns:wp14="http://schemas.microsoft.com/office/word/2010/wordprocessingDrawing" xmlns:wp="http://schemas.openxmlformats.org/drawingml/2006/wordprocessingDrawing" xmlns:w10="urn:schemas-microsoft-com:office:word" xmlns:w="http://schemas.openxmlformats.org/wordprocessingml/2006/main" xmlns:w14="http://schemas.microsoft.com/office/word/2010/wordml" xmlns:w15="http://schemas.microsoft.com/office/word/2012/wordml" xmlns:w16cex="http://schemas.microsoft.com/office/word/2018/wordml/cex" xmlns:w16cid="http://schemas.microsoft.com/office/word/2016/wordml/cid" xmlns:w16="http://schemas.microsoft.com/office/word/2018/wordml" xmlns:w16sdtdh="http://schemas.microsoft.com/office/word/2020/wordml/sdtdatahash" xmlns:w16se="http://schemas.microsoft.com/office/word/2015/wordml/symex" xmlns:wpg="http://schemas.microsoft.com/office/word/2010/wordprocessingGroup" xmlns:wpi="http://schemas.microsoft.com/office/word/2010/wordprocessingInk" xmlns:wne="http://schemas.microsoft.com/office/word/2006/wordml" xmlns:wps="http://schemas.microsoft.com/office/word/2010/wordprocessingShape" mc:Ignorable="w14 w15 w16se w16cid w16 w16cex w16sdtdh wp14">
+<w:endnotes xmlns:wpc="http://schemas.microsoft.com/office/word/2010/wordprocessingCanvas" xmlns:cx="http://schemas.microsoft.com/office/drawing/2014/chartex" xmlns:cx1="http://schemas.microsoft.com/office/drawing/2015/9/8/chartex" xmlns:cx2="http://schemas.microsoft.com/office/drawing/2015/10/21/chartex" xmlns:cx3="http://schemas.microsoft.com/office/drawing/2016/5/9/chartex" xmlns:cx4="http://schemas.microsoft.com/office/drawing/2016/5/10/chartex" xmlns:cx5="http://schemas.microsoft.com/office/drawing/2016/5/11/chartex" xmlns:cx6="http://schemas.microsoft.com/office/drawing/2016/5/12/chartex" xmlns:cx7="http://schemas.microsoft.com/office/drawing/2016/5/13/chartex" xmlns:cx8="http://schemas.microsoft.com/office/drawing/2016/5/14/chartex" xmlns:mc="http://schemas.openxmlformats.org/markup-compatibility/2006" xmlns:aink="http://schemas.microsoft.com/office/drawing/2016/ink" xmlns:am3d="http://schemas.microsoft.com/office/drawing/2017/model3d" xmlns:o="urn:schemas-microsoft-com:office:office" xmlns:oel="http://schemas.microsoft.com/office/2019/extlst" xmlns:r="http://schemas.openxmlformats.org/officeDocument/2006/relationships" xmlns:m="http://schemas.openxmlformats.org/officeDocument/2006/math" xmlns:v="urn:schemas-microsoft-com:vml" xmlns:wp14="http://schemas.microsoft.com/office/word/2010/wordprocessingDrawing" xmlns:wp="http://schemas.openxmlformats.org/drawingml/2006/wordprocessingDrawing" xmlns:w10="urn:schemas-microsoft-com:office:word" xmlns:w="http://schemas.openxmlformats.org/wordprocessingml/2006/main" xmlns:w14="http://schemas.microsoft.com/office/word/2010/wordml" xmlns:w15="http://schemas.microsoft.com/office/word/2012/wordml" xmlns:w16cex="http://schemas.microsoft.com/office/word/2018/wordml/cex" xmlns:w16cid="http://schemas.microsoft.com/office/word/2016/wordml/cid" xmlns:w16="http://schemas.microsoft.com/office/word/2018/wordml" xmlns:w16du="http://schemas.microsoft.com/office/word/2023/wordml/word16du" xmlns:w16sdtdh="http://schemas.microsoft.com/office/word/2020/wordml/sdtdatahash" xmlns:w16sdtfl="http://schemas.microsoft.com/office/word/2024/wordml/sdtformatlock" xmlns:w16se="http://schemas.microsoft.com/office/word/2015/wordml/symex" xmlns:wpg="http://schemas.microsoft.com/office/word/2010/wordprocessingGroup" xmlns:wpi="http://schemas.microsoft.com/office/word/2010/wordprocessingInk" xmlns:wne="http://schemas.microsoft.com/office/word/2006/wordml" xmlns:wps="http://schemas.microsoft.com/office/word/2010/wordprocessingShape" mc:Ignorable="w14 w15 w16se w16cid w16 w16cex w16sdtdh w16sdtfl w16du wp14">
   <w:endnote w:type="separator" w:id="-1">
     <w:p>
       <w:pPr>
@@ -5494,7 +4059,7 @@
 </file>
 
 <file path=word/footer1.xml><?xml version="1.0" encoding="utf-8"?>
-<w:ftr xmlns:wpc="http://schemas.microsoft.com/office/word/2010/wordprocessingCanvas" xmlns:cx="http://schemas.microsoft.com/office/drawing/2014/chartex" xmlns:cx1="http://schemas.microsoft.com/office/drawing/2015/9/8/chartex" xmlns:cx2="http://schemas.microsoft.com/office/drawing/2015/10/21/chartex" xmlns:cx3="http://schemas.microsoft.com/office/drawing/2016/5/9/chartex" xmlns:cx4="http://schemas.microsoft.com/office/drawing/2016/5/10/chartex" xmlns:cx5="http://schemas.microsoft.com/office/drawing/2016/5/11/chartex" xmlns:cx6="http://schemas.microsoft.com/office/drawing/2016/5/12/chartex" xmlns:cx7="http://schemas.microsoft.com/office/drawing/2016/5/13/chartex" xmlns:cx8="http://schemas.microsoft.com/office/drawing/2016/5/14/chartex" xmlns:mc="http://schemas.openxmlformats.org/markup-compatibility/2006" xmlns:aink="http://schemas.microsoft.com/office/drawing/2016/ink" xmlns:am3d="http://schemas.microsoft.com/office/drawing/2017/model3d" xmlns:o="urn:schemas-microsoft-com:office:office" xmlns:oel="http://schemas.microsoft.com/office/2019/extlst" xmlns:r="http://schemas.openxmlformats.org/officeDocument/2006/relationships" xmlns:m="http://schemas.openxmlformats.org/officeDocument/2006/math" xmlns:v="urn:schemas-microsoft-com:vml" xmlns:wp14="http://schemas.microsoft.com/office/word/2010/wordprocessingDrawing" xmlns:wp="http://schemas.openxmlformats.org/drawingml/2006/wordprocessingDrawing" xmlns:w10="urn:schemas-microsoft-com:office:word" xmlns:w="http://schemas.openxmlformats.org/wordprocessingml/2006/main" xmlns:w14="http://schemas.microsoft.com/office/word/2010/wordml" xmlns:w15="http://schemas.microsoft.com/office/word/2012/wordml" xmlns:w16cex="http://schemas.microsoft.com/office/word/2018/wordml/cex" xmlns:w16cid="http://schemas.microsoft.com/office/word/2016/wordml/cid" xmlns:w16="http://schemas.microsoft.com/office/word/2018/wordml" xmlns:w16sdtdh="http://schemas.microsoft.com/office/word/2020/wordml/sdtdatahash" xmlns:w16se="http://schemas.microsoft.com/office/word/2015/wordml/symex" xmlns:wpg="http://schemas.microsoft.com/office/word/2010/wordprocessingGroup" xmlns:wpi="http://schemas.microsoft.com/office/word/2010/wordprocessingInk" xmlns:wne="http://schemas.microsoft.com/office/word/2006/wordml" xmlns:wps="http://schemas.microsoft.com/office/word/2010/wordprocessingShape" mc:Ignorable="w14 w15 w16se w16cid w16 w16cex w16sdtdh wp14">
+<w:ftr xmlns:wpc="http://schemas.microsoft.com/office/word/2010/wordprocessingCanvas" xmlns:cx="http://schemas.microsoft.com/office/drawing/2014/chartex" xmlns:cx1="http://schemas.microsoft.com/office/drawing/2015/9/8/chartex" xmlns:cx2="http://schemas.microsoft.com/office/drawing/2015/10/21/chartex" xmlns:cx3="http://schemas.microsoft.com/office/drawing/2016/5/9/chartex" xmlns:cx4="http://schemas.microsoft.com/office/drawing/2016/5/10/chartex" xmlns:cx5="http://schemas.microsoft.com/office/drawing/2016/5/11/chartex" xmlns:cx6="http://schemas.microsoft.com/office/drawing/2016/5/12/chartex" xmlns:cx7="http://schemas.microsoft.com/office/drawing/2016/5/13/chartex" xmlns:cx8="http://schemas.microsoft.com/office/drawing/2016/5/14/chartex" xmlns:mc="http://schemas.openxmlformats.org/markup-compatibility/2006" xmlns:aink="http://schemas.microsoft.com/office/drawing/2016/ink" xmlns:am3d="http://schemas.microsoft.com/office/drawing/2017/model3d" xmlns:o="urn:schemas-microsoft-com:office:office" xmlns:oel="http://schemas.microsoft.com/office/2019/extlst" xmlns:r="http://schemas.openxmlformats.org/officeDocument/2006/relationships" xmlns:m="http://schemas.openxmlformats.org/officeDocument/2006/math" xmlns:v="urn:schemas-microsoft-com:vml" xmlns:wp14="http://schemas.microsoft.com/office/word/2010/wordprocessingDrawing" xmlns:wp="http://schemas.openxmlformats.org/drawingml/2006/wordprocessingDrawing" xmlns:w10="urn:schemas-microsoft-com:office:word" xmlns:w="http://schemas.openxmlformats.org/wordprocessingml/2006/main" xmlns:w14="http://schemas.microsoft.com/office/word/2010/wordml" xmlns:w15="http://schemas.microsoft.com/office/word/2012/wordml" xmlns:w16cex="http://schemas.microsoft.com/office/word/2018/wordml/cex" xmlns:w16cid="http://schemas.microsoft.com/office/word/2016/wordml/cid" xmlns:w16="http://schemas.microsoft.com/office/word/2018/wordml" xmlns:w16du="http://schemas.microsoft.com/office/word/2023/wordml/word16du" xmlns:w16sdtdh="http://schemas.microsoft.com/office/word/2020/wordml/sdtdatahash" xmlns:w16sdtfl="http://schemas.microsoft.com/office/word/2024/wordml/sdtformatlock" xmlns:w16se="http://schemas.microsoft.com/office/word/2015/wordml/symex" xmlns:wpg="http://schemas.microsoft.com/office/word/2010/wordprocessingGroup" xmlns:wpi="http://schemas.microsoft.com/office/word/2010/wordprocessingInk" xmlns:wne="http://schemas.microsoft.com/office/word/2006/wordml" xmlns:wps="http://schemas.microsoft.com/office/word/2010/wordprocessingShape" mc:Ignorable="w14 w15 w16se w16cid w16 w16cex w16sdtdh w16sdtfl w16du wp14">
   <w:sdt>
     <w:sdtPr>
       <w:id w:val="-1579290400"/>
@@ -5572,7 +4137,7 @@
 </file>
 
 <file path=word/footnotes.xml><?xml version="1.0" encoding="utf-8"?>
-<w:footnotes xmlns:wpc="http://schemas.microsoft.com/office/word/2010/wordprocessingCanvas" xmlns:cx="http://schemas.microsoft.com/office/drawing/2014/chartex" xmlns:cx1="http://schemas.microsoft.com/office/drawing/2015/9/8/chartex" xmlns:cx2="http://schemas.microsoft.com/office/drawing/2015/10/21/chartex" xmlns:cx3="http://schemas.microsoft.com/office/drawing/2016/5/9/chartex" xmlns:cx4="http://schemas.microsoft.com/office/drawing/2016/5/10/chartex" xmlns:cx5="http://schemas.microsoft.com/office/drawing/2016/5/11/chartex" xmlns:cx6="http://schemas.microsoft.com/office/drawing/2016/5/12/chartex" xmlns:cx7="http://schemas.microsoft.com/office/drawing/2016/5/13/chartex" xmlns:cx8="http://schemas.microsoft.com/office/drawing/2016/5/14/chartex" xmlns:mc="http://schemas.openxmlformats.org/markup-compatibility/2006" xmlns:aink="http://schemas.microsoft.com/office/drawing/2016/ink" xmlns:am3d="http://schemas.microsoft.com/office/drawing/2017/model3d" xmlns:o="urn:schemas-microsoft-com:office:office" xmlns:oel="http://schemas.microsoft.com/office/2019/extlst" xmlns:r="http://schemas.openxmlformats.org/officeDocument/2006/relationships" xmlns:m="http://schemas.openxmlformats.org/officeDocument/2006/math" xmlns:v="urn:schemas-microsoft-com:vml" xmlns:wp14="http://schemas.microsoft.com/office/word/2010/wordprocessingDrawing" xmlns:wp="http://schemas.openxmlformats.org/drawingml/2006/wordprocessingDrawing" xmlns:w10="urn:schemas-microsoft-com:office:word" xmlns:w="http://schemas.openxmlformats.org/wordprocessingml/2006/main" xmlns:w14="http://schemas.microsoft.com/office/word/2010/wordml" xmlns:w15="http://schemas.microsoft.com/office/word/2012/wordml" xmlns:w16cex="http://schemas.microsoft.com/office/word/2018/wordml/cex" xmlns:w16cid="http://schemas.microsoft.com/office/word/2016/wordml/cid" xmlns:w16="http://schemas.microsoft.com/office/word/2018/wordml" xmlns:w16sdtdh="http://schemas.microsoft.com/office/word/2020/wordml/sdtdatahash" xmlns:w16se="http://schemas.microsoft.com/office/word/2015/wordml/symex" xmlns:wpg="http://schemas.microsoft.com/office/word/2010/wordprocessingGroup" xmlns:wpi="http://schemas.microsoft.com/office/word/2010/wordprocessingInk" xmlns:wne="http://schemas.microsoft.com/office/word/2006/wordml" xmlns:wps="http://schemas.microsoft.com/office/word/2010/wordprocessingShape" mc:Ignorable="w14 w15 w16se w16cid w16 w16cex w16sdtdh wp14">
+<w:footnotes xmlns:wpc="http://schemas.microsoft.com/office/word/2010/wordprocessingCanvas" xmlns:cx="http://schemas.microsoft.com/office/drawing/2014/chartex" xmlns:cx1="http://schemas.microsoft.com/office/drawing/2015/9/8/chartex" xmlns:cx2="http://schemas.microsoft.com/office/drawing/2015/10/21/chartex" xmlns:cx3="http://schemas.microsoft.com/office/drawing/2016/5/9/chartex" xmlns:cx4="http://schemas.microsoft.com/office/drawing/2016/5/10/chartex" xmlns:cx5="http://schemas.microsoft.com/office/drawing/2016/5/11/chartex" xmlns:cx6="http://schemas.microsoft.com/office/drawing/2016/5/12/chartex" xmlns:cx7="http://schemas.microsoft.com/office/drawing/2016/5/13/chartex" xmlns:cx8="http://schemas.microsoft.com/office/drawing/2016/5/14/chartex" xmlns:mc="http://schemas.openxmlformats.org/markup-compatibility/2006" xmlns:aink="http://schemas.microsoft.com/office/drawing/2016/ink" xmlns:am3d="http://schemas.microsoft.com/office/drawing/2017/model3d" xmlns:o="urn:schemas-microsoft-com:office:office" xmlns:oel="http://schemas.microsoft.com/office/2019/extlst" xmlns:r="http://schemas.openxmlformats.org/officeDocument/2006/relationships" xmlns:m="http://schemas.openxmlformats.org/officeDocument/2006/math" xmlns:v="urn:schemas-microsoft-com:vml" xmlns:wp14="http://schemas.microsoft.com/office/word/2010/wordprocessingDrawing" xmlns:wp="http://schemas.openxmlformats.org/drawingml/2006/wordprocessingDrawing" xmlns:w10="urn:schemas-microsoft-com:office:word" xmlns:w="http://schemas.openxmlformats.org/wordprocessingml/2006/main" xmlns:w14="http://schemas.microsoft.com/office/word/2010/wordml" xmlns:w15="http://schemas.microsoft.com/office/word/2012/wordml" xmlns:w16cex="http://schemas.microsoft.com/office/word/2018/wordml/cex" xmlns:w16cid="http://schemas.microsoft.com/office/word/2016/wordml/cid" xmlns:w16="http://schemas.microsoft.com/office/word/2018/wordml" xmlns:w16du="http://schemas.microsoft.com/office/word/2023/wordml/word16du" xmlns:w16sdtdh="http://schemas.microsoft.com/office/word/2020/wordml/sdtdatahash" xmlns:w16sdtfl="http://schemas.microsoft.com/office/word/2024/wordml/sdtformatlock" xmlns:w16se="http://schemas.microsoft.com/office/word/2015/wordml/symex" xmlns:wpg="http://schemas.microsoft.com/office/word/2010/wordprocessingGroup" xmlns:wpi="http://schemas.microsoft.com/office/word/2010/wordprocessingInk" xmlns:wne="http://schemas.microsoft.com/office/word/2006/wordml" xmlns:wps="http://schemas.microsoft.com/office/word/2010/wordprocessingShape" mc:Ignorable="w14 w15 w16se w16cid w16 w16cex w16sdtdh w16sdtfl w16du wp14">
   <w:footnote w:type="separator" w:id="-1">
     <w:p>
       <w:pPr>
@@ -5597,7 +4162,7 @@
 </file>
 
 <file path=word/header1.xml><?xml version="1.0" encoding="utf-8"?>
-<w:hdr xmlns:wpc="http://schemas.microsoft.com/office/word/2010/wordprocessingCanvas" xmlns:cx="http://schemas.microsoft.com/office/drawing/2014/chartex" xmlns:cx1="http://schemas.microsoft.com/office/drawing/2015/9/8/chartex" xmlns:cx2="http://schemas.microsoft.com/office/drawing/2015/10/21/chartex" xmlns:cx3="http://schemas.microsoft.com/office/drawing/2016/5/9/chartex" xmlns:cx4="http://schemas.microsoft.com/office/drawing/2016/5/10/chartex" xmlns:cx5="http://schemas.microsoft.com/office/drawing/2016/5/11/chartex" xmlns:cx6="http://schemas.microsoft.com/office/drawing/2016/5/12/chartex" xmlns:cx7="http://schemas.microsoft.com/office/drawing/2016/5/13/chartex" xmlns:cx8="http://schemas.microsoft.com/office/drawing/2016/5/14/chartex" xmlns:mc="http://schemas.openxmlformats.org/markup-compatibility/2006" xmlns:aink="http://schemas.microsoft.com/office/drawing/2016/ink" xmlns:am3d="http://schemas.microsoft.com/office/drawing/2017/model3d" xmlns:o="urn:schemas-microsoft-com:office:office" xmlns:oel="http://schemas.microsoft.com/office/2019/extlst" xmlns:r="http://schemas.openxmlformats.org/officeDocument/2006/relationships" xmlns:m="http://schemas.openxmlformats.org/officeDocument/2006/math" xmlns:v="urn:schemas-microsoft-com:vml" xmlns:wp14="http://schemas.microsoft.com/office/word/2010/wordprocessingDrawing" xmlns:wp="http://schemas.openxmlformats.org/drawingml/2006/wordprocessingDrawing" xmlns:w10="urn:schemas-microsoft-com:office:word" xmlns:w="http://schemas.openxmlformats.org/wordprocessingml/2006/main" xmlns:w14="http://schemas.microsoft.com/office/word/2010/wordml" xmlns:w15="http://schemas.microsoft.com/office/word/2012/wordml" xmlns:w16cex="http://schemas.microsoft.com/office/word/2018/wordml/cex" xmlns:w16cid="http://schemas.microsoft.com/office/word/2016/wordml/cid" xmlns:w16="http://schemas.microsoft.com/office/word/2018/wordml" xmlns:w16sdtdh="http://schemas.microsoft.com/office/word/2020/wordml/sdtdatahash" xmlns:w16se="http://schemas.microsoft.com/office/word/2015/wordml/symex" xmlns:wpg="http://schemas.microsoft.com/office/word/2010/wordprocessingGroup" xmlns:wpi="http://schemas.microsoft.com/office/word/2010/wordprocessingInk" xmlns:wne="http://schemas.microsoft.com/office/word/2006/wordml" xmlns:wps="http://schemas.microsoft.com/office/word/2010/wordprocessingShape" mc:Ignorable="w14 w15 w16se w16cid w16 w16cex w16sdtdh wp14">
+<w:hdr xmlns:wpc="http://schemas.microsoft.com/office/word/2010/wordprocessingCanvas" xmlns:cx="http://schemas.microsoft.com/office/drawing/2014/chartex" xmlns:cx1="http://schemas.microsoft.com/office/drawing/2015/9/8/chartex" xmlns:cx2="http://schemas.microsoft.com/office/drawing/2015/10/21/chartex" xmlns:cx3="http://schemas.microsoft.com/office/drawing/2016/5/9/chartex" xmlns:cx4="http://schemas.microsoft.com/office/drawing/2016/5/10/chartex" xmlns:cx5="http://schemas.microsoft.com/office/drawing/2016/5/11/chartex" xmlns:cx6="http://schemas.microsoft.com/office/drawing/2016/5/12/chartex" xmlns:cx7="http://schemas.microsoft.com/office/drawing/2016/5/13/chartex" xmlns:cx8="http://schemas.microsoft.com/office/drawing/2016/5/14/chartex" xmlns:mc="http://schemas.openxmlformats.org/markup-compatibility/2006" xmlns:aink="http://schemas.microsoft.com/office/drawing/2016/ink" xmlns:am3d="http://schemas.microsoft.com/office/drawing/2017/model3d" xmlns:o="urn:schemas-microsoft-com:office:office" xmlns:oel="http://schemas.microsoft.com/office/2019/extlst" xmlns:r="http://schemas.openxmlformats.org/officeDocument/2006/relationships" xmlns:m="http://schemas.openxmlformats.org/officeDocument/2006/math" xmlns:v="urn:schemas-microsoft-com:vml" xmlns:wp14="http://schemas.microsoft.com/office/word/2010/wordprocessingDrawing" xmlns:wp="http://schemas.openxmlformats.org/drawingml/2006/wordprocessingDrawing" xmlns:w10="urn:schemas-microsoft-com:office:word" xmlns:w="http://schemas.openxmlformats.org/wordprocessingml/2006/main" xmlns:w14="http://schemas.microsoft.com/office/word/2010/wordml" xmlns:w15="http://schemas.microsoft.com/office/word/2012/wordml" xmlns:w16cex="http://schemas.microsoft.com/office/word/2018/wordml/cex" xmlns:w16cid="http://schemas.microsoft.com/office/word/2016/wordml/cid" xmlns:w16="http://schemas.microsoft.com/office/word/2018/wordml" xmlns:w16du="http://schemas.microsoft.com/office/word/2023/wordml/word16du" xmlns:w16sdtdh="http://schemas.microsoft.com/office/word/2020/wordml/sdtdatahash" xmlns:w16sdtfl="http://schemas.microsoft.com/office/word/2024/wordml/sdtformatlock" xmlns:w16se="http://schemas.microsoft.com/office/word/2015/wordml/symex" xmlns:wpg="http://schemas.microsoft.com/office/word/2010/wordprocessingGroup" xmlns:wpi="http://schemas.microsoft.com/office/word/2010/wordprocessingInk" xmlns:wne="http://schemas.microsoft.com/office/word/2006/wordml" xmlns:wps="http://schemas.microsoft.com/office/word/2010/wordprocessingShape" mc:Ignorable="w14 w15 w16se w16cid w16 w16cex w16sdtdh w16sdtfl w16du wp14">
   <w:p>
     <w:pPr>
       <w:pStyle w:val="Header"/>
@@ -5717,7 +4282,7 @@
 </file>
 
 <file path=word/numbering.xml><?xml version="1.0" encoding="utf-8"?>
-<w:numbering xmlns:wpc="http://schemas.microsoft.com/office/word/2010/wordprocessingCanvas" xmlns:cx="http://schemas.microsoft.com/office/drawing/2014/chartex" xmlns:cx1="http://schemas.microsoft.com/office/drawing/2015/9/8/chartex" xmlns:cx2="http://schemas.microsoft.com/office/drawing/2015/10/21/chartex" xmlns:cx3="http://schemas.microsoft.com/office/drawing/2016/5/9/chartex" xmlns:cx4="http://schemas.microsoft.com/office/drawing/2016/5/10/chartex" xmlns:cx5="http://schemas.microsoft.com/office/drawing/2016/5/11/chartex" xmlns:cx6="http://schemas.microsoft.com/office/drawing/2016/5/12/chartex" xmlns:cx7="http://schemas.microsoft.com/office/drawing/2016/5/13/chartex" xmlns:cx8="http://schemas.microsoft.com/office/drawing/2016/5/14/chartex" xmlns:mc="http://schemas.openxmlformats.org/markup-compatibility/2006" xmlns:aink="http://schemas.microsoft.com/office/drawing/2016/ink" xmlns:am3d="http://schemas.microsoft.com/office/drawing/2017/model3d" xmlns:o="urn:schemas-microsoft-com:office:office" xmlns:oel="http://schemas.microsoft.com/office/2019/extlst" xmlns:r="http://schemas.openxmlformats.org/officeDocument/2006/relationships" xmlns:m="http://schemas.openxmlformats.org/officeDocument/2006/math" xmlns:v="urn:schemas-microsoft-com:vml" xmlns:wp14="http://schemas.microsoft.com/office/word/2010/wordprocessingDrawing" xmlns:wp="http://schemas.openxmlformats.org/drawingml/2006/wordprocessingDrawing" xmlns:w10="urn:schemas-microsoft-com:office:word" xmlns:w="http://schemas.openxmlformats.org/wordprocessingml/2006/main" xmlns:w14="http://schemas.microsoft.com/office/word/2010/wordml" xmlns:w15="http://schemas.microsoft.com/office/word/2012/wordml" xmlns:w16cex="http://schemas.microsoft.com/office/word/2018/wordml/cex" xmlns:w16cid="http://schemas.microsoft.com/office/word/2016/wordml/cid" xmlns:w16="http://schemas.microsoft.com/office/word/2018/wordml" xmlns:w16sdtdh="http://schemas.microsoft.com/office/word/2020/wordml/sdtdatahash" xmlns:w16se="http://schemas.microsoft.com/office/word/2015/wordml/symex" xmlns:wpg="http://schemas.microsoft.com/office/word/2010/wordprocessingGroup" xmlns:wpi="http://schemas.microsoft.com/office/word/2010/wordprocessingInk" xmlns:wne="http://schemas.microsoft.com/office/word/2006/wordml" xmlns:wps="http://schemas.microsoft.com/office/word/2010/wordprocessingShape" mc:Ignorable="w14 w15 w16se w16cid w16 w16cex w16sdtdh wp14">
+<w:numbering xmlns:wpc="http://schemas.microsoft.com/office/word/2010/wordprocessingCanvas" xmlns:cx="http://schemas.microsoft.com/office/drawing/2014/chartex" xmlns:cx1="http://schemas.microsoft.com/office/drawing/2015/9/8/chartex" xmlns:cx2="http://schemas.microsoft.com/office/drawing/2015/10/21/chartex" xmlns:cx3="http://schemas.microsoft.com/office/drawing/2016/5/9/chartex" xmlns:cx4="http://schemas.microsoft.com/office/drawing/2016/5/10/chartex" xmlns:cx5="http://schemas.microsoft.com/office/drawing/2016/5/11/chartex" xmlns:cx6="http://schemas.microsoft.com/office/drawing/2016/5/12/chartex" xmlns:cx7="http://schemas.microsoft.com/office/drawing/2016/5/13/chartex" xmlns:cx8="http://schemas.microsoft.com/office/drawing/2016/5/14/chartex" xmlns:mc="http://schemas.openxmlformats.org/markup-compatibility/2006" xmlns:aink="http://schemas.microsoft.com/office/drawing/2016/ink" xmlns:am3d="http://schemas.microsoft.com/office/drawing/2017/model3d" xmlns:o="urn:schemas-microsoft-com:office:office" xmlns:oel="http://schemas.microsoft.com/office/2019/extlst" xmlns:r="http://schemas.openxmlformats.org/officeDocument/2006/relationships" xmlns:m="http://schemas.openxmlformats.org/officeDocument/2006/math" xmlns:v="urn:schemas-microsoft-com:vml" xmlns:wp14="http://schemas.microsoft.com/office/word/2010/wordprocessingDrawing" xmlns:wp="http://schemas.openxmlformats.org/drawingml/2006/wordprocessingDrawing" xmlns:w10="urn:schemas-microsoft-com:office:word" xmlns:w="http://schemas.openxmlformats.org/wordprocessingml/2006/main" xmlns:w14="http://schemas.microsoft.com/office/word/2010/wordml" xmlns:w15="http://schemas.microsoft.com/office/word/2012/wordml" xmlns:w16cex="http://schemas.microsoft.com/office/word/2018/wordml/cex" xmlns:w16cid="http://schemas.microsoft.com/office/word/2016/wordml/cid" xmlns:w16="http://schemas.microsoft.com/office/word/2018/wordml" xmlns:w16du="http://schemas.microsoft.com/office/word/2023/wordml/word16du" xmlns:w16sdtdh="http://schemas.microsoft.com/office/word/2020/wordml/sdtdatahash" xmlns:w16sdtfl="http://schemas.microsoft.com/office/word/2024/wordml/sdtformatlock" xmlns:w16se="http://schemas.microsoft.com/office/word/2015/wordml/symex" xmlns:wpg="http://schemas.microsoft.com/office/word/2010/wordprocessingGroup" xmlns:wpi="http://schemas.microsoft.com/office/word/2010/wordprocessingInk" xmlns:wne="http://schemas.microsoft.com/office/word/2006/wordml" xmlns:wps="http://schemas.microsoft.com/office/word/2010/wordprocessingShape" mc:Ignorable="w14 w15 w16se w16cid w16 w16cex w16sdtdh w16sdtfl w16du wp14">
   <w:abstractNum w:abstractNumId="0" w15:restartNumberingAfterBreak="0">
     <w:nsid w:val="09884AD6"/>
     <w:multiLevelType w:val="hybridMultilevel"/>
@@ -5832,6 +4397,119 @@
     </w:lvl>
   </w:abstractNum>
   <w:abstractNum w:abstractNumId="1" w15:restartNumberingAfterBreak="0">
+    <w:nsid w:val="10AE242B"/>
+    <w:multiLevelType w:val="hybridMultilevel"/>
+    <w:tmpl w:val="7A660C4A"/>
+    <w:lvl w:ilvl="0" w:tplc="20000001">
+      <w:start w:val="1"/>
+      <w:numFmt w:val="bullet"/>
+      <w:lvlText w:val=""/>
+      <w:lvlJc w:val="left"/>
+      <w:pPr>
+        <w:ind w:left="720" w:hanging="360"/>
+      </w:pPr>
+      <w:rPr>
+        <w:rFonts w:ascii="Symbol" w:hAnsi="Symbol" w:hint="default"/>
+      </w:rPr>
+    </w:lvl>
+    <w:lvl w:ilvl="1" w:tplc="20000003" w:tentative="1">
+      <w:start w:val="1"/>
+      <w:numFmt w:val="bullet"/>
+      <w:lvlText w:val="o"/>
+      <w:lvlJc w:val="left"/>
+      <w:pPr>
+        <w:ind w:left="1440" w:hanging="360"/>
+      </w:pPr>
+      <w:rPr>
+        <w:rFonts w:ascii="Courier New" w:hAnsi="Courier New" w:cs="Courier New" w:hint="default"/>
+      </w:rPr>
+    </w:lvl>
+    <w:lvl w:ilvl="2" w:tplc="20000005" w:tentative="1">
+      <w:start w:val="1"/>
+      <w:numFmt w:val="bullet"/>
+      <w:lvlText w:val=""/>
+      <w:lvlJc w:val="left"/>
+      <w:pPr>
+        <w:ind w:left="2160" w:hanging="360"/>
+      </w:pPr>
+      <w:rPr>
+        <w:rFonts w:ascii="Wingdings" w:hAnsi="Wingdings" w:hint="default"/>
+      </w:rPr>
+    </w:lvl>
+    <w:lvl w:ilvl="3" w:tplc="20000001" w:tentative="1">
+      <w:start w:val="1"/>
+      <w:numFmt w:val="bullet"/>
+      <w:lvlText w:val=""/>
+      <w:lvlJc w:val="left"/>
+      <w:pPr>
+        <w:ind w:left="2880" w:hanging="360"/>
+      </w:pPr>
+      <w:rPr>
+        <w:rFonts w:ascii="Symbol" w:hAnsi="Symbol" w:hint="default"/>
+      </w:rPr>
+    </w:lvl>
+    <w:lvl w:ilvl="4" w:tplc="20000003" w:tentative="1">
+      <w:start w:val="1"/>
+      <w:numFmt w:val="bullet"/>
+      <w:lvlText w:val="o"/>
+      <w:lvlJc w:val="left"/>
+      <w:pPr>
+        <w:ind w:left="3600" w:hanging="360"/>
+      </w:pPr>
+      <w:rPr>
+        <w:rFonts w:ascii="Courier New" w:hAnsi="Courier New" w:cs="Courier New" w:hint="default"/>
+      </w:rPr>
+    </w:lvl>
+    <w:lvl w:ilvl="5" w:tplc="20000005" w:tentative="1">
+      <w:start w:val="1"/>
+      <w:numFmt w:val="bullet"/>
+      <w:lvlText w:val=""/>
+      <w:lvlJc w:val="left"/>
+      <w:pPr>
+        <w:ind w:left="4320" w:hanging="360"/>
+      </w:pPr>
+      <w:rPr>
+        <w:rFonts w:ascii="Wingdings" w:hAnsi="Wingdings" w:hint="default"/>
+      </w:rPr>
+    </w:lvl>
+    <w:lvl w:ilvl="6" w:tplc="20000001" w:tentative="1">
+      <w:start w:val="1"/>
+      <w:numFmt w:val="bullet"/>
+      <w:lvlText w:val=""/>
+      <w:lvlJc w:val="left"/>
+      <w:pPr>
+        <w:ind w:left="5040" w:hanging="360"/>
+      </w:pPr>
+      <w:rPr>
+        <w:rFonts w:ascii="Symbol" w:hAnsi="Symbol" w:hint="default"/>
+      </w:rPr>
+    </w:lvl>
+    <w:lvl w:ilvl="7" w:tplc="20000003" w:tentative="1">
+      <w:start w:val="1"/>
+      <w:numFmt w:val="bullet"/>
+      <w:lvlText w:val="o"/>
+      <w:lvlJc w:val="left"/>
+      <w:pPr>
+        <w:ind w:left="5760" w:hanging="360"/>
+      </w:pPr>
+      <w:rPr>
+        <w:rFonts w:ascii="Courier New" w:hAnsi="Courier New" w:cs="Courier New" w:hint="default"/>
+      </w:rPr>
+    </w:lvl>
+    <w:lvl w:ilvl="8" w:tplc="20000005" w:tentative="1">
+      <w:start w:val="1"/>
+      <w:numFmt w:val="bullet"/>
+      <w:lvlText w:val=""/>
+      <w:lvlJc w:val="left"/>
+      <w:pPr>
+        <w:ind w:left="6480" w:hanging="360"/>
+      </w:pPr>
+      <w:rPr>
+        <w:rFonts w:ascii="Wingdings" w:hAnsi="Wingdings" w:hint="default"/>
+      </w:rPr>
+    </w:lvl>
+  </w:abstractNum>
+  <w:abstractNum w:abstractNumId="2" w15:restartNumberingAfterBreak="0">
     <w:nsid w:val="150C297C"/>
     <w:multiLevelType w:val="hybridMultilevel"/>
     <w:tmpl w:val="591844D8"/>
@@ -5944,7 +4622,120 @@
       </w:rPr>
     </w:lvl>
   </w:abstractNum>
-  <w:abstractNum w:abstractNumId="2" w15:restartNumberingAfterBreak="0">
+  <w:abstractNum w:abstractNumId="3" w15:restartNumberingAfterBreak="0">
+    <w:nsid w:val="15576761"/>
+    <w:multiLevelType w:val="hybridMultilevel"/>
+    <w:tmpl w:val="8CD43FD8"/>
+    <w:lvl w:ilvl="0" w:tplc="20000001">
+      <w:start w:val="1"/>
+      <w:numFmt w:val="bullet"/>
+      <w:lvlText w:val=""/>
+      <w:lvlJc w:val="left"/>
+      <w:pPr>
+        <w:ind w:left="720" w:hanging="360"/>
+      </w:pPr>
+      <w:rPr>
+        <w:rFonts w:ascii="Symbol" w:hAnsi="Symbol" w:hint="default"/>
+      </w:rPr>
+    </w:lvl>
+    <w:lvl w:ilvl="1" w:tplc="20000003" w:tentative="1">
+      <w:start w:val="1"/>
+      <w:numFmt w:val="bullet"/>
+      <w:lvlText w:val="o"/>
+      <w:lvlJc w:val="left"/>
+      <w:pPr>
+        <w:ind w:left="1440" w:hanging="360"/>
+      </w:pPr>
+      <w:rPr>
+        <w:rFonts w:ascii="Courier New" w:hAnsi="Courier New" w:cs="Courier New" w:hint="default"/>
+      </w:rPr>
+    </w:lvl>
+    <w:lvl w:ilvl="2" w:tplc="20000005" w:tentative="1">
+      <w:start w:val="1"/>
+      <w:numFmt w:val="bullet"/>
+      <w:lvlText w:val=""/>
+      <w:lvlJc w:val="left"/>
+      <w:pPr>
+        <w:ind w:left="2160" w:hanging="360"/>
+      </w:pPr>
+      <w:rPr>
+        <w:rFonts w:ascii="Wingdings" w:hAnsi="Wingdings" w:hint="default"/>
+      </w:rPr>
+    </w:lvl>
+    <w:lvl w:ilvl="3" w:tplc="20000001" w:tentative="1">
+      <w:start w:val="1"/>
+      <w:numFmt w:val="bullet"/>
+      <w:lvlText w:val=""/>
+      <w:lvlJc w:val="left"/>
+      <w:pPr>
+        <w:ind w:left="2880" w:hanging="360"/>
+      </w:pPr>
+      <w:rPr>
+        <w:rFonts w:ascii="Symbol" w:hAnsi="Symbol" w:hint="default"/>
+      </w:rPr>
+    </w:lvl>
+    <w:lvl w:ilvl="4" w:tplc="20000003" w:tentative="1">
+      <w:start w:val="1"/>
+      <w:numFmt w:val="bullet"/>
+      <w:lvlText w:val="o"/>
+      <w:lvlJc w:val="left"/>
+      <w:pPr>
+        <w:ind w:left="3600" w:hanging="360"/>
+      </w:pPr>
+      <w:rPr>
+        <w:rFonts w:ascii="Courier New" w:hAnsi="Courier New" w:cs="Courier New" w:hint="default"/>
+      </w:rPr>
+    </w:lvl>
+    <w:lvl w:ilvl="5" w:tplc="20000005" w:tentative="1">
+      <w:start w:val="1"/>
+      <w:numFmt w:val="bullet"/>
+      <w:lvlText w:val=""/>
+      <w:lvlJc w:val="left"/>
+      <w:pPr>
+        <w:ind w:left="4320" w:hanging="360"/>
+      </w:pPr>
+      <w:rPr>
+        <w:rFonts w:ascii="Wingdings" w:hAnsi="Wingdings" w:hint="default"/>
+      </w:rPr>
+    </w:lvl>
+    <w:lvl w:ilvl="6" w:tplc="20000001" w:tentative="1">
+      <w:start w:val="1"/>
+      <w:numFmt w:val="bullet"/>
+      <w:lvlText w:val=""/>
+      <w:lvlJc w:val="left"/>
+      <w:pPr>
+        <w:ind w:left="5040" w:hanging="360"/>
+      </w:pPr>
+      <w:rPr>
+        <w:rFonts w:ascii="Symbol" w:hAnsi="Symbol" w:hint="default"/>
+      </w:rPr>
+    </w:lvl>
+    <w:lvl w:ilvl="7" w:tplc="20000003" w:tentative="1">
+      <w:start w:val="1"/>
+      <w:numFmt w:val="bullet"/>
+      <w:lvlText w:val="o"/>
+      <w:lvlJc w:val="left"/>
+      <w:pPr>
+        <w:ind w:left="5760" w:hanging="360"/>
+      </w:pPr>
+      <w:rPr>
+        <w:rFonts w:ascii="Courier New" w:hAnsi="Courier New" w:cs="Courier New" w:hint="default"/>
+      </w:rPr>
+    </w:lvl>
+    <w:lvl w:ilvl="8" w:tplc="20000005" w:tentative="1">
+      <w:start w:val="1"/>
+      <w:numFmt w:val="bullet"/>
+      <w:lvlText w:val=""/>
+      <w:lvlJc w:val="left"/>
+      <w:pPr>
+        <w:ind w:left="6480" w:hanging="360"/>
+      </w:pPr>
+      <w:rPr>
+        <w:rFonts w:ascii="Wingdings" w:hAnsi="Wingdings" w:hint="default"/>
+      </w:rPr>
+    </w:lvl>
+  </w:abstractNum>
+  <w:abstractNum w:abstractNumId="4" w15:restartNumberingAfterBreak="0">
     <w:nsid w:val="29FC6F23"/>
     <w:multiLevelType w:val="hybridMultilevel"/>
     <w:tmpl w:val="DC16FC8E"/>
@@ -6057,7 +4848,7 @@
       </w:rPr>
     </w:lvl>
   </w:abstractNum>
-  <w:abstractNum w:abstractNumId="3" w15:restartNumberingAfterBreak="0">
+  <w:abstractNum w:abstractNumId="5" w15:restartNumberingAfterBreak="0">
     <w:nsid w:val="33A04F1C"/>
     <w:multiLevelType w:val="hybridMultilevel"/>
     <w:tmpl w:val="33CC5EEA"/>
@@ -6170,7 +4961,7 @@
       </w:rPr>
     </w:lvl>
   </w:abstractNum>
-  <w:abstractNum w:abstractNumId="4" w15:restartNumberingAfterBreak="0">
+  <w:abstractNum w:abstractNumId="6" w15:restartNumberingAfterBreak="0">
     <w:nsid w:val="3D157EA8"/>
     <w:multiLevelType w:val="hybridMultilevel"/>
     <w:tmpl w:val="72A815CE"/>
@@ -6283,26 +5074,612 @@
       </w:rPr>
     </w:lvl>
   </w:abstractNum>
+  <w:abstractNum w:abstractNumId="7" w15:restartNumberingAfterBreak="0">
+    <w:nsid w:val="3E39510A"/>
+    <w:multiLevelType w:val="hybridMultilevel"/>
+    <w:tmpl w:val="79841F38"/>
+    <w:lvl w:ilvl="0" w:tplc="20000001">
+      <w:start w:val="1"/>
+      <w:numFmt w:val="bullet"/>
+      <w:lvlText w:val=""/>
+      <w:lvlJc w:val="left"/>
+      <w:pPr>
+        <w:ind w:left="720" w:hanging="360"/>
+      </w:pPr>
+      <w:rPr>
+        <w:rFonts w:ascii="Symbol" w:hAnsi="Symbol" w:hint="default"/>
+      </w:rPr>
+    </w:lvl>
+    <w:lvl w:ilvl="1" w:tplc="20000003" w:tentative="1">
+      <w:start w:val="1"/>
+      <w:numFmt w:val="bullet"/>
+      <w:lvlText w:val="o"/>
+      <w:lvlJc w:val="left"/>
+      <w:pPr>
+        <w:ind w:left="1440" w:hanging="360"/>
+      </w:pPr>
+      <w:rPr>
+        <w:rFonts w:ascii="Courier New" w:hAnsi="Courier New" w:cs="Courier New" w:hint="default"/>
+      </w:rPr>
+    </w:lvl>
+    <w:lvl w:ilvl="2" w:tplc="20000005" w:tentative="1">
+      <w:start w:val="1"/>
+      <w:numFmt w:val="bullet"/>
+      <w:lvlText w:val=""/>
+      <w:lvlJc w:val="left"/>
+      <w:pPr>
+        <w:ind w:left="2160" w:hanging="360"/>
+      </w:pPr>
+      <w:rPr>
+        <w:rFonts w:ascii="Wingdings" w:hAnsi="Wingdings" w:hint="default"/>
+      </w:rPr>
+    </w:lvl>
+    <w:lvl w:ilvl="3" w:tplc="20000001" w:tentative="1">
+      <w:start w:val="1"/>
+      <w:numFmt w:val="bullet"/>
+      <w:lvlText w:val=""/>
+      <w:lvlJc w:val="left"/>
+      <w:pPr>
+        <w:ind w:left="2880" w:hanging="360"/>
+      </w:pPr>
+      <w:rPr>
+        <w:rFonts w:ascii="Symbol" w:hAnsi="Symbol" w:hint="default"/>
+      </w:rPr>
+    </w:lvl>
+    <w:lvl w:ilvl="4" w:tplc="20000003" w:tentative="1">
+      <w:start w:val="1"/>
+      <w:numFmt w:val="bullet"/>
+      <w:lvlText w:val="o"/>
+      <w:lvlJc w:val="left"/>
+      <w:pPr>
+        <w:ind w:left="3600" w:hanging="360"/>
+      </w:pPr>
+      <w:rPr>
+        <w:rFonts w:ascii="Courier New" w:hAnsi="Courier New" w:cs="Courier New" w:hint="default"/>
+      </w:rPr>
+    </w:lvl>
+    <w:lvl w:ilvl="5" w:tplc="20000005" w:tentative="1">
+      <w:start w:val="1"/>
+      <w:numFmt w:val="bullet"/>
+      <w:lvlText w:val=""/>
+      <w:lvlJc w:val="left"/>
+      <w:pPr>
+        <w:ind w:left="4320" w:hanging="360"/>
+      </w:pPr>
+      <w:rPr>
+        <w:rFonts w:ascii="Wingdings" w:hAnsi="Wingdings" w:hint="default"/>
+      </w:rPr>
+    </w:lvl>
+    <w:lvl w:ilvl="6" w:tplc="20000001" w:tentative="1">
+      <w:start w:val="1"/>
+      <w:numFmt w:val="bullet"/>
+      <w:lvlText w:val=""/>
+      <w:lvlJc w:val="left"/>
+      <w:pPr>
+        <w:ind w:left="5040" w:hanging="360"/>
+      </w:pPr>
+      <w:rPr>
+        <w:rFonts w:ascii="Symbol" w:hAnsi="Symbol" w:hint="default"/>
+      </w:rPr>
+    </w:lvl>
+    <w:lvl w:ilvl="7" w:tplc="20000003" w:tentative="1">
+      <w:start w:val="1"/>
+      <w:numFmt w:val="bullet"/>
+      <w:lvlText w:val="o"/>
+      <w:lvlJc w:val="left"/>
+      <w:pPr>
+        <w:ind w:left="5760" w:hanging="360"/>
+      </w:pPr>
+      <w:rPr>
+        <w:rFonts w:ascii="Courier New" w:hAnsi="Courier New" w:cs="Courier New" w:hint="default"/>
+      </w:rPr>
+    </w:lvl>
+    <w:lvl w:ilvl="8" w:tplc="20000005" w:tentative="1">
+      <w:start w:val="1"/>
+      <w:numFmt w:val="bullet"/>
+      <w:lvlText w:val=""/>
+      <w:lvlJc w:val="left"/>
+      <w:pPr>
+        <w:ind w:left="6480" w:hanging="360"/>
+      </w:pPr>
+      <w:rPr>
+        <w:rFonts w:ascii="Wingdings" w:hAnsi="Wingdings" w:hint="default"/>
+      </w:rPr>
+    </w:lvl>
+  </w:abstractNum>
+  <w:abstractNum w:abstractNumId="8" w15:restartNumberingAfterBreak="0">
+    <w:nsid w:val="5A9A0012"/>
+    <w:multiLevelType w:val="hybridMultilevel"/>
+    <w:tmpl w:val="D22A31A2"/>
+    <w:lvl w:ilvl="0" w:tplc="20000001">
+      <w:start w:val="1"/>
+      <w:numFmt w:val="bullet"/>
+      <w:lvlText w:val=""/>
+      <w:lvlJc w:val="left"/>
+      <w:pPr>
+        <w:ind w:left="720" w:hanging="360"/>
+      </w:pPr>
+      <w:rPr>
+        <w:rFonts w:ascii="Symbol" w:hAnsi="Symbol" w:hint="default"/>
+      </w:rPr>
+    </w:lvl>
+    <w:lvl w:ilvl="1" w:tplc="20000003" w:tentative="1">
+      <w:start w:val="1"/>
+      <w:numFmt w:val="bullet"/>
+      <w:lvlText w:val="o"/>
+      <w:lvlJc w:val="left"/>
+      <w:pPr>
+        <w:ind w:left="1440" w:hanging="360"/>
+      </w:pPr>
+      <w:rPr>
+        <w:rFonts w:ascii="Courier New" w:hAnsi="Courier New" w:cs="Courier New" w:hint="default"/>
+      </w:rPr>
+    </w:lvl>
+    <w:lvl w:ilvl="2" w:tplc="20000005" w:tentative="1">
+      <w:start w:val="1"/>
+      <w:numFmt w:val="bullet"/>
+      <w:lvlText w:val=""/>
+      <w:lvlJc w:val="left"/>
+      <w:pPr>
+        <w:ind w:left="2160" w:hanging="360"/>
+      </w:pPr>
+      <w:rPr>
+        <w:rFonts w:ascii="Wingdings" w:hAnsi="Wingdings" w:hint="default"/>
+      </w:rPr>
+    </w:lvl>
+    <w:lvl w:ilvl="3" w:tplc="20000001" w:tentative="1">
+      <w:start w:val="1"/>
+      <w:numFmt w:val="bullet"/>
+      <w:lvlText w:val=""/>
+      <w:lvlJc w:val="left"/>
+      <w:pPr>
+        <w:ind w:left="2880" w:hanging="360"/>
+      </w:pPr>
+      <w:rPr>
+        <w:rFonts w:ascii="Symbol" w:hAnsi="Symbol" w:hint="default"/>
+      </w:rPr>
+    </w:lvl>
+    <w:lvl w:ilvl="4" w:tplc="20000003" w:tentative="1">
+      <w:start w:val="1"/>
+      <w:numFmt w:val="bullet"/>
+      <w:lvlText w:val="o"/>
+      <w:lvlJc w:val="left"/>
+      <w:pPr>
+        <w:ind w:left="3600" w:hanging="360"/>
+      </w:pPr>
+      <w:rPr>
+        <w:rFonts w:ascii="Courier New" w:hAnsi="Courier New" w:cs="Courier New" w:hint="default"/>
+      </w:rPr>
+    </w:lvl>
+    <w:lvl w:ilvl="5" w:tplc="20000005" w:tentative="1">
+      <w:start w:val="1"/>
+      <w:numFmt w:val="bullet"/>
+      <w:lvlText w:val=""/>
+      <w:lvlJc w:val="left"/>
+      <w:pPr>
+        <w:ind w:left="4320" w:hanging="360"/>
+      </w:pPr>
+      <w:rPr>
+        <w:rFonts w:ascii="Wingdings" w:hAnsi="Wingdings" w:hint="default"/>
+      </w:rPr>
+    </w:lvl>
+    <w:lvl w:ilvl="6" w:tplc="20000001" w:tentative="1">
+      <w:start w:val="1"/>
+      <w:numFmt w:val="bullet"/>
+      <w:lvlText w:val=""/>
+      <w:lvlJc w:val="left"/>
+      <w:pPr>
+        <w:ind w:left="5040" w:hanging="360"/>
+      </w:pPr>
+      <w:rPr>
+        <w:rFonts w:ascii="Symbol" w:hAnsi="Symbol" w:hint="default"/>
+      </w:rPr>
+    </w:lvl>
+    <w:lvl w:ilvl="7" w:tplc="20000003" w:tentative="1">
+      <w:start w:val="1"/>
+      <w:numFmt w:val="bullet"/>
+      <w:lvlText w:val="o"/>
+      <w:lvlJc w:val="left"/>
+      <w:pPr>
+        <w:ind w:left="5760" w:hanging="360"/>
+      </w:pPr>
+      <w:rPr>
+        <w:rFonts w:ascii="Courier New" w:hAnsi="Courier New" w:cs="Courier New" w:hint="default"/>
+      </w:rPr>
+    </w:lvl>
+    <w:lvl w:ilvl="8" w:tplc="20000005" w:tentative="1">
+      <w:start w:val="1"/>
+      <w:numFmt w:val="bullet"/>
+      <w:lvlText w:val=""/>
+      <w:lvlJc w:val="left"/>
+      <w:pPr>
+        <w:ind w:left="6480" w:hanging="360"/>
+      </w:pPr>
+      <w:rPr>
+        <w:rFonts w:ascii="Wingdings" w:hAnsi="Wingdings" w:hint="default"/>
+      </w:rPr>
+    </w:lvl>
+  </w:abstractNum>
+  <w:abstractNum w:abstractNumId="9" w15:restartNumberingAfterBreak="0">
+    <w:nsid w:val="5FF0436D"/>
+    <w:multiLevelType w:val="hybridMultilevel"/>
+    <w:tmpl w:val="FE908890"/>
+    <w:lvl w:ilvl="0" w:tplc="20000001">
+      <w:start w:val="1"/>
+      <w:numFmt w:val="bullet"/>
+      <w:lvlText w:val=""/>
+      <w:lvlJc w:val="left"/>
+      <w:pPr>
+        <w:ind w:left="720" w:hanging="360"/>
+      </w:pPr>
+      <w:rPr>
+        <w:rFonts w:ascii="Symbol" w:hAnsi="Symbol" w:hint="default"/>
+      </w:rPr>
+    </w:lvl>
+    <w:lvl w:ilvl="1" w:tplc="20000003" w:tentative="1">
+      <w:start w:val="1"/>
+      <w:numFmt w:val="bullet"/>
+      <w:lvlText w:val="o"/>
+      <w:lvlJc w:val="left"/>
+      <w:pPr>
+        <w:ind w:left="1440" w:hanging="360"/>
+      </w:pPr>
+      <w:rPr>
+        <w:rFonts w:ascii="Courier New" w:hAnsi="Courier New" w:cs="Courier New" w:hint="default"/>
+      </w:rPr>
+    </w:lvl>
+    <w:lvl w:ilvl="2" w:tplc="20000005" w:tentative="1">
+      <w:start w:val="1"/>
+      <w:numFmt w:val="bullet"/>
+      <w:lvlText w:val=""/>
+      <w:lvlJc w:val="left"/>
+      <w:pPr>
+        <w:ind w:left="2160" w:hanging="360"/>
+      </w:pPr>
+      <w:rPr>
+        <w:rFonts w:ascii="Wingdings" w:hAnsi="Wingdings" w:hint="default"/>
+      </w:rPr>
+    </w:lvl>
+    <w:lvl w:ilvl="3" w:tplc="20000001" w:tentative="1">
+      <w:start w:val="1"/>
+      <w:numFmt w:val="bullet"/>
+      <w:lvlText w:val=""/>
+      <w:lvlJc w:val="left"/>
+      <w:pPr>
+        <w:ind w:left="2880" w:hanging="360"/>
+      </w:pPr>
+      <w:rPr>
+        <w:rFonts w:ascii="Symbol" w:hAnsi="Symbol" w:hint="default"/>
+      </w:rPr>
+    </w:lvl>
+    <w:lvl w:ilvl="4" w:tplc="20000003" w:tentative="1">
+      <w:start w:val="1"/>
+      <w:numFmt w:val="bullet"/>
+      <w:lvlText w:val="o"/>
+      <w:lvlJc w:val="left"/>
+      <w:pPr>
+        <w:ind w:left="3600" w:hanging="360"/>
+      </w:pPr>
+      <w:rPr>
+        <w:rFonts w:ascii="Courier New" w:hAnsi="Courier New" w:cs="Courier New" w:hint="default"/>
+      </w:rPr>
+    </w:lvl>
+    <w:lvl w:ilvl="5" w:tplc="20000005" w:tentative="1">
+      <w:start w:val="1"/>
+      <w:numFmt w:val="bullet"/>
+      <w:lvlText w:val=""/>
+      <w:lvlJc w:val="left"/>
+      <w:pPr>
+        <w:ind w:left="4320" w:hanging="360"/>
+      </w:pPr>
+      <w:rPr>
+        <w:rFonts w:ascii="Wingdings" w:hAnsi="Wingdings" w:hint="default"/>
+      </w:rPr>
+    </w:lvl>
+    <w:lvl w:ilvl="6" w:tplc="20000001" w:tentative="1">
+      <w:start w:val="1"/>
+      <w:numFmt w:val="bullet"/>
+      <w:lvlText w:val=""/>
+      <w:lvlJc w:val="left"/>
+      <w:pPr>
+        <w:ind w:left="5040" w:hanging="360"/>
+      </w:pPr>
+      <w:rPr>
+        <w:rFonts w:ascii="Symbol" w:hAnsi="Symbol" w:hint="default"/>
+      </w:rPr>
+    </w:lvl>
+    <w:lvl w:ilvl="7" w:tplc="20000003" w:tentative="1">
+      <w:start w:val="1"/>
+      <w:numFmt w:val="bullet"/>
+      <w:lvlText w:val="o"/>
+      <w:lvlJc w:val="left"/>
+      <w:pPr>
+        <w:ind w:left="5760" w:hanging="360"/>
+      </w:pPr>
+      <w:rPr>
+        <w:rFonts w:ascii="Courier New" w:hAnsi="Courier New" w:cs="Courier New" w:hint="default"/>
+      </w:rPr>
+    </w:lvl>
+    <w:lvl w:ilvl="8" w:tplc="20000005" w:tentative="1">
+      <w:start w:val="1"/>
+      <w:numFmt w:val="bullet"/>
+      <w:lvlText w:val=""/>
+      <w:lvlJc w:val="left"/>
+      <w:pPr>
+        <w:ind w:left="6480" w:hanging="360"/>
+      </w:pPr>
+      <w:rPr>
+        <w:rFonts w:ascii="Wingdings" w:hAnsi="Wingdings" w:hint="default"/>
+      </w:rPr>
+    </w:lvl>
+  </w:abstractNum>
+  <w:abstractNum w:abstractNumId="10" w15:restartNumberingAfterBreak="0">
+    <w:nsid w:val="7D4520FA"/>
+    <w:multiLevelType w:val="hybridMultilevel"/>
+    <w:tmpl w:val="800E1454"/>
+    <w:lvl w:ilvl="0" w:tplc="20000001">
+      <w:start w:val="1"/>
+      <w:numFmt w:val="bullet"/>
+      <w:lvlText w:val=""/>
+      <w:lvlJc w:val="left"/>
+      <w:pPr>
+        <w:ind w:left="720" w:hanging="360"/>
+      </w:pPr>
+      <w:rPr>
+        <w:rFonts w:ascii="Symbol" w:hAnsi="Symbol" w:hint="default"/>
+      </w:rPr>
+    </w:lvl>
+    <w:lvl w:ilvl="1" w:tplc="20000003" w:tentative="1">
+      <w:start w:val="1"/>
+      <w:numFmt w:val="bullet"/>
+      <w:lvlText w:val="o"/>
+      <w:lvlJc w:val="left"/>
+      <w:pPr>
+        <w:ind w:left="1440" w:hanging="360"/>
+      </w:pPr>
+      <w:rPr>
+        <w:rFonts w:ascii="Courier New" w:hAnsi="Courier New" w:cs="Courier New" w:hint="default"/>
+      </w:rPr>
+    </w:lvl>
+    <w:lvl w:ilvl="2" w:tplc="20000005" w:tentative="1">
+      <w:start w:val="1"/>
+      <w:numFmt w:val="bullet"/>
+      <w:lvlText w:val=""/>
+      <w:lvlJc w:val="left"/>
+      <w:pPr>
+        <w:ind w:left="2160" w:hanging="360"/>
+      </w:pPr>
+      <w:rPr>
+        <w:rFonts w:ascii="Wingdings" w:hAnsi="Wingdings" w:hint="default"/>
+      </w:rPr>
+    </w:lvl>
+    <w:lvl w:ilvl="3" w:tplc="20000001" w:tentative="1">
+      <w:start w:val="1"/>
+      <w:numFmt w:val="bullet"/>
+      <w:lvlText w:val=""/>
+      <w:lvlJc w:val="left"/>
+      <w:pPr>
+        <w:ind w:left="2880" w:hanging="360"/>
+      </w:pPr>
+      <w:rPr>
+        <w:rFonts w:ascii="Symbol" w:hAnsi="Symbol" w:hint="default"/>
+      </w:rPr>
+    </w:lvl>
+    <w:lvl w:ilvl="4" w:tplc="20000003" w:tentative="1">
+      <w:start w:val="1"/>
+      <w:numFmt w:val="bullet"/>
+      <w:lvlText w:val="o"/>
+      <w:lvlJc w:val="left"/>
+      <w:pPr>
+        <w:ind w:left="3600" w:hanging="360"/>
+      </w:pPr>
+      <w:rPr>
+        <w:rFonts w:ascii="Courier New" w:hAnsi="Courier New" w:cs="Courier New" w:hint="default"/>
+      </w:rPr>
+    </w:lvl>
+    <w:lvl w:ilvl="5" w:tplc="20000005" w:tentative="1">
+      <w:start w:val="1"/>
+      <w:numFmt w:val="bullet"/>
+      <w:lvlText w:val=""/>
+      <w:lvlJc w:val="left"/>
+      <w:pPr>
+        <w:ind w:left="4320" w:hanging="360"/>
+      </w:pPr>
+      <w:rPr>
+        <w:rFonts w:ascii="Wingdings" w:hAnsi="Wingdings" w:hint="default"/>
+      </w:rPr>
+    </w:lvl>
+    <w:lvl w:ilvl="6" w:tplc="20000001" w:tentative="1">
+      <w:start w:val="1"/>
+      <w:numFmt w:val="bullet"/>
+      <w:lvlText w:val=""/>
+      <w:lvlJc w:val="left"/>
+      <w:pPr>
+        <w:ind w:left="5040" w:hanging="360"/>
+      </w:pPr>
+      <w:rPr>
+        <w:rFonts w:ascii="Symbol" w:hAnsi="Symbol" w:hint="default"/>
+      </w:rPr>
+    </w:lvl>
+    <w:lvl w:ilvl="7" w:tplc="20000003" w:tentative="1">
+      <w:start w:val="1"/>
+      <w:numFmt w:val="bullet"/>
+      <w:lvlText w:val="o"/>
+      <w:lvlJc w:val="left"/>
+      <w:pPr>
+        <w:ind w:left="5760" w:hanging="360"/>
+      </w:pPr>
+      <w:rPr>
+        <w:rFonts w:ascii="Courier New" w:hAnsi="Courier New" w:cs="Courier New" w:hint="default"/>
+      </w:rPr>
+    </w:lvl>
+    <w:lvl w:ilvl="8" w:tplc="20000005" w:tentative="1">
+      <w:start w:val="1"/>
+      <w:numFmt w:val="bullet"/>
+      <w:lvlText w:val=""/>
+      <w:lvlJc w:val="left"/>
+      <w:pPr>
+        <w:ind w:left="6480" w:hanging="360"/>
+      </w:pPr>
+      <w:rPr>
+        <w:rFonts w:ascii="Wingdings" w:hAnsi="Wingdings" w:hint="default"/>
+      </w:rPr>
+    </w:lvl>
+  </w:abstractNum>
+  <w:abstractNum w:abstractNumId="11" w15:restartNumberingAfterBreak="0">
+    <w:nsid w:val="7FAA69C6"/>
+    <w:multiLevelType w:val="hybridMultilevel"/>
+    <w:tmpl w:val="427CEC52"/>
+    <w:lvl w:ilvl="0" w:tplc="20000001">
+      <w:start w:val="1"/>
+      <w:numFmt w:val="bullet"/>
+      <w:lvlText w:val=""/>
+      <w:lvlJc w:val="left"/>
+      <w:pPr>
+        <w:ind w:left="720" w:hanging="360"/>
+      </w:pPr>
+      <w:rPr>
+        <w:rFonts w:ascii="Symbol" w:hAnsi="Symbol" w:hint="default"/>
+      </w:rPr>
+    </w:lvl>
+    <w:lvl w:ilvl="1" w:tplc="20000003" w:tentative="1">
+      <w:start w:val="1"/>
+      <w:numFmt w:val="bullet"/>
+      <w:lvlText w:val="o"/>
+      <w:lvlJc w:val="left"/>
+      <w:pPr>
+        <w:ind w:left="1440" w:hanging="360"/>
+      </w:pPr>
+      <w:rPr>
+        <w:rFonts w:ascii="Courier New" w:hAnsi="Courier New" w:cs="Courier New" w:hint="default"/>
+      </w:rPr>
+    </w:lvl>
+    <w:lvl w:ilvl="2" w:tplc="20000005" w:tentative="1">
+      <w:start w:val="1"/>
+      <w:numFmt w:val="bullet"/>
+      <w:lvlText w:val=""/>
+      <w:lvlJc w:val="left"/>
+      <w:pPr>
+        <w:ind w:left="2160" w:hanging="360"/>
+      </w:pPr>
+      <w:rPr>
+        <w:rFonts w:ascii="Wingdings" w:hAnsi="Wingdings" w:hint="default"/>
+      </w:rPr>
+    </w:lvl>
+    <w:lvl w:ilvl="3" w:tplc="20000001" w:tentative="1">
+      <w:start w:val="1"/>
+      <w:numFmt w:val="bullet"/>
+      <w:lvlText w:val=""/>
+      <w:lvlJc w:val="left"/>
+      <w:pPr>
+        <w:ind w:left="2880" w:hanging="360"/>
+      </w:pPr>
+      <w:rPr>
+        <w:rFonts w:ascii="Symbol" w:hAnsi="Symbol" w:hint="default"/>
+      </w:rPr>
+    </w:lvl>
+    <w:lvl w:ilvl="4" w:tplc="20000003" w:tentative="1">
+      <w:start w:val="1"/>
+      <w:numFmt w:val="bullet"/>
+      <w:lvlText w:val="o"/>
+      <w:lvlJc w:val="left"/>
+      <w:pPr>
+        <w:ind w:left="3600" w:hanging="360"/>
+      </w:pPr>
+      <w:rPr>
+        <w:rFonts w:ascii="Courier New" w:hAnsi="Courier New" w:cs="Courier New" w:hint="default"/>
+      </w:rPr>
+    </w:lvl>
+    <w:lvl w:ilvl="5" w:tplc="20000005" w:tentative="1">
+      <w:start w:val="1"/>
+      <w:numFmt w:val="bullet"/>
+      <w:lvlText w:val=""/>
+      <w:lvlJc w:val="left"/>
+      <w:pPr>
+        <w:ind w:left="4320" w:hanging="360"/>
+      </w:pPr>
+      <w:rPr>
+        <w:rFonts w:ascii="Wingdings" w:hAnsi="Wingdings" w:hint="default"/>
+      </w:rPr>
+    </w:lvl>
+    <w:lvl w:ilvl="6" w:tplc="20000001" w:tentative="1">
+      <w:start w:val="1"/>
+      <w:numFmt w:val="bullet"/>
+      <w:lvlText w:val=""/>
+      <w:lvlJc w:val="left"/>
+      <w:pPr>
+        <w:ind w:left="5040" w:hanging="360"/>
+      </w:pPr>
+      <w:rPr>
+        <w:rFonts w:ascii="Symbol" w:hAnsi="Symbol" w:hint="default"/>
+      </w:rPr>
+    </w:lvl>
+    <w:lvl w:ilvl="7" w:tplc="20000003" w:tentative="1">
+      <w:start w:val="1"/>
+      <w:numFmt w:val="bullet"/>
+      <w:lvlText w:val="o"/>
+      <w:lvlJc w:val="left"/>
+      <w:pPr>
+        <w:ind w:left="5760" w:hanging="360"/>
+      </w:pPr>
+      <w:rPr>
+        <w:rFonts w:ascii="Courier New" w:hAnsi="Courier New" w:cs="Courier New" w:hint="default"/>
+      </w:rPr>
+    </w:lvl>
+    <w:lvl w:ilvl="8" w:tplc="20000005" w:tentative="1">
+      <w:start w:val="1"/>
+      <w:numFmt w:val="bullet"/>
+      <w:lvlText w:val=""/>
+      <w:lvlJc w:val="left"/>
+      <w:pPr>
+        <w:ind w:left="6480" w:hanging="360"/>
+      </w:pPr>
+      <w:rPr>
+        <w:rFonts w:ascii="Wingdings" w:hAnsi="Wingdings" w:hint="default"/>
+      </w:rPr>
+    </w:lvl>
+  </w:abstractNum>
   <w:num w:numId="1" w16cid:durableId="1506701717">
-    <w:abstractNumId w:val="3"/>
+    <w:abstractNumId w:val="5"/>
   </w:num>
   <w:num w:numId="2" w16cid:durableId="2115973730">
     <w:abstractNumId w:val="0"/>
   </w:num>
   <w:num w:numId="3" w16cid:durableId="1264453472">
+    <w:abstractNumId w:val="2"/>
+  </w:num>
+  <w:num w:numId="4" w16cid:durableId="144124538">
+    <w:abstractNumId w:val="6"/>
+  </w:num>
+  <w:num w:numId="5" w16cid:durableId="1737511198">
+    <w:abstractNumId w:val="4"/>
+  </w:num>
+  <w:num w:numId="6" w16cid:durableId="387261189">
+    <w:abstractNumId w:val="7"/>
+  </w:num>
+  <w:num w:numId="7" w16cid:durableId="1825508378">
+    <w:abstractNumId w:val="10"/>
+  </w:num>
+  <w:num w:numId="8" w16cid:durableId="1038966263">
+    <w:abstractNumId w:val="3"/>
+  </w:num>
+  <w:num w:numId="9" w16cid:durableId="1356081163">
+    <w:abstractNumId w:val="8"/>
+  </w:num>
+  <w:num w:numId="10" w16cid:durableId="1604221850">
     <w:abstractNumId w:val="1"/>
   </w:num>
-  <w:num w:numId="4" w16cid:durableId="144124538">
-    <w:abstractNumId w:val="4"/>
+  <w:num w:numId="11" w16cid:durableId="2056545729">
+    <w:abstractNumId w:val="9"/>
   </w:num>
-  <w:num w:numId="5" w16cid:durableId="1737511198">
-    <w:abstractNumId w:val="2"/>
+  <w:num w:numId="12" w16cid:durableId="812792798">
+    <w:abstractNumId w:val="11"/>
   </w:num>
 </w:numbering>
 </file>
 
 <file path=word/styles.xml><?xml version="1.0" encoding="utf-8"?>
-<w:styles xmlns:mc="http://schemas.openxmlformats.org/markup-compatibility/2006" xmlns:r="http://schemas.openxmlformats.org/officeDocument/2006/relationships" xmlns:w="http://schemas.openxmlformats.org/wordprocessingml/2006/main" xmlns:w14="http://schemas.microsoft.com/office/word/2010/wordml" xmlns:w15="http://schemas.microsoft.com/office/word/2012/wordml" xmlns:w16cex="http://schemas.microsoft.com/office/word/2018/wordml/cex" xmlns:w16cid="http://schemas.microsoft.com/office/word/2016/wordml/cid" xmlns:w16="http://schemas.microsoft.com/office/word/2018/wordml" xmlns:w16sdtdh="http://schemas.microsoft.com/office/word/2020/wordml/sdtdatahash" xmlns:w16se="http://schemas.microsoft.com/office/word/2015/wordml/symex" mc:Ignorable="w14 w15 w16se w16cid w16 w16cex w16sdtdh">
+<w:styles xmlns:mc="http://schemas.openxmlformats.org/markup-compatibility/2006" xmlns:r="http://schemas.openxmlformats.org/officeDocument/2006/relationships" xmlns:w="http://schemas.openxmlformats.org/wordprocessingml/2006/main" xmlns:w14="http://schemas.microsoft.com/office/word/2010/wordml" xmlns:w15="http://schemas.microsoft.com/office/word/2012/wordml" xmlns:w16cex="http://schemas.microsoft.com/office/word/2018/wordml/cex" xmlns:w16cid="http://schemas.microsoft.com/office/word/2016/wordml/cid" xmlns:w16="http://schemas.microsoft.com/office/word/2018/wordml" xmlns:w16du="http://schemas.microsoft.com/office/word/2023/wordml/word16du" xmlns:w16sdtdh="http://schemas.microsoft.com/office/word/2020/wordml/sdtdatahash" xmlns:w16sdtfl="http://schemas.microsoft.com/office/word/2024/wordml/sdtformatlock" xmlns:w16se="http://schemas.microsoft.com/office/word/2015/wordml/symex" mc:Ignorable="w14 w15 w16se w16cid w16 w16cex w16sdtdh w16sdtfl w16du">
   <w:docDefaults>
     <w:rPrDefault>
       <w:rPr>
@@ -6699,7 +6076,10 @@
   <w:style w:type="paragraph" w:default="1" w:styleId="Normal">
     <w:name w:val="Normal"/>
     <w:qFormat/>
-    <w:rsid w:val="00363D1F"/>
+    <w:rsid w:val="00651888"/>
+    <w:rPr>
+      <w:color w:val="000000" w:themeColor="text1"/>
+    </w:rPr>
   </w:style>
   <w:style w:type="paragraph" w:styleId="Heading1">
     <w:name w:val="heading 1"/>
@@ -6901,7 +6281,6 @@
   <w:style w:type="character" w:default="1" w:styleId="DefaultParagraphFont">
     <w:name w:val="Default Paragraph Font"/>
     <w:uiPriority w:val="1"/>
-    <w:semiHidden/>
     <w:unhideWhenUsed/>
   </w:style>
   <w:style w:type="table" w:default="1" w:styleId="TableNormal">
